--- a/nistfanuc_ws/src/gomotion/ROSGomotion.docx
+++ b/nistfanuc_ws/src/gomotion/ROSGomotion.docx
@@ -1,6 +1,6 @@
 
 <file path=word/document.xml><?xml version="1.0" encoding="utf-8"?>
-<w:document xmlns:wpc="http://schemas.microsoft.com/office/word/2010/wordprocessingCanvas" xmlns:cx="http://schemas.microsoft.com/office/drawing/2014/chartex" xmlns:cx1="http://schemas.microsoft.com/office/drawing/2015/9/8/chartex" xmlns:cx2="http://schemas.microsoft.com/office/drawing/2015/10/21/chartex" xmlns:mc="http://schemas.openxmlformats.org/markup-compatibility/2006" xmlns:o="urn:schemas-microsoft-com:office:office" xmlns:r="http://schemas.openxmlformats.org/officeDocument/2006/relationships" xmlns:m="http://schemas.openxmlformats.org/officeDocument/2006/math" xmlns:v="urn:schemas-microsoft-com:vml" xmlns:wp14="http://schemas.microsoft.com/office/word/2010/wordprocessingDrawing" xmlns:wp="http://schemas.openxmlformats.org/drawingml/2006/wordprocessingDrawing" xmlns:w10="urn:schemas-microsoft-com:office:word" xmlns:w="http://schemas.openxmlformats.org/wordprocessingml/2006/main" xmlns:w14="http://schemas.microsoft.com/office/word/2010/wordml" xmlns:w15="http://schemas.microsoft.com/office/word/2012/wordml" xmlns:w16se="http://schemas.microsoft.com/office/word/2015/wordml/symex" xmlns:wpg="http://schemas.microsoft.com/office/word/2010/wordprocessingGroup" xmlns:wpi="http://schemas.microsoft.com/office/word/2010/wordprocessingInk" xmlns:wne="http://schemas.microsoft.com/office/word/2006/wordml" xmlns:wps="http://schemas.microsoft.com/office/word/2010/wordprocessingShape" mc:Ignorable="w14 w15 w16se wp14">
+<w:document xmlns:wpc="http://schemas.microsoft.com/office/word/2010/wordprocessingCanvas" xmlns:mc="http://schemas.openxmlformats.org/markup-compatibility/2006" xmlns:o="urn:schemas-microsoft-com:office:office" xmlns:r="http://schemas.openxmlformats.org/officeDocument/2006/relationships" xmlns:m="http://schemas.openxmlformats.org/officeDocument/2006/math" xmlns:v="urn:schemas-microsoft-com:vml" xmlns:wp14="http://schemas.microsoft.com/office/word/2010/wordprocessingDrawing" xmlns:wp="http://schemas.openxmlformats.org/drawingml/2006/wordprocessingDrawing" xmlns:w10="urn:schemas-microsoft-com:office:word" xmlns:w="http://schemas.openxmlformats.org/wordprocessingml/2006/main" xmlns:w14="http://schemas.microsoft.com/office/word/2010/wordml" xmlns:wpg="http://schemas.microsoft.com/office/word/2010/wordprocessingGroup" xmlns:wpi="http://schemas.microsoft.com/office/word/2010/wordprocessingInk" xmlns:wne="http://schemas.microsoft.com/office/word/2006/wordml" xmlns:wps="http://schemas.microsoft.com/office/word/2010/wordprocessingShape" mc:Ignorable="w14 wp14">
   <w:body>
     <w:p>
       <w:pPr>
@@ -68,7 +68,6 @@
         <w:fldChar w:fldCharType="end"/>
       </w:r>
     </w:p>
-    <w:p/>
     <w:p/>
     <w:p>
       <w:pPr>
@@ -149,6 +148,9 @@
         <w:t xml:space="preserve"> </w:t>
       </w:r>
       <w:r>
+        <w:t xml:space="preserve"> </w:t>
+      </w:r>
+      <w:r>
         <w:t xml:space="preserve">The </w:t>
       </w:r>
       <w:r>
@@ -179,7 +181,33 @@
         <w:t xml:space="preserve"> a full real-time motion control system for machine tools or robots. </w:t>
       </w:r>
       <w:r>
-        <w:t xml:space="preserve"> The ROS gomotion package accepts robot destinations as either transform poses (from the tf package) or as</w:t>
+        <w:t xml:space="preserve"> </w:t>
+      </w:r>
+      <w:r>
+        <w:t>Herein the gomotion librar</w:t>
+      </w:r>
+      <w:r>
+        <w:t>y</w:t>
+      </w:r>
+      <w:r>
+        <w:t xml:space="preserve"> for ROS will be </w:t>
+      </w:r>
+      <w:r>
+        <w:t>known</w:t>
+      </w:r>
+      <w:r>
+        <w:t xml:space="preserve"> as the gomotion trajectory package as opposed to the gomotion control library </w:t>
+      </w:r>
+      <w:r>
+        <w:t>from</w:t>
+      </w:r>
+      <w:r>
+        <w:t xml:space="preserve"> which the code is derived.</w:t>
+      </w:r>
+    </w:p>
+    <w:p>
+      <w:r>
+        <w:t>The ROS gomotion package accepts robot destinations as either transform poses (from the tf package) or as</w:t>
       </w:r>
       <w:r>
         <w:t xml:space="preserve"> a position or velocity values with</w:t>
@@ -197,7 +225,13 @@
         <w:t xml:space="preserve"> representation</w:t>
       </w:r>
       <w:r>
-        <w:t>, represented as a std vector of doubles. Internally, g</w:t>
+        <w:t xml:space="preserve">, represented as a </w:t>
+      </w:r>
+      <w:r>
+        <w:t xml:space="preserve">C++ </w:t>
+      </w:r>
+      <w:r>
+        <w:t>std vector of doubles. Internally, g</w:t>
       </w:r>
       <w:r>
         <w:t xml:space="preserve">o motion has more functionality, but for the ROS package, </w:t>
@@ -208,7 +242,13 @@
     </w:p>
     <w:p>
       <w:r>
-        <w:t xml:space="preserve">Gomotion trajectory </w:t>
+        <w:t>Gomotion</w:t>
+      </w:r>
+      <w:r>
+        <w:t xml:space="preserve"> ROS package for</w:t>
+      </w:r>
+      <w:r>
+        <w:t xml:space="preserve"> trajectory </w:t>
       </w:r>
       <w:r>
         <w:t>generation has</w:t>
@@ -232,7 +272,19 @@
         </w:numPr>
       </w:pPr>
       <w:r>
-        <w:t>Gomotion joint trajectory generation generates a motion plan expressed as joint values for each joint in a mechanism.   Starting with the current joint values, gomotion takes destination joint values for which a coordinated or uncoordinated plan is generated. A coordinated joint trajectory has all the mechanism joints arrive at the destination position at the same time. An uncoordinated joint trajectory has the joints arrive however long the move is in each axes.</w:t>
+        <w:t xml:space="preserve">Gomotion joint trajectory generation generates a motion plan expressed as joint values for each joint in a mechanism.   Starting with the current joint values, gomotion takes destination joint values for which a coordinated or uncoordinated plan is generated. A coordinated joint trajectory has all the mechanism joints arrive at the destination position at the same time. An uncoordinated joint trajectory has the </w:t>
+      </w:r>
+      <w:r>
+        <w:t>trajectories</w:t>
+      </w:r>
+      <w:r>
+        <w:t xml:space="preserve"> </w:t>
+      </w:r>
+      <w:r>
+        <w:t>scaled so that they arrive simultaneously</w:t>
+      </w:r>
+      <w:r>
+        <w:t>.</w:t>
       </w:r>
     </w:p>
     <w:p>
@@ -247,7 +299,13 @@
         <w:t xml:space="preserve">Gomotion </w:t>
       </w:r>
       <w:r>
-        <w:t xml:space="preserve">world trajectory generation generates a motion plan given goal destination expressed as </w:t>
+        <w:t xml:space="preserve">world trajectory generation generates a motion plan given </w:t>
+      </w:r>
+      <w:r>
+        <w:t xml:space="preserve">a </w:t>
+      </w:r>
+      <w:r>
+        <w:t>goal destination expressed as</w:t>
       </w:r>
       <w:r>
         <w:t xml:space="preserve"> </w:t>
@@ -259,7 +317,28 @@
         <w:t>pose</w:t>
       </w:r>
       <w:r>
-        <w:t>" which is combination of  3D position (x,y,z) and an orientation which simply is a series of rotations  around axes x,y,z</w:t>
+        <w:t>"</w:t>
+      </w:r>
+      <w:r>
+        <w:t>,</w:t>
+      </w:r>
+      <w:r>
+        <w:t xml:space="preserve"> which is combination of  3D position (x,y,z) and an orientation series of rotations  around axes x,</w:t>
+      </w:r>
+      <w:r>
+        <w:t xml:space="preserve"> </w:t>
+      </w:r>
+      <w:r>
+        <w:t>y,</w:t>
+      </w:r>
+      <w:r>
+        <w:t xml:space="preserve"> </w:t>
+      </w:r>
+      <w:r>
+        <w:t>z</w:t>
+      </w:r>
+      <w:r>
+        <w:t xml:space="preserve"> at the 3D position</w:t>
       </w:r>
       <w:r>
         <w:t>.</w:t>
@@ -267,7 +346,43 @@
     </w:p>
     <w:p>
       <w:r>
-        <w:t>WHAT GOMOTION WON'T DO: no obstacle detection, final velocity always zero, no blending.</w:t>
+        <w:t>T</w:t>
+      </w:r>
+      <w:r>
+        <w:t xml:space="preserve">he Gomotion ROS package </w:t>
+      </w:r>
+      <w:r>
+        <w:t>offers</w:t>
+      </w:r>
+      <w:r>
+        <w:t xml:space="preserve"> a straightforward means in which to define smooth trajectories based on either</w:t>
+      </w:r>
+      <w:r>
+        <w:t xml:space="preserve"> serial link (e.g., robot or machine too)</w:t>
+      </w:r>
+      <w:r>
+        <w:t xml:space="preserve"> dynamic profile</w:t>
+      </w:r>
+      <w:r>
+        <w:t xml:space="preserve"> </w:t>
+      </w:r>
+      <w:r>
+        <w:t>(</w:t>
+      </w:r>
+      <w:r>
+        <w:t xml:space="preserve">i.e., </w:t>
+      </w:r>
+      <w:r>
+        <w:t>velocity, acceleration, and jerk)</w:t>
+      </w:r>
+      <w:r>
+        <w:t xml:space="preserve"> or time. The Gomotion ROS package </w:t>
+      </w:r>
+      <w:r>
+        <w:t xml:space="preserve">is not all inclusive, and </w:t>
+      </w:r>
+      <w:r>
+        <w:t>does not support obstacle detection, the final velocity is always zero, and there is no blending between goal points. TOLERANCES? WAYPOINTS?</w:t>
       </w:r>
     </w:p>
     <w:p>
@@ -280,6 +395,42 @@
     </w:p>
     <w:p>
       <w:r>
+        <w:t>CA</w:t>
+      </w:r>
+      <w:r>
+        <w:tab/>
+      </w:r>
+      <w:r>
+        <w:tab/>
+        <w:t>constant acceleration</w:t>
+      </w:r>
+      <w:r>
+        <w:br/>
+        <w:t>CV</w:t>
+      </w:r>
+      <w:r>
+        <w:tab/>
+      </w:r>
+      <w:r>
+        <w:tab/>
+        <w:t>constant velocity</w:t>
+      </w:r>
+      <w:r>
+        <w:br/>
+        <w:t>CJ</w:t>
+      </w:r>
+      <w:r>
+        <w:tab/>
+      </w:r>
+      <w:r>
+        <w:tab/>
+        <w:t xml:space="preserve">constant </w:t>
+      </w:r>
+      <w:r>
+        <w:t>jerk</w:t>
+      </w:r>
+      <w:r>
+        <w:br/>
         <w:t>ECP</w:t>
       </w:r>
       <w:r>
@@ -302,6 +453,9 @@
       </w:r>
       <w:r>
         <w:br/>
+      </w:r>
+      <w:r>
+        <w:lastRenderedPageBreak/>
         <w:t>TCP</w:t>
       </w:r>
       <w:r>
@@ -333,7 +487,7 @@
       </w:r>
     </w:p>
     <w:p>
-      <w:hyperlink r:id="rId8" w:history="1">
+      <w:hyperlink r:id="rId9" w:history="1">
         <w:r>
           <w:rPr>
             <w:rStyle w:val="Hyperlink"/>
@@ -344,55 +498,61 @@
     </w:p>
     <w:p>
       <w:r>
-        <w:lastRenderedPageBreak/>
-        <w:t xml:space="preserve">From </w:t>
-      </w:r>
-      <w:r>
-        <w:rPr>
-          <w:rStyle w:val="FootnoteReference"/>
-        </w:rPr>
-        <w:footnoteReference w:id="1"/>
-      </w:r>
-      <w:r>
-        <w:t xml:space="preserve">A “frame of reference” is a standard relative to which motion and rest may be measured; any set of points or objects that are at rest relative to one another enables us, in principle, to describe the relative motions of bodies. A frame of reference is therefore a purely kinematical device, for the geometrical description of motion without regard to the masses or forces involved. A dynamical account of motion leads to the idea of an “inertial frame,” or a reference frame relative to which motions have distinguished dynamical properties. </w:t>
+        <w:t>In the gomotion paradigm, the robot motion assumes</w:t>
       </w:r>
       <w:r>
         <w:t xml:space="preserve"> </w:t>
       </w:r>
-    </w:p>
-    <w:p>
-      <w:r>
-        <w:t>Robot motions can be</w:t>
-      </w:r>
-      <w:r>
-        <w:t xml:space="preserve"> described by some coordinate system or frame of reference. </w:t>
-      </w:r>
-      <w:r>
-        <w:t xml:space="preserve"> Numerous coordinate systems representations exist.  For our purposes, we will called linear transformations.</w:t>
-      </w:r>
-    </w:p>
-    <w:p/>
-    <w:p>
-      <w:r>
-        <w:t xml:space="preserve">Positions are vectors that indicate where something is. In the three-dimensional world, three numbers are </w:t>
-      </w:r>
-      <w:r>
-        <w:t xml:space="preserve">necessary to indicate position. </w:t>
-      </w:r>
-      <w:r>
-        <w:t xml:space="preserve">Internally, </w:t>
-      </w:r>
-      <w:r>
-        <w:t>Go Motion supports position vectors in several representations:</w:t>
-      </w:r>
-      <w:r>
-        <w:t xml:space="preserve"> Cartesian, cylindrical and spherical.</w:t>
-      </w:r>
-    </w:p>
-    <w:p>
-      <w:pPr>
-        <w:shd w:val="clear" w:color="auto" w:fill="FFFFFF"/>
-        <w:spacing w:before="100" w:beforeAutospacing="1" w:after="100" w:afterAutospacing="1" w:line="330" w:lineRule="atLeast"/>
+      <w:r>
+        <w:t>a</w:t>
+      </w:r>
+      <w:r>
+        <w:t xml:space="preserve"> kinematical device, </w:t>
+      </w:r>
+      <w:r>
+        <w:t>and supplies a</w:t>
+      </w:r>
+      <w:r>
+        <w:t xml:space="preserve"> geometrical description of motion without regard to the masses or forces involved. </w:t>
+      </w:r>
+      <w:r>
+        <w:t xml:space="preserve"> Whereas, a</w:t>
+      </w:r>
+      <w:r>
+        <w:t xml:space="preserve"> dynamical </w:t>
+      </w:r>
+      <w:r>
+        <w:t xml:space="preserve">description </w:t>
+      </w:r>
+      <w:r>
+        <w:t xml:space="preserve">of motion </w:t>
+      </w:r>
+      <w:r>
+        <w:t>uses the</w:t>
+      </w:r>
+      <w:r>
+        <w:t xml:space="preserve"> idea of an “inertial frame,” or a reference frame relative to which motions have distinguished dynamical properties. </w:t>
+      </w:r>
+      <w:r>
+        <w:t xml:space="preserve"> </w:t>
+      </w:r>
+    </w:p>
+    <w:p>
+      <w:r>
+        <w:t xml:space="preserve">Robot, tool, world. </w:t>
+      </w:r>
+      <w:r>
+        <w:t>We start with some basic geometric motion concepts</w:t>
+      </w:r>
+      <w:r>
+        <w:t>: position, rotation, vector, orientation</w:t>
+      </w:r>
+      <w:r>
+        <w:t>.</w:t>
+      </w:r>
+    </w:p>
+    <w:p>
+      <w:pPr>
         <w:rPr>
           <w:rFonts w:ascii="Arial" w:eastAsia="Times New Roman" w:hAnsi="Arial" w:cs="Arial"/>
           <w:color w:val="000000"/>
@@ -400,6 +560,39 @@
           <w:szCs w:val="21"/>
         </w:rPr>
       </w:pPr>
+      <w:r>
+        <w:t xml:space="preserve">Positions are vectors that indicate where something is. In the three-dimensional world, three numbers are </w:t>
+      </w:r>
+      <w:r>
+        <w:t xml:space="preserve">necessary to indicate position. </w:t>
+      </w:r>
+      <w:r>
+        <w:t xml:space="preserve">Internally, </w:t>
+      </w:r>
+      <w:r>
+        <w:t>Go Motion supports position vectors in several representations:</w:t>
+      </w:r>
+      <w:r>
+        <w:t xml:space="preserve"> Cartesian, cylindrical and spherical</w:t>
+      </w:r>
+      <w:r>
+        <w:t xml:space="preserve"> and</w:t>
+      </w:r>
+      <w:r>
+        <w:t xml:space="preserve"> </w:t>
+      </w:r>
+      <w:r>
+        <w:t xml:space="preserve">has functions that convert position </w:t>
+      </w:r>
+      <w:r>
+        <w:t>from</w:t>
+      </w:r>
+      <w:r>
+        <w:t xml:space="preserve"> one representation pos</w:t>
+      </w:r>
+      <w:r>
+        <w:t xml:space="preserve">ition in another representation. </w:t>
+      </w:r>
       <w:r>
         <w:t>The Cartesian representation uses three numbers</w:t>
       </w:r>
@@ -570,22 +763,11 @@
       <w:r>
         <w:rPr>
           <w:rFonts w:ascii="Arial" w:eastAsia="Times New Roman" w:hAnsi="Arial" w:cs="Arial"/>
-          <w:b/>
-          <w:bCs/>
           <w:color w:val="000000"/>
           <w:sz w:val="21"/>
           <w:szCs w:val="21"/>
         </w:rPr>
-        <w:t>phi</w:t>
-      </w:r>
-      <w:r>
-        <w:rPr>
-          <w:rFonts w:ascii="Arial" w:eastAsia="Times New Roman" w:hAnsi="Arial" w:cs="Arial"/>
-          <w:color w:val="000000"/>
-          <w:sz w:val="21"/>
-          <w:szCs w:val="21"/>
-        </w:rPr>
-        <w:t> and </w:t>
+        <w:t xml:space="preserve"> </w:t>
       </w:r>
       <w:r>
         <w:rPr>
@@ -596,7 +778,7 @@
           <w:sz w:val="21"/>
           <w:szCs w:val="21"/>
         </w:rPr>
-        <w:t>r</w:t>
+        <w:t>phi</w:t>
       </w:r>
       <w:r>
         <w:rPr>
@@ -605,10 +787,57 @@
           <w:sz w:val="21"/>
           <w:szCs w:val="21"/>
         </w:rPr>
+        <w:t> and </w:t>
+      </w:r>
+      <w:r>
+        <w:rPr>
+          <w:rFonts w:ascii="Arial" w:eastAsia="Times New Roman" w:hAnsi="Arial" w:cs="Arial"/>
+          <w:b/>
+          <w:bCs/>
+          <w:color w:val="000000"/>
+          <w:sz w:val="21"/>
+          <w:szCs w:val="21"/>
+        </w:rPr>
+        <w:t>r</w:t>
+      </w:r>
+      <w:r>
+        <w:rPr>
+          <w:rFonts w:ascii="Arial" w:eastAsia="Times New Roman" w:hAnsi="Arial" w:cs="Arial"/>
+          <w:color w:val="000000"/>
+          <w:sz w:val="21"/>
+          <w:szCs w:val="21"/>
+        </w:rPr>
         <w:t> </w:t>
       </w:r>
       <w:r>
-        <w:t>to represent angle down from the zenith, angle around the origin and radius from the origin respectively. Go Motion has functions that convert position in one representation position in another representation, so the choice of which representation to use can be made for convenience. Cartesian representations will be assumed unless otherwise specified</w:t>
+        <w:t>to represent angle down from the zenith, angle around the origin and radius from the origin respectively.</w:t>
+      </w:r>
+      <w:r>
+        <w:t xml:space="preserve"> In the </w:t>
+      </w:r>
+      <w:r>
+        <w:t xml:space="preserve">Go Motion </w:t>
+      </w:r>
+      <w:r>
+        <w:t>library,</w:t>
+      </w:r>
+      <w:r>
+        <w:t xml:space="preserve"> the choice of which representation to use can be made for convenience. </w:t>
+      </w:r>
+      <w:r>
+        <w:t xml:space="preserve"> </w:t>
+      </w:r>
+      <w:r>
+        <w:t xml:space="preserve">However, within ROS tf library, </w:t>
+      </w:r>
+      <w:r>
+        <w:t xml:space="preserve">Cartesian representations </w:t>
+      </w:r>
+      <w:r>
+        <w:t xml:space="preserve">predominate and </w:t>
+      </w:r>
+      <w:r>
+        <w:t>will be assumed unless otherwise specified</w:t>
       </w:r>
       <w:r>
         <w:rPr>
@@ -647,8 +876,8 @@
       </w:tblPr>
       <w:tblGrid>
         <w:gridCol w:w="1728"/>
-        <w:gridCol w:w="4189"/>
-        <w:gridCol w:w="2939"/>
+        <w:gridCol w:w="6480"/>
+        <w:gridCol w:w="648"/>
       </w:tblGrid>
       <w:tr>
         <w:tc>
@@ -659,7 +888,7 @@
         </w:tc>
         <w:tc>
           <w:tcPr>
-            <w:tcW w:w="4189" w:type="dxa"/>
+            <w:tcW w:w="6480" w:type="dxa"/>
           </w:tcPr>
           <w:p>
             <w:r>
@@ -734,7 +963,7 @@
         </w:tc>
         <w:tc>
           <w:tcPr>
-            <w:tcW w:w="2939" w:type="dxa"/>
+            <w:tcW w:w="648" w:type="dxa"/>
           </w:tcPr>
           <w:p>
             <w:pPr>
@@ -743,14 +972,27 @@
             <w:r>
               <w:t>(</w:t>
             </w:r>
-            <w:fldSimple w:instr=" SEQ Equation \* ARABIC ">
-              <w:r>
-                <w:rPr>
-                  <w:noProof/>
-                </w:rPr>
-                <w:t>1</w:t>
-              </w:r>
-            </w:fldSimple>
+            <w:r>
+              <w:fldChar w:fldCharType="begin"/>
+            </w:r>
+            <w:r>
+              <w:instrText xml:space="preserve"> SEQ Equation \* ARABIC </w:instrText>
+            </w:r>
+            <w:r>
+              <w:fldChar w:fldCharType="separate"/>
+            </w:r>
+            <w:r>
+              <w:rPr>
+                <w:noProof/>
+              </w:rPr>
+              <w:t>1</w:t>
+            </w:r>
+            <w:r>
+              <w:rPr>
+                <w:noProof/>
+              </w:rPr>
+              <w:fldChar w:fldCharType="end"/>
+            </w:r>
             <w:r>
               <w:t>)</w:t>
             </w:r>
@@ -761,7 +1003,13 @@
     <w:p/>
     <w:p>
       <w:r>
-        <w:t>This can be unwieldy in text documentation, so vectors may also be written as a row of numbers enclosed in parentheses, like this:</w:t>
+        <w:t xml:space="preserve">This can be unwieldy in text documentation, so vectors may also be written as a row of numbers enclosed in </w:t>
+      </w:r>
+      <w:r>
+        <w:t>braces</w:t>
+      </w:r>
+      <w:r>
+        <w:t>, like this:</w:t>
       </w:r>
     </w:p>
     <w:tbl>
@@ -781,8 +1029,8 @@
       </w:tblPr>
       <w:tblGrid>
         <w:gridCol w:w="1728"/>
-        <w:gridCol w:w="4189"/>
-        <w:gridCol w:w="2939"/>
+        <w:gridCol w:w="6570"/>
+        <w:gridCol w:w="558"/>
       </w:tblGrid>
       <w:tr>
         <w:tc>
@@ -793,7 +1041,7 @@
         </w:tc>
         <w:tc>
           <w:tcPr>
-            <w:tcW w:w="4189" w:type="dxa"/>
+            <w:tcW w:w="6570" w:type="dxa"/>
           </w:tcPr>
           <w:p>
             <w:r>
@@ -834,7 +1082,7 @@
         </w:tc>
         <w:tc>
           <w:tcPr>
-            <w:tcW w:w="2939" w:type="dxa"/>
+            <w:tcW w:w="558" w:type="dxa"/>
           </w:tcPr>
           <w:p>
             <w:pPr>
@@ -843,14 +1091,27 @@
             <w:r>
               <w:t>(</w:t>
             </w:r>
-            <w:fldSimple w:instr=" SEQ Equation \* ARABIC ">
-              <w:r>
-                <w:rPr>
-                  <w:noProof/>
-                </w:rPr>
-                <w:t>2</w:t>
-              </w:r>
-            </w:fldSimple>
+            <w:r>
+              <w:fldChar w:fldCharType="begin"/>
+            </w:r>
+            <w:r>
+              <w:instrText xml:space="preserve"> SEQ Equation \* ARABIC </w:instrText>
+            </w:r>
+            <w:r>
+              <w:fldChar w:fldCharType="separate"/>
+            </w:r>
+            <w:r>
+              <w:rPr>
+                <w:noProof/>
+              </w:rPr>
+              <w:t>2</w:t>
+            </w:r>
+            <w:r>
+              <w:rPr>
+                <w:noProof/>
+              </w:rPr>
+              <w:fldChar w:fldCharType="end"/>
+            </w:r>
             <w:r>
               <w:t>)</w:t>
             </w:r>
@@ -865,7 +1126,31 @@
     </w:p>
     <w:p>
       <w:r>
-        <w:t>Both position and orientation are needed to fully describe where something is and how it is rotated. The combination of position and orientation is called a 'pose'. Poses can be shown in row form like this pose representing a Cartesian position of ( 1 2 3 ) and an orientation in roll, pitch and yaw of ( 30 -30 90 ):</w:t>
+        <w:t xml:space="preserve">Both position and orientation are needed to fully describe where something is and how it is rotated. The combination of position and orientation is called a 'pose'. Poses can be shown in row form like this pose representing a Cartesian position of </w:t>
+      </w:r>
+      <w:r>
+        <w:t>(1</w:t>
+      </w:r>
+      <w:r>
+        <w:t xml:space="preserve"> 2 </w:t>
+      </w:r>
+      <w:r>
+        <w:t>3)</w:t>
+      </w:r>
+      <w:r>
+        <w:t xml:space="preserve"> and an orientation in roll, pitch and yaw of </w:t>
+      </w:r>
+      <w:r>
+        <w:t>(30</w:t>
+      </w:r>
+      <w:r>
+        <w:t xml:space="preserve"> -30 </w:t>
+      </w:r>
+      <w:r>
+        <w:t>90)</w:t>
+      </w:r>
+      <w:r>
+        <w:t>:</w:t>
       </w:r>
     </w:p>
     <w:tbl>
@@ -885,8 +1170,8 @@
       </w:tblPr>
       <w:tblGrid>
         <w:gridCol w:w="1728"/>
-        <w:gridCol w:w="4189"/>
-        <w:gridCol w:w="2939"/>
+        <w:gridCol w:w="6210"/>
+        <w:gridCol w:w="918"/>
       </w:tblGrid>
       <w:tr>
         <w:tc>
@@ -897,7 +1182,7 @@
         </w:tc>
         <w:tc>
           <w:tcPr>
-            <w:tcW w:w="4189" w:type="dxa"/>
+            <w:tcW w:w="6210" w:type="dxa"/>
           </w:tcPr>
           <w:p>
             <w:r>
@@ -907,7 +1192,7 @@
         </w:tc>
         <w:tc>
           <w:tcPr>
-            <w:tcW w:w="2939" w:type="dxa"/>
+            <w:tcW w:w="918" w:type="dxa"/>
           </w:tcPr>
           <w:p>
             <w:pPr>
@@ -916,14 +1201,27 @@
             <w:r>
               <w:t>(</w:t>
             </w:r>
-            <w:fldSimple w:instr=" SEQ Equation \* ARABIC ">
-              <w:r>
-                <w:rPr>
-                  <w:noProof/>
-                </w:rPr>
-                <w:t>3</w:t>
-              </w:r>
-            </w:fldSimple>
+            <w:r>
+              <w:fldChar w:fldCharType="begin"/>
+            </w:r>
+            <w:r>
+              <w:instrText xml:space="preserve"> SEQ Equation \* ARABIC </w:instrText>
+            </w:r>
+            <w:r>
+              <w:fldChar w:fldCharType="separate"/>
+            </w:r>
+            <w:r>
+              <w:rPr>
+                <w:noProof/>
+              </w:rPr>
+              <w:t>3</w:t>
+            </w:r>
+            <w:r>
+              <w:rPr>
+                <w:noProof/>
+              </w:rPr>
+              <w:fldChar w:fldCharType="end"/>
+            </w:r>
             <w:r>
               <w:t>)</w:t>
             </w:r>
@@ -955,7 +1253,19 @@
     </w:p>
     <w:p>
       <w:r>
-        <w:t>Regardless of the representation chosen, the numbers that indicate position and orientation of an object depend on the established origin. Several origins may be established for convenience, for example one fixed on the world and one that moves with a tool. These origins may differ from each other in both position and orientation. The establishment of the position and orientation of an origin is a 'reference frame'. The term 'coordinate frame' is used interchangeably with 'reference frame'.</w:t>
+        <w:t xml:space="preserve">Regardless of the representation chosen, the numbers that indicate position and orientation of an object depend on the established origin. Several origins may be established for convenience, for example one fixed </w:t>
+      </w:r>
+      <w:r>
+        <w:t>in</w:t>
+      </w:r>
+      <w:r>
+        <w:t xml:space="preserve"> the world </w:t>
+      </w:r>
+      <w:r>
+        <w:t>or</w:t>
+      </w:r>
+      <w:r>
+        <w:t xml:space="preserve"> one that moves with a tool. These origins may differ from each other in both position and orientation. The establishment of the position and orientation of an origin is a 'reference frame'. The term 'coordinate frame' is used interchangeably with 'reference frame'.</w:t>
       </w:r>
     </w:p>
     <w:p>
@@ -980,8 +1290,8 @@
       </w:tblPr>
       <w:tblGrid>
         <w:gridCol w:w="1728"/>
-        <w:gridCol w:w="4189"/>
-        <w:gridCol w:w="2939"/>
+        <w:gridCol w:w="6570"/>
+        <w:gridCol w:w="558"/>
       </w:tblGrid>
       <w:tr>
         <w:tc>
@@ -992,7 +1302,7 @@
         </w:tc>
         <w:tc>
           <w:tcPr>
-            <w:tcW w:w="4189" w:type="dxa"/>
+            <w:tcW w:w="6570" w:type="dxa"/>
           </w:tcPr>
           <w:p>
             <w:r>
@@ -1015,7 +1325,7 @@
         </w:tc>
         <w:tc>
           <w:tcPr>
-            <w:tcW w:w="2939" w:type="dxa"/>
+            <w:tcW w:w="558" w:type="dxa"/>
           </w:tcPr>
           <w:p>
             <w:pPr>
@@ -1029,14 +1339,27 @@
             <w:r>
               <w:t>(</w:t>
             </w:r>
-            <w:fldSimple w:instr=" SEQ Equation \* ARABIC ">
-              <w:r>
-                <w:rPr>
-                  <w:noProof/>
-                </w:rPr>
-                <w:t>4</w:t>
-              </w:r>
-            </w:fldSimple>
+            <w:r>
+              <w:fldChar w:fldCharType="begin"/>
+            </w:r>
+            <w:r>
+              <w:instrText xml:space="preserve"> SEQ Equation \* ARABIC </w:instrText>
+            </w:r>
+            <w:r>
+              <w:fldChar w:fldCharType="separate"/>
+            </w:r>
+            <w:r>
+              <w:rPr>
+                <w:noProof/>
+              </w:rPr>
+              <w:t>4</w:t>
+            </w:r>
+            <w:r>
+              <w:rPr>
+                <w:noProof/>
+              </w:rPr>
+              <w:fldChar w:fldCharType="end"/>
+            </w:r>
             <w:r>
               <w:t>)</w:t>
             </w:r>
@@ -1074,7 +1397,10 @@
         <w:spacing w:before="100" w:beforeAutospacing="1" w:after="100" w:afterAutospacing="1" w:line="330" w:lineRule="atLeast"/>
       </w:pPr>
       <w:r>
-        <w:t>The letter P is used to denote positions and the letter</w:t>
+        <w:t>Assume t</w:t>
+      </w:r>
+      <w:r>
+        <w:t>he letter P is used to denote positions and the letter</w:t>
       </w:r>
       <w:r>
         <w:rPr>
@@ -1106,7 +1432,13 @@
         <w:t> </w:t>
       </w:r>
       <w:r>
-        <w:t>is used to denote orientations. As usual, trailing subscripts denote the identity of quantities, for example,</w:t>
+        <w:t xml:space="preserve">is used to denote orientations. </w:t>
+      </w:r>
+      <w:r>
+        <w:t>Then</w:t>
+      </w:r>
+      <w:r>
+        <w:t>, trailing subscripts denote the identity of quantities, for example,</w:t>
       </w:r>
     </w:p>
     <w:tbl>
@@ -1126,8 +1458,8 @@
       </w:tblPr>
       <w:tblGrid>
         <w:gridCol w:w="1728"/>
-        <w:gridCol w:w="4189"/>
-        <w:gridCol w:w="2939"/>
+        <w:gridCol w:w="6480"/>
+        <w:gridCol w:w="648"/>
       </w:tblGrid>
       <w:tr>
         <w:tc>
@@ -1138,7 +1470,7 @@
         </w:tc>
         <w:tc>
           <w:tcPr>
-            <w:tcW w:w="4189" w:type="dxa"/>
+            <w:tcW w:w="6480" w:type="dxa"/>
           </w:tcPr>
           <w:p>
             <w:r>
@@ -1176,7 +1508,7 @@
         </w:tc>
         <w:tc>
           <w:tcPr>
-            <w:tcW w:w="2939" w:type="dxa"/>
+            <w:tcW w:w="648" w:type="dxa"/>
           </w:tcPr>
           <w:p>
             <w:pPr>
@@ -1185,14 +1517,27 @@
             <w:r>
               <w:t>(</w:t>
             </w:r>
-            <w:fldSimple w:instr=" SEQ Equation \* ARABIC ">
-              <w:r>
-                <w:rPr>
-                  <w:noProof/>
-                </w:rPr>
-                <w:t>5</w:t>
-              </w:r>
-            </w:fldSimple>
+            <w:r>
+              <w:fldChar w:fldCharType="begin"/>
+            </w:r>
+            <w:r>
+              <w:instrText xml:space="preserve"> SEQ Equation \* ARABIC </w:instrText>
+            </w:r>
+            <w:r>
+              <w:fldChar w:fldCharType="separate"/>
+            </w:r>
+            <w:r>
+              <w:rPr>
+                <w:noProof/>
+              </w:rPr>
+              <w:t>5</w:t>
+            </w:r>
+            <w:r>
+              <w:rPr>
+                <w:noProof/>
+              </w:rPr>
+              <w:fldChar w:fldCharType="end"/>
+            </w:r>
             <w:r>
               <w:t>)</w:t>
             </w:r>
@@ -1239,8 +1584,7 @@
           <w:sz w:val="21"/>
           <w:szCs w:val="21"/>
         </w:rPr>
-        <w:lastRenderedPageBreak/>
-        <w:t>Or</w:t>
+        <w:t>or</w:t>
       </w:r>
     </w:p>
     <w:tbl>
@@ -1260,8 +1604,8 @@
       </w:tblPr>
       <w:tblGrid>
         <w:gridCol w:w="1728"/>
-        <w:gridCol w:w="4189"/>
-        <w:gridCol w:w="2939"/>
+        <w:gridCol w:w="6300"/>
+        <w:gridCol w:w="828"/>
       </w:tblGrid>
       <w:tr>
         <w:tc>
@@ -1272,7 +1616,7 @@
         </w:tc>
         <w:tc>
           <w:tcPr>
-            <w:tcW w:w="4189" w:type="dxa"/>
+            <w:tcW w:w="6300" w:type="dxa"/>
           </w:tcPr>
           <w:p>
             <w:r>
@@ -1310,7 +1654,7 @@
         </w:tc>
         <w:tc>
           <w:tcPr>
-            <w:tcW w:w="2939" w:type="dxa"/>
+            <w:tcW w:w="828" w:type="dxa"/>
           </w:tcPr>
           <w:p>
             <w:pPr>
@@ -1319,14 +1663,27 @@
             <w:r>
               <w:t>(</w:t>
             </w:r>
-            <w:fldSimple w:instr=" SEQ Equation \* ARABIC ">
-              <w:r>
-                <w:rPr>
-                  <w:noProof/>
-                </w:rPr>
-                <w:t>6</w:t>
-              </w:r>
-            </w:fldSimple>
+            <w:r>
+              <w:fldChar w:fldCharType="begin"/>
+            </w:r>
+            <w:r>
+              <w:instrText xml:space="preserve"> SEQ Equation \* ARABIC </w:instrText>
+            </w:r>
+            <w:r>
+              <w:fldChar w:fldCharType="separate"/>
+            </w:r>
+            <w:r>
+              <w:rPr>
+                <w:noProof/>
+              </w:rPr>
+              <w:t>6</w:t>
+            </w:r>
+            <w:r>
+              <w:rPr>
+                <w:noProof/>
+              </w:rPr>
+              <w:fldChar w:fldCharType="end"/>
+            </w:r>
             <w:r>
               <w:t>)</w:t>
             </w:r>
@@ -1356,20 +1713,20 @@
         <w:tblLook w:val="04A0" w:firstRow="1" w:lastRow="0" w:firstColumn="1" w:lastColumn="0" w:noHBand="0" w:noVBand="1"/>
       </w:tblPr>
       <w:tblGrid>
-        <w:gridCol w:w="1728"/>
-        <w:gridCol w:w="4189"/>
-        <w:gridCol w:w="2939"/>
+        <w:gridCol w:w="738"/>
+        <w:gridCol w:w="7290"/>
+        <w:gridCol w:w="828"/>
       </w:tblGrid>
       <w:tr>
         <w:tc>
           <w:tcPr>
-            <w:tcW w:w="1728" w:type="dxa"/>
+            <w:tcW w:w="738" w:type="dxa"/>
           </w:tcPr>
           <w:p/>
         </w:tc>
         <w:tc>
           <w:tcPr>
-            <w:tcW w:w="4189" w:type="dxa"/>
+            <w:tcW w:w="7290" w:type="dxa"/>
           </w:tcPr>
           <w:p>
             <w:r>
@@ -1460,7 +1817,7 @@
         </w:tc>
         <w:tc>
           <w:tcPr>
-            <w:tcW w:w="2939" w:type="dxa"/>
+            <w:tcW w:w="828" w:type="dxa"/>
           </w:tcPr>
           <w:p>
             <w:pPr>
@@ -1469,14 +1826,27 @@
             <w:r>
               <w:t>(</w:t>
             </w:r>
-            <w:fldSimple w:instr=" SEQ Equation \* ARABIC ">
-              <w:r>
-                <w:rPr>
-                  <w:noProof/>
-                </w:rPr>
-                <w:t>7</w:t>
-              </w:r>
-            </w:fldSimple>
+            <w:r>
+              <w:fldChar w:fldCharType="begin"/>
+            </w:r>
+            <w:r>
+              <w:instrText xml:space="preserve"> SEQ Equation \* ARABIC </w:instrText>
+            </w:r>
+            <w:r>
+              <w:fldChar w:fldCharType="separate"/>
+            </w:r>
+            <w:r>
+              <w:rPr>
+                <w:noProof/>
+              </w:rPr>
+              <w:t>7</w:t>
+            </w:r>
+            <w:r>
+              <w:rPr>
+                <w:noProof/>
+              </w:rPr>
+              <w:fldChar w:fldCharType="end"/>
+            </w:r>
             <w:r>
               <w:t>)</w:t>
             </w:r>
@@ -1758,7 +2128,7 @@
                     </pic:cNvPicPr>
                   </pic:nvPicPr>
                   <pic:blipFill>
-                    <a:blip r:embed="rId9">
+                    <a:blip r:embed="rId10">
                       <a:extLst>
                         <a:ext uri="{28A0092B-C50C-407E-A947-70E740481C1C}">
                           <a14:useLocalDpi xmlns:a14="http://schemas.microsoft.com/office/drawing/2010/main" val="0"/>
@@ -1872,8 +2242,8 @@
       </w:tblPr>
       <w:tblGrid>
         <w:gridCol w:w="1728"/>
-        <w:gridCol w:w="4189"/>
-        <w:gridCol w:w="2939"/>
+        <w:gridCol w:w="6480"/>
+        <w:gridCol w:w="648"/>
       </w:tblGrid>
       <w:tr>
         <w:tc>
@@ -1895,26 +2265,26 @@
               <w:rPr>
                 <w:rFonts w:ascii="Arial" w:eastAsia="Times New Roman" w:hAnsi="Arial" w:cs="Arial"/>
                 <w:color w:val="000000"/>
+                <w:sz w:val="21"/>
+                <w:szCs w:val="21"/>
+              </w:rPr>
+              <w:t>R</w:t>
+            </w:r>
+            <w:r>
+              <w:rPr>
+                <w:rFonts w:ascii="Arial" w:eastAsia="Times New Roman" w:hAnsi="Arial" w:cs="Arial"/>
+                <w:color w:val="000000"/>
                 <w:sz w:val="15"/>
                 <w:szCs w:val="15"/>
                 <w:vertAlign w:val="subscript"/>
               </w:rPr>
               <w:t>A</w:t>
             </w:r>
-            <w:r>
-              <w:rPr>
-                <w:rFonts w:ascii="Arial" w:eastAsia="Times New Roman" w:hAnsi="Arial" w:cs="Arial"/>
-                <w:color w:val="000000"/>
-                <w:sz w:val="21"/>
-                <w:szCs w:val="21"/>
-              </w:rPr>
-              <w:t>R</w:t>
-            </w:r>
           </w:p>
         </w:tc>
         <w:tc>
           <w:tcPr>
-            <w:tcW w:w="4189" w:type="dxa"/>
+            <w:tcW w:w="6480" w:type="dxa"/>
           </w:tcPr>
           <w:p>
             <w:r>
@@ -1924,7 +2294,7 @@
         </w:tc>
         <w:tc>
           <w:tcPr>
-            <w:tcW w:w="2939" w:type="dxa"/>
+            <w:tcW w:w="648" w:type="dxa"/>
           </w:tcPr>
           <w:p>
             <w:pPr>
@@ -1933,14 +2303,27 @@
             <w:r>
               <w:t>(</w:t>
             </w:r>
-            <w:fldSimple w:instr=" SEQ Equation \* ARABIC ">
-              <w:r>
-                <w:rPr>
-                  <w:noProof/>
-                </w:rPr>
-                <w:t>8</w:t>
-              </w:r>
-            </w:fldSimple>
+            <w:r>
+              <w:fldChar w:fldCharType="begin"/>
+            </w:r>
+            <w:r>
+              <w:instrText xml:space="preserve"> SEQ Equation \* ARABIC </w:instrText>
+            </w:r>
+            <w:r>
+              <w:fldChar w:fldCharType="separate"/>
+            </w:r>
+            <w:r>
+              <w:rPr>
+                <w:noProof/>
+              </w:rPr>
+              <w:t>8</w:t>
+            </w:r>
+            <w:r>
+              <w:rPr>
+                <w:noProof/>
+              </w:rPr>
+              <w:fldChar w:fldCharType="end"/>
+            </w:r>
             <w:r>
               <w:t>)</w:t>
             </w:r>
@@ -1960,7 +2343,6 @@
         <w:spacing w:before="100" w:beforeAutospacing="1" w:after="100" w:afterAutospacing="1" w:line="330" w:lineRule="atLeast"/>
       </w:pPr>
       <w:r>
-        <w:lastRenderedPageBreak/>
         <w:t>If a transform includes both a rotation and a translation, it is denoted with a T, for example,</w:t>
       </w:r>
     </w:p>
@@ -1981,8 +2363,8 @@
       </w:tblPr>
       <w:tblGrid>
         <w:gridCol w:w="1728"/>
-        <w:gridCol w:w="4189"/>
-        <w:gridCol w:w="2939"/>
+        <w:gridCol w:w="6480"/>
+        <w:gridCol w:w="648"/>
       </w:tblGrid>
       <w:tr>
         <w:tc>
@@ -2000,6 +2382,17 @@
               </w:rPr>
               <w:t>world</w:t>
             </w:r>
+            <w:bookmarkStart w:id="0" w:name="_GoBack"/>
+            <w:bookmarkEnd w:id="0"/>
+            <w:r>
+              <w:rPr>
+                <w:rFonts w:ascii="Arial" w:eastAsia="Times New Roman" w:hAnsi="Arial" w:cs="Arial"/>
+                <w:color w:val="000000"/>
+                <w:sz w:val="21"/>
+                <w:szCs w:val="21"/>
+              </w:rPr>
+              <w:t>T</w:t>
+            </w:r>
             <w:r>
               <w:rPr>
                 <w:rFonts w:ascii="Arial" w:eastAsia="Times New Roman" w:hAnsi="Arial" w:cs="Arial"/>
@@ -2008,22 +2401,23 @@
                 <w:szCs w:val="15"/>
                 <w:vertAlign w:val="subscript"/>
               </w:rPr>
-              <w:t>tool</w:t>
+              <w:t>too</w:t>
             </w:r>
             <w:r>
               <w:rPr>
                 <w:rFonts w:ascii="Arial" w:eastAsia="Times New Roman" w:hAnsi="Arial" w:cs="Arial"/>
                 <w:color w:val="000000"/>
-                <w:sz w:val="21"/>
-                <w:szCs w:val="21"/>
+                <w:sz w:val="15"/>
+                <w:szCs w:val="15"/>
+                <w:vertAlign w:val="subscript"/>
               </w:rPr>
-              <w:t>T</w:t>
+              <w:t>l</w:t>
             </w:r>
           </w:p>
         </w:tc>
         <w:tc>
           <w:tcPr>
-            <w:tcW w:w="4189" w:type="dxa"/>
+            <w:tcW w:w="6480" w:type="dxa"/>
           </w:tcPr>
           <w:p>
             <w:r>
@@ -2033,7 +2427,7 @@
         </w:tc>
         <w:tc>
           <w:tcPr>
-            <w:tcW w:w="2939" w:type="dxa"/>
+            <w:tcW w:w="648" w:type="dxa"/>
           </w:tcPr>
           <w:p>
             <w:pPr>
@@ -2042,14 +2436,27 @@
             <w:r>
               <w:t>(</w:t>
             </w:r>
-            <w:fldSimple w:instr=" SEQ Equation \* ARABIC ">
-              <w:r>
-                <w:rPr>
-                  <w:noProof/>
-                </w:rPr>
-                <w:t>9</w:t>
-              </w:r>
-            </w:fldSimple>
+            <w:r>
+              <w:fldChar w:fldCharType="begin"/>
+            </w:r>
+            <w:r>
+              <w:instrText xml:space="preserve"> SEQ Equation \* ARABIC </w:instrText>
+            </w:r>
+            <w:r>
+              <w:fldChar w:fldCharType="separate"/>
+            </w:r>
+            <w:r>
+              <w:rPr>
+                <w:noProof/>
+              </w:rPr>
+              <w:t>9</w:t>
+            </w:r>
+            <w:r>
+              <w:rPr>
+                <w:noProof/>
+              </w:rPr>
+              <w:fldChar w:fldCharType="end"/>
+            </w:r>
             <w:r>
               <w:t>)</w:t>
             </w:r>
@@ -2083,8 +2490,8 @@
       </w:tblPr>
       <w:tblGrid>
         <w:gridCol w:w="1728"/>
-        <w:gridCol w:w="4189"/>
-        <w:gridCol w:w="2939"/>
+        <w:gridCol w:w="6300"/>
+        <w:gridCol w:w="828"/>
       </w:tblGrid>
       <w:tr>
         <w:tc>
@@ -2095,7 +2502,7 @@
         </w:tc>
         <w:tc>
           <w:tcPr>
-            <w:tcW w:w="4189" w:type="dxa"/>
+            <w:tcW w:w="6300" w:type="dxa"/>
           </w:tcPr>
           <w:p>
             <w:pPr>
@@ -2141,6 +2548,15 @@
               <w:rPr>
                 <w:rFonts w:ascii="Arial" w:eastAsia="Times New Roman" w:hAnsi="Arial" w:cs="Arial"/>
                 <w:color w:val="000000"/>
+                <w:sz w:val="21"/>
+                <w:szCs w:val="21"/>
+              </w:rPr>
+              <w:t>R</w:t>
+            </w:r>
+            <w:r>
+              <w:rPr>
+                <w:rFonts w:ascii="Arial" w:eastAsia="Times New Roman" w:hAnsi="Arial" w:cs="Arial"/>
+                <w:color w:val="000000"/>
                 <w:sz w:val="15"/>
                 <w:szCs w:val="15"/>
                 <w:vertAlign w:val="subscript"/>
@@ -2154,7 +2570,7 @@
                 <w:sz w:val="21"/>
                 <w:szCs w:val="21"/>
               </w:rPr>
-              <w:t>R * </w:t>
+              <w:t xml:space="preserve"> * </w:t>
             </w:r>
             <w:r>
               <w:rPr>
@@ -2179,7 +2595,7 @@
         </w:tc>
         <w:tc>
           <w:tcPr>
-            <w:tcW w:w="2939" w:type="dxa"/>
+            <w:tcW w:w="828" w:type="dxa"/>
           </w:tcPr>
           <w:p>
             <w:pPr>
@@ -2188,14 +2604,27 @@
             <w:r>
               <w:t>(</w:t>
             </w:r>
-            <w:fldSimple w:instr=" SEQ Equation \* ARABIC ">
-              <w:r>
-                <w:rPr>
-                  <w:noProof/>
-                </w:rPr>
-                <w:t>10</w:t>
-              </w:r>
-            </w:fldSimple>
+            <w:r>
+              <w:fldChar w:fldCharType="begin"/>
+            </w:r>
+            <w:r>
+              <w:instrText xml:space="preserve"> SEQ Equation \* ARABIC </w:instrText>
+            </w:r>
+            <w:r>
+              <w:fldChar w:fldCharType="separate"/>
+            </w:r>
+            <w:r>
+              <w:rPr>
+                <w:noProof/>
+              </w:rPr>
+              <w:t>10</w:t>
+            </w:r>
+            <w:r>
+              <w:rPr>
+                <w:noProof/>
+              </w:rPr>
+              <w:fldChar w:fldCharType="end"/>
+            </w:r>
             <w:r>
               <w:t>)</w:t>
             </w:r>
@@ -2229,8 +2658,8 @@
       </w:tblPr>
       <w:tblGrid>
         <w:gridCol w:w="1728"/>
-        <w:gridCol w:w="4189"/>
-        <w:gridCol w:w="2939"/>
+        <w:gridCol w:w="6300"/>
+        <w:gridCol w:w="828"/>
       </w:tblGrid>
       <w:tr>
         <w:tc>
@@ -2241,7 +2670,7 @@
         </w:tc>
         <w:tc>
           <w:tcPr>
-            <w:tcW w:w="4189" w:type="dxa"/>
+            <w:tcW w:w="6300" w:type="dxa"/>
           </w:tcPr>
           <w:p>
             <w:pPr>
@@ -2287,6 +2716,15 @@
               <w:rPr>
                 <w:rFonts w:ascii="Arial" w:eastAsia="Times New Roman" w:hAnsi="Arial" w:cs="Arial"/>
                 <w:color w:val="000000"/>
+                <w:sz w:val="21"/>
+                <w:szCs w:val="21"/>
+              </w:rPr>
+              <w:t>T</w:t>
+            </w:r>
+            <w:r>
+              <w:rPr>
+                <w:rFonts w:ascii="Arial" w:eastAsia="Times New Roman" w:hAnsi="Arial" w:cs="Arial"/>
+                <w:color w:val="000000"/>
                 <w:sz w:val="15"/>
                 <w:szCs w:val="15"/>
                 <w:vertAlign w:val="subscript"/>
@@ -2300,7 +2738,7 @@
                 <w:sz w:val="21"/>
                 <w:szCs w:val="21"/>
               </w:rPr>
-              <w:t>T * </w:t>
+              <w:t xml:space="preserve"> * </w:t>
             </w:r>
             <w:r>
               <w:rPr>
@@ -2325,7 +2763,7 @@
         </w:tc>
         <w:tc>
           <w:tcPr>
-            <w:tcW w:w="2939" w:type="dxa"/>
+            <w:tcW w:w="828" w:type="dxa"/>
           </w:tcPr>
           <w:p>
             <w:pPr>
@@ -2334,14 +2772,27 @@
             <w:r>
               <w:t>(</w:t>
             </w:r>
-            <w:fldSimple w:instr=" SEQ Equation \* ARABIC ">
-              <w:r>
-                <w:rPr>
-                  <w:noProof/>
-                </w:rPr>
-                <w:t>11</w:t>
-              </w:r>
-            </w:fldSimple>
+            <w:r>
+              <w:fldChar w:fldCharType="begin"/>
+            </w:r>
+            <w:r>
+              <w:instrText xml:space="preserve"> SEQ Equation \* ARABIC </w:instrText>
+            </w:r>
+            <w:r>
+              <w:fldChar w:fldCharType="separate"/>
+            </w:r>
+            <w:r>
+              <w:rPr>
+                <w:noProof/>
+              </w:rPr>
+              <w:t>11</w:t>
+            </w:r>
+            <w:r>
+              <w:rPr>
+                <w:noProof/>
+              </w:rPr>
+              <w:fldChar w:fldCharType="end"/>
+            </w:r>
             <w:r>
               <w:t>)</w:t>
             </w:r>
@@ -2416,8 +2867,8 @@
       </w:tblPr>
       <w:tblGrid>
         <w:gridCol w:w="1728"/>
-        <w:gridCol w:w="4189"/>
-        <w:gridCol w:w="2939"/>
+        <w:gridCol w:w="6480"/>
+        <w:gridCol w:w="648"/>
       </w:tblGrid>
       <w:tr>
         <w:tc>
@@ -2428,7 +2879,7 @@
         </w:tc>
         <w:tc>
           <w:tcPr>
-            <w:tcW w:w="4189" w:type="dxa"/>
+            <w:tcW w:w="6480" w:type="dxa"/>
           </w:tcPr>
           <w:p>
             <w:pPr>
@@ -2607,7 +3058,7 @@
         </w:tc>
         <w:tc>
           <w:tcPr>
-            <w:tcW w:w="2939" w:type="dxa"/>
+            <w:tcW w:w="648" w:type="dxa"/>
           </w:tcPr>
           <w:p>
             <w:pPr>
@@ -2616,14 +3067,27 @@
             <w:r>
               <w:t>(</w:t>
             </w:r>
-            <w:fldSimple w:instr=" SEQ Equation \* ARABIC ">
-              <w:r>
-                <w:rPr>
-                  <w:noProof/>
-                </w:rPr>
-                <w:t>12</w:t>
-              </w:r>
-            </w:fldSimple>
+            <w:r>
+              <w:fldChar w:fldCharType="begin"/>
+            </w:r>
+            <w:r>
+              <w:instrText xml:space="preserve"> SEQ Equation \* ARABIC </w:instrText>
+            </w:r>
+            <w:r>
+              <w:fldChar w:fldCharType="separate"/>
+            </w:r>
+            <w:r>
+              <w:rPr>
+                <w:noProof/>
+              </w:rPr>
+              <w:t>12</w:t>
+            </w:r>
+            <w:r>
+              <w:rPr>
+                <w:noProof/>
+              </w:rPr>
+              <w:fldChar w:fldCharType="end"/>
+            </w:r>
             <w:r>
               <w:t>)</w:t>
             </w:r>
@@ -2644,12 +3108,24 @@
         <w:tc>
           <w:tcPr>
             <w:tcW w:w="1728" w:type="dxa"/>
+            <w:tcBorders>
+              <w:top w:val="nil"/>
+              <w:left w:val="nil"/>
+              <w:bottom w:val="nil"/>
+              <w:right w:val="nil"/>
+            </w:tcBorders>
           </w:tcPr>
           <w:p/>
         </w:tc>
         <w:tc>
           <w:tcPr>
-            <w:tcW w:w="4189" w:type="dxa"/>
+            <w:tcW w:w="6480" w:type="dxa"/>
+            <w:tcBorders>
+              <w:top w:val="nil"/>
+              <w:left w:val="nil"/>
+              <w:bottom w:val="nil"/>
+              <w:right w:val="nil"/>
+            </w:tcBorders>
           </w:tcPr>
           <w:p>
             <w:pPr>
@@ -2821,7 +3297,13 @@
         </w:tc>
         <w:tc>
           <w:tcPr>
-            <w:tcW w:w="2939" w:type="dxa"/>
+            <w:tcW w:w="648" w:type="dxa"/>
+            <w:tcBorders>
+              <w:top w:val="nil"/>
+              <w:left w:val="nil"/>
+              <w:bottom w:val="nil"/>
+              <w:right w:val="nil"/>
+            </w:tcBorders>
           </w:tcPr>
           <w:p>
             <w:pPr>
@@ -2830,14 +3312,27 @@
             <w:r>
               <w:t>(</w:t>
             </w:r>
-            <w:fldSimple w:instr=" SEQ Equation \* ARABIC ">
-              <w:r>
-                <w:rPr>
-                  <w:noProof/>
-                </w:rPr>
-                <w:t>13</w:t>
-              </w:r>
-            </w:fldSimple>
+            <w:r>
+              <w:fldChar w:fldCharType="begin"/>
+            </w:r>
+            <w:r>
+              <w:instrText xml:space="preserve"> SEQ Equation \* ARABIC </w:instrText>
+            </w:r>
+            <w:r>
+              <w:fldChar w:fldCharType="separate"/>
+            </w:r>
+            <w:r>
+              <w:rPr>
+                <w:noProof/>
+              </w:rPr>
+              <w:t>13</w:t>
+            </w:r>
+            <w:r>
+              <w:rPr>
+                <w:noProof/>
+              </w:rPr>
+              <w:fldChar w:fldCharType="end"/>
+            </w:r>
             <w:r>
               <w:t>)</w:t>
             </w:r>
@@ -2859,12 +3354,20 @@
         <w:tblStyle w:val="TableGrid"/>
         <w:tblW w:w="0" w:type="auto"/>
         <w:tblInd w:w="720" w:type="dxa"/>
+        <w:tblBorders>
+          <w:top w:val="none" w:sz="0" w:space="0" w:color="auto"/>
+          <w:left w:val="none" w:sz="0" w:space="0" w:color="auto"/>
+          <w:bottom w:val="none" w:sz="0" w:space="0" w:color="auto"/>
+          <w:right w:val="none" w:sz="0" w:space="0" w:color="auto"/>
+          <w:insideH w:val="none" w:sz="0" w:space="0" w:color="auto"/>
+          <w:insideV w:val="none" w:sz="0" w:space="0" w:color="auto"/>
+        </w:tblBorders>
         <w:tblLook w:val="04A0" w:firstRow="1" w:lastRow="0" w:firstColumn="1" w:lastColumn="0" w:noHBand="0" w:noVBand="1"/>
       </w:tblPr>
       <w:tblGrid>
         <w:gridCol w:w="1728"/>
-        <w:gridCol w:w="4189"/>
-        <w:gridCol w:w="2939"/>
+        <w:gridCol w:w="6480"/>
+        <w:gridCol w:w="648"/>
       </w:tblGrid>
       <w:tr>
         <w:tc>
@@ -2875,7 +3378,7 @@
         </w:tc>
         <w:tc>
           <w:tcPr>
-            <w:tcW w:w="4189" w:type="dxa"/>
+            <w:tcW w:w="6480" w:type="dxa"/>
           </w:tcPr>
           <w:p>
             <w:pPr>
@@ -3071,7 +3574,7 @@
         </w:tc>
         <w:tc>
           <w:tcPr>
-            <w:tcW w:w="2939" w:type="dxa"/>
+            <w:tcW w:w="648" w:type="dxa"/>
           </w:tcPr>
           <w:p>
             <w:pPr>
@@ -3080,14 +3583,27 @@
             <w:r>
               <w:t>(</w:t>
             </w:r>
-            <w:fldSimple w:instr=" SEQ Equation \* ARABIC ">
-              <w:r>
-                <w:rPr>
-                  <w:noProof/>
-                </w:rPr>
-                <w:t>14</w:t>
-              </w:r>
-            </w:fldSimple>
+            <w:r>
+              <w:fldChar w:fldCharType="begin"/>
+            </w:r>
+            <w:r>
+              <w:instrText xml:space="preserve"> SEQ Equation \* ARABIC </w:instrText>
+            </w:r>
+            <w:r>
+              <w:fldChar w:fldCharType="separate"/>
+            </w:r>
+            <w:r>
+              <w:rPr>
+                <w:noProof/>
+              </w:rPr>
+              <w:t>14</w:t>
+            </w:r>
+            <w:r>
+              <w:rPr>
+                <w:noProof/>
+              </w:rPr>
+              <w:fldChar w:fldCharType="end"/>
+            </w:r>
             <w:r>
               <w:t>)</w:t>
             </w:r>
@@ -3105,758 +3621,10 @@
         </w:rPr>
       </w:pPr>
     </w:p>
+    <w:p/>
     <w:p>
       <w:pPr>
         <w:pStyle w:val="Heading2"/>
-        <w:rPr>
-          <w:rFonts w:eastAsia="Times New Roman"/>
-        </w:rPr>
-      </w:pPr>
-      <w:r>
-        <w:rPr>
-          <w:rFonts w:eastAsia="Times New Roman"/>
-        </w:rPr>
-        <w:t>Examples</w:t>
-      </w:r>
-    </w:p>
-    <w:p>
-      <w:pPr>
-        <w:shd w:val="clear" w:color="auto" w:fill="FFFFFF"/>
-        <w:spacing w:before="100" w:beforeAutospacing="1" w:after="100" w:afterAutospacing="1" w:line="330" w:lineRule="atLeast"/>
-        <w:rPr>
-          <w:rFonts w:ascii="Arial" w:eastAsia="Times New Roman" w:hAnsi="Arial" w:cs="Arial"/>
-          <w:color w:val="000000"/>
-          <w:sz w:val="21"/>
-          <w:szCs w:val="21"/>
-        </w:rPr>
-      </w:pPr>
-      <w:r>
-        <w:rPr>
-          <w:rFonts w:ascii="Arial" w:eastAsia="Times New Roman" w:hAnsi="Arial" w:cs="Arial"/>
-          <w:color w:val="000000"/>
-          <w:sz w:val="21"/>
-          <w:szCs w:val="21"/>
-        </w:rPr>
-        <w:t>Given a reference frame {B} rotated 30 degrees with respect to the </w:t>
-      </w:r>
-      <w:r>
-        <w:rPr>
-          <w:rFonts w:ascii="Arial" w:eastAsia="Times New Roman" w:hAnsi="Arial" w:cs="Arial"/>
-          <w:b/>
-          <w:bCs/>
-          <w:color w:val="000000"/>
-          <w:sz w:val="21"/>
-          <w:szCs w:val="21"/>
-        </w:rPr>
-        <w:t>z</w:t>
-      </w:r>
-      <w:r>
-        <w:rPr>
-          <w:rFonts w:ascii="Arial" w:eastAsia="Times New Roman" w:hAnsi="Arial" w:cs="Arial"/>
-          <w:color w:val="000000"/>
-          <w:sz w:val="21"/>
-          <w:szCs w:val="21"/>
-        </w:rPr>
-        <w:t> axis of reference frame {A}, as in Figure 1 above, transform from points in the {B} frame to points in the {A} frame like this:</w:t>
-      </w:r>
-    </w:p>
-    <w:p>
-      <w:pPr>
-        <w:pStyle w:val="BoxedCode"/>
-      </w:pPr>
-      <w:r>
-        <w:t>go_rpy rot;</w:t>
-      </w:r>
-    </w:p>
-    <w:p>
-      <w:pPr>
-        <w:pStyle w:val="BoxedCode"/>
-      </w:pPr>
-      <w:r>
-        <w:t>go_cart pt_in_b;</w:t>
-      </w:r>
-    </w:p>
-    <w:p>
-      <w:pPr>
-        <w:pStyle w:val="BoxedCode"/>
-      </w:pPr>
-      <w:r>
-        <w:t>go_cart pt_in_a;</w:t>
-      </w:r>
-    </w:p>
-    <w:p>
-      <w:pPr>
-        <w:pStyle w:val="BoxedCode"/>
-      </w:pPr>
-      <w:r>
-        <w:rPr>
-          <w:color w:val="800000"/>
-        </w:rPr>
-        <w:lastRenderedPageBreak/>
-        <w:t>// The angle of {B} with respect to {A} is 30 degrees.</w:t>
-      </w:r>
-    </w:p>
-    <w:p>
-      <w:pPr>
-        <w:pStyle w:val="BoxedCode"/>
-      </w:pPr>
-      <w:r>
-        <w:rPr>
-          <w:color w:val="800000"/>
-        </w:rPr>
-        <w:t>// Go uses angles in radians.</w:t>
-      </w:r>
-    </w:p>
-    <w:p>
-      <w:pPr>
-        <w:pStyle w:val="BoxedCode"/>
-      </w:pPr>
-      <w:r>
-        <w:t xml:space="preserve">rot.r = 0, rot.p = 0, rot.y = </w:t>
-      </w:r>
-      <w:hyperlink r:id="rId10" w:anchor="a257fd1bdbb4294c1bf1d2c34bfeaba42" w:history="1">
-        <w:r>
-          <w:rPr>
-            <w:color w:val="4665A2"/>
-            <w:u w:val="single"/>
-          </w:rPr>
-          <w:t>GO_TO_RAD</w:t>
-        </w:r>
-      </w:hyperlink>
-      <w:r>
-        <w:t>(30);</w:t>
-      </w:r>
-    </w:p>
-    <w:p>
-      <w:pPr>
-        <w:pStyle w:val="BoxedCode"/>
-      </w:pPr>
-      <w:r>
-        <w:t>pt_in_b.x = 1, pt_in_b.y = 2, pt_in_b.z = 3;</w:t>
-      </w:r>
-    </w:p>
-    <w:p>
-      <w:pPr>
-        <w:pStyle w:val="BoxedCode"/>
-      </w:pPr>
-      <w:r>
-        <w:rPr>
-          <w:color w:val="800000"/>
-        </w:rPr>
-        <w:t>// Multiply a transform and a point to get a new point.</w:t>
-      </w:r>
-    </w:p>
-    <w:p>
-      <w:pPr>
-        <w:pStyle w:val="BoxedCode"/>
-      </w:pPr>
-      <w:hyperlink r:id="rId11" w:anchor="ac89b091b7958b0916f0bfffc89022751" w:history="1">
-        <w:r>
-          <w:rPr>
-            <w:color w:val="4665A2"/>
-            <w:u w:val="single"/>
-          </w:rPr>
-          <w:t>go_rpy_cart_mult</w:t>
-        </w:r>
-      </w:hyperlink>
-      <w:r>
-        <w:t>(&amp;rot, &amp;pt_in_b, &amp;pt_in_a);</w:t>
-      </w:r>
-    </w:p>
-    <w:p>
-      <w:pPr>
-        <w:pStyle w:val="BoxedCode"/>
-      </w:pPr>
-      <w:r>
-        <w:t>go_cart_print(&amp;pt_in_a);</w:t>
-      </w:r>
-    </w:p>
-    <w:p>
-      <w:pPr>
-        <w:shd w:val="clear" w:color="auto" w:fill="FFFFFF"/>
-        <w:spacing w:before="100" w:beforeAutospacing="1" w:after="100" w:afterAutospacing="1" w:line="330" w:lineRule="atLeast"/>
-        <w:rPr>
-          <w:rFonts w:ascii="Arial" w:eastAsia="Times New Roman" w:hAnsi="Arial" w:cs="Arial"/>
-          <w:color w:val="000000"/>
-          <w:sz w:val="21"/>
-          <w:szCs w:val="21"/>
-        </w:rPr>
-      </w:pPr>
-      <w:r>
-        <w:rPr>
-          <w:rFonts w:ascii="Arial" w:eastAsia="Times New Roman" w:hAnsi="Arial" w:cs="Arial"/>
-          <w:color w:val="000000"/>
-          <w:sz w:val="21"/>
-          <w:szCs w:val="21"/>
-        </w:rPr>
-        <w:t xml:space="preserve">will print the </w:t>
-      </w:r>
-      <w:r>
-        <w:rPr>
-          <w:rFonts w:ascii="Arial" w:eastAsia="Times New Roman" w:hAnsi="Arial" w:cs="Arial"/>
-          <w:color w:val="000000"/>
-          <w:sz w:val="21"/>
-          <w:szCs w:val="21"/>
-        </w:rPr>
-        <w:t>position</w:t>
-      </w:r>
-      <w:r>
-        <w:rPr>
-          <w:rFonts w:ascii="Arial" w:eastAsia="Times New Roman" w:hAnsi="Arial" w:cs="Arial"/>
-          <w:color w:val="000000"/>
-          <w:sz w:val="21"/>
-          <w:szCs w:val="21"/>
-        </w:rPr>
-        <w:t xml:space="preserve"> of the point in the {A} frame:</w:t>
-      </w:r>
-    </w:p>
-    <w:p>
-      <w:pPr>
-        <w:pStyle w:val="BoxedCode"/>
-      </w:pPr>
-      <w:r>
-        <w:t>-0.133975 2.232051 3.000000</w:t>
-      </w:r>
-    </w:p>
-    <w:p>
-      <w:pPr>
-        <w:shd w:val="clear" w:color="auto" w:fill="FFFFFF"/>
-        <w:spacing w:before="100" w:beforeAutospacing="1" w:after="100" w:afterAutospacing="1" w:line="330" w:lineRule="atLeast"/>
-        <w:rPr>
-          <w:rFonts w:ascii="Arial" w:eastAsia="Times New Roman" w:hAnsi="Arial" w:cs="Arial"/>
-          <w:color w:val="000000"/>
-          <w:sz w:val="21"/>
-          <w:szCs w:val="21"/>
-        </w:rPr>
-      </w:pPr>
-      <w:r>
-        <w:rPr>
-          <w:rFonts w:ascii="Arial" w:eastAsia="Times New Roman" w:hAnsi="Arial" w:cs="Arial"/>
-          <w:color w:val="000000"/>
-          <w:sz w:val="21"/>
-          <w:szCs w:val="21"/>
-        </w:rPr>
-        <w:t>Here is a more complex example of a full transform, including both translation and rotation.</w:t>
-      </w:r>
-    </w:p>
-    <w:p>
-      <w:pPr>
-        <w:shd w:val="clear" w:color="auto" w:fill="FFFFFF"/>
-        <w:spacing w:after="0" w:line="330" w:lineRule="atLeast"/>
-        <w:jc w:val="center"/>
-        <w:rPr>
-          <w:rFonts w:ascii="Arial" w:eastAsia="Times New Roman" w:hAnsi="Arial" w:cs="Arial"/>
-          <w:color w:val="000000"/>
-          <w:sz w:val="21"/>
-          <w:szCs w:val="21"/>
-        </w:rPr>
-      </w:pPr>
-      <w:r>
-        <w:rPr>
-          <w:rFonts w:ascii="Arial" w:eastAsia="Times New Roman" w:hAnsi="Arial" w:cs="Arial"/>
-          <w:noProof/>
-          <w:color w:val="000000"/>
-          <w:sz w:val="21"/>
-          <w:szCs w:val="21"/>
-        </w:rPr>
-        <w:drawing>
-          <wp:inline distT="0" distB="0" distL="0" distR="0" wp14:anchorId="062A878D" wp14:editId="289ECE04">
-            <wp:extent cx="4175760" cy="2979420"/>
-            <wp:effectExtent l="0" t="0" r="0" b="0"/>
-            <wp:docPr id="1" name="Picture 1" descr="fig003.png"/>
-            <wp:cNvGraphicFramePr>
-              <a:graphicFrameLocks xmlns:a="http://schemas.openxmlformats.org/drawingml/2006/main" noChangeAspect="1"/>
-            </wp:cNvGraphicFramePr>
-            <a:graphic xmlns:a="http://schemas.openxmlformats.org/drawingml/2006/main">
-              <a:graphicData uri="http://schemas.openxmlformats.org/drawingml/2006/picture">
-                <pic:pic xmlns:pic="http://schemas.openxmlformats.org/drawingml/2006/picture">
-                  <pic:nvPicPr>
-                    <pic:cNvPr id="0" name="Picture 2" descr="fig003.png"/>
-                    <pic:cNvPicPr>
-                      <a:picLocks noChangeAspect="1" noChangeArrowheads="1"/>
-                    </pic:cNvPicPr>
-                  </pic:nvPicPr>
-                  <pic:blipFill>
-                    <a:blip r:embed="rId12">
-                      <a:extLst>
-                        <a:ext uri="{28A0092B-C50C-407E-A947-70E740481C1C}">
-                          <a14:useLocalDpi xmlns:a14="http://schemas.microsoft.com/office/drawing/2010/main" val="0"/>
-                        </a:ext>
-                      </a:extLst>
-                    </a:blip>
-                    <a:srcRect/>
-                    <a:stretch>
-                      <a:fillRect/>
-                    </a:stretch>
-                  </pic:blipFill>
-                  <pic:spPr bwMode="auto">
-                    <a:xfrm>
-                      <a:off x="0" y="0"/>
-                      <a:ext cx="4175760" cy="2979420"/>
-                    </a:xfrm>
-                    <a:prstGeom prst="rect">
-                      <a:avLst/>
-                    </a:prstGeom>
-                    <a:noFill/>
-                    <a:ln>
-                      <a:noFill/>
-                    </a:ln>
-                  </pic:spPr>
-                </pic:pic>
-              </a:graphicData>
-            </a:graphic>
-          </wp:inline>
-        </w:drawing>
-      </w:r>
-    </w:p>
-    <w:p>
-      <w:pPr>
-        <w:shd w:val="clear" w:color="auto" w:fill="FFFFFF"/>
-        <w:spacing w:after="0" w:line="240" w:lineRule="auto"/>
-        <w:jc w:val="center"/>
-        <w:rPr>
-          <w:rFonts w:ascii="Arial" w:eastAsia="Times New Roman" w:hAnsi="Arial" w:cs="Arial"/>
-          <w:color w:val="000000"/>
-          <w:sz w:val="21"/>
-          <w:szCs w:val="21"/>
-        </w:rPr>
-      </w:pPr>
-      <w:r>
-        <w:rPr>
-          <w:rFonts w:ascii="Arial" w:eastAsia="Times New Roman" w:hAnsi="Arial" w:cs="Arial"/>
-          <w:i/>
-          <w:iCs/>
-          <w:color w:val="000000"/>
-          <w:sz w:val="21"/>
-          <w:szCs w:val="21"/>
-        </w:rPr>
-        <w:t>Figure</w:t>
-      </w:r>
-      <w:r>
-        <w:rPr>
-          <w:rFonts w:ascii="Arial" w:eastAsia="Times New Roman" w:hAnsi="Arial" w:cs="Arial"/>
-          <w:color w:val="000000"/>
-          <w:sz w:val="21"/>
-          <w:szCs w:val="21"/>
-        </w:rPr>
-        <w:t> 2.</w:t>
-      </w:r>
-    </w:p>
-    <w:p>
-      <w:pPr>
-        <w:shd w:val="clear" w:color="auto" w:fill="FFFFFF"/>
-        <w:spacing w:before="100" w:beforeAutospacing="1" w:after="100" w:afterAutospacing="1" w:line="330" w:lineRule="atLeast"/>
-        <w:rPr>
-          <w:rFonts w:ascii="Arial" w:eastAsia="Times New Roman" w:hAnsi="Arial" w:cs="Arial"/>
-          <w:color w:val="000000"/>
-          <w:sz w:val="21"/>
-          <w:szCs w:val="21"/>
-        </w:rPr>
-      </w:pPr>
-      <w:r>
-        <w:rPr>
-          <w:rFonts w:ascii="Arial" w:eastAsia="Times New Roman" w:hAnsi="Arial" w:cs="Arial"/>
-          <w:color w:val="000000"/>
-          <w:sz w:val="21"/>
-          <w:szCs w:val="21"/>
-        </w:rPr>
-        <w:t>The frame {B} is translated and rotated with respect to {A}. </w:t>
-      </w:r>
-      <w:r>
-        <w:rPr>
-          <w:rFonts w:ascii="Arial" w:eastAsia="Times New Roman" w:hAnsi="Arial" w:cs="Arial"/>
-          <w:color w:val="000000"/>
-          <w:sz w:val="15"/>
-          <w:szCs w:val="15"/>
-          <w:vertAlign w:val="superscript"/>
-        </w:rPr>
-        <w:t>A</w:t>
-      </w:r>
-      <w:r>
-        <w:rPr>
-          <w:rFonts w:ascii="Arial" w:eastAsia="Times New Roman" w:hAnsi="Arial" w:cs="Arial"/>
-          <w:color w:val="000000"/>
-          <w:sz w:val="21"/>
-          <w:szCs w:val="21"/>
-        </w:rPr>
-        <w:t>x</w:t>
-      </w:r>
-      <w:r>
-        <w:rPr>
-          <w:rFonts w:ascii="Arial" w:eastAsia="Times New Roman" w:hAnsi="Arial" w:cs="Arial"/>
-          <w:color w:val="000000"/>
-          <w:sz w:val="15"/>
-          <w:szCs w:val="15"/>
-          <w:vertAlign w:val="subscript"/>
-        </w:rPr>
-        <w:t>B</w:t>
-      </w:r>
-      <w:r>
-        <w:rPr>
-          <w:rFonts w:ascii="Arial" w:eastAsia="Times New Roman" w:hAnsi="Arial" w:cs="Arial"/>
-          <w:color w:val="000000"/>
-          <w:sz w:val="21"/>
-          <w:szCs w:val="21"/>
-        </w:rPr>
-        <w:t> is the amount of translation of {B} in the </w:t>
-      </w:r>
-      <w:r>
-        <w:rPr>
-          <w:rFonts w:ascii="Arial" w:eastAsia="Times New Roman" w:hAnsi="Arial" w:cs="Arial"/>
-          <w:b/>
-          <w:bCs/>
-          <w:color w:val="000000"/>
-          <w:sz w:val="21"/>
-          <w:szCs w:val="21"/>
-        </w:rPr>
-        <w:t>x</w:t>
-      </w:r>
-      <w:r>
-        <w:rPr>
-          <w:rFonts w:ascii="Arial" w:eastAsia="Times New Roman" w:hAnsi="Arial" w:cs="Arial"/>
-          <w:color w:val="000000"/>
-          <w:sz w:val="21"/>
-          <w:szCs w:val="21"/>
-        </w:rPr>
-        <w:t> direction of {A}. Likewise, </w:t>
-      </w:r>
-      <w:r>
-        <w:rPr>
-          <w:rFonts w:ascii="Arial" w:eastAsia="Times New Roman" w:hAnsi="Arial" w:cs="Arial"/>
-          <w:color w:val="000000"/>
-          <w:sz w:val="15"/>
-          <w:szCs w:val="15"/>
-          <w:vertAlign w:val="superscript"/>
-        </w:rPr>
-        <w:t>A</w:t>
-      </w:r>
-      <w:r>
-        <w:rPr>
-          <w:rFonts w:ascii="Arial" w:eastAsia="Times New Roman" w:hAnsi="Arial" w:cs="Arial"/>
-          <w:color w:val="000000"/>
-          <w:sz w:val="21"/>
-          <w:szCs w:val="21"/>
-        </w:rPr>
-        <w:t>y</w:t>
-      </w:r>
-      <w:r>
-        <w:rPr>
-          <w:rFonts w:ascii="Arial" w:eastAsia="Times New Roman" w:hAnsi="Arial" w:cs="Arial"/>
-          <w:color w:val="000000"/>
-          <w:sz w:val="15"/>
-          <w:szCs w:val="15"/>
-          <w:vertAlign w:val="subscript"/>
-        </w:rPr>
-        <w:t>B</w:t>
-      </w:r>
-      <w:r>
-        <w:rPr>
-          <w:rFonts w:ascii="Arial" w:eastAsia="Times New Roman" w:hAnsi="Arial" w:cs="Arial"/>
-          <w:color w:val="000000"/>
-          <w:sz w:val="21"/>
-          <w:szCs w:val="21"/>
-        </w:rPr>
-        <w:t> is the amount of translation of {B} in the </w:t>
-      </w:r>
-      <w:r>
-        <w:rPr>
-          <w:rFonts w:ascii="Arial" w:eastAsia="Times New Roman" w:hAnsi="Arial" w:cs="Arial"/>
-          <w:b/>
-          <w:bCs/>
-          <w:color w:val="000000"/>
-          <w:sz w:val="21"/>
-          <w:szCs w:val="21"/>
-        </w:rPr>
-        <w:t>y</w:t>
-      </w:r>
-      <w:r>
-        <w:rPr>
-          <w:rFonts w:ascii="Arial" w:eastAsia="Times New Roman" w:hAnsi="Arial" w:cs="Arial"/>
-          <w:color w:val="000000"/>
-          <w:sz w:val="21"/>
-          <w:szCs w:val="21"/>
-        </w:rPr>
-        <w:t> direction of {A}.</w:t>
-      </w:r>
-      <w:r>
-        <w:rPr>
-          <w:rFonts w:ascii="Arial" w:eastAsia="Times New Roman" w:hAnsi="Arial" w:cs="Arial"/>
-          <w:color w:val="000000"/>
-          <w:sz w:val="15"/>
-          <w:szCs w:val="15"/>
-          <w:vertAlign w:val="superscript"/>
-        </w:rPr>
-        <w:t>A</w:t>
-      </w:r>
-      <w:r>
-        <w:rPr>
-          <w:rFonts w:ascii="Arial" w:eastAsia="Times New Roman" w:hAnsi="Arial" w:cs="Arial"/>
-          <w:color w:val="000000"/>
-          <w:sz w:val="21"/>
-          <w:szCs w:val="21"/>
-        </w:rPr>
-        <w:t>u</w:t>
-      </w:r>
-      <w:r>
-        <w:rPr>
-          <w:rFonts w:ascii="Arial" w:eastAsia="Times New Roman" w:hAnsi="Arial" w:cs="Arial"/>
-          <w:color w:val="000000"/>
-          <w:sz w:val="15"/>
-          <w:szCs w:val="15"/>
-          <w:vertAlign w:val="subscript"/>
-        </w:rPr>
-        <w:t>B</w:t>
-      </w:r>
-      <w:r>
-        <w:rPr>
-          <w:rFonts w:ascii="Arial" w:eastAsia="Times New Roman" w:hAnsi="Arial" w:cs="Arial"/>
-          <w:color w:val="000000"/>
-          <w:sz w:val="21"/>
-          <w:szCs w:val="21"/>
-        </w:rPr>
-        <w:t> is the rotation of the {B} frame about the </w:t>
-      </w:r>
-      <w:r>
-        <w:rPr>
-          <w:rFonts w:ascii="Arial" w:eastAsia="Times New Roman" w:hAnsi="Arial" w:cs="Arial"/>
-          <w:b/>
-          <w:bCs/>
-          <w:color w:val="000000"/>
-          <w:sz w:val="21"/>
-          <w:szCs w:val="21"/>
-        </w:rPr>
-        <w:t>z</w:t>
-      </w:r>
-      <w:r>
-        <w:rPr>
-          <w:rFonts w:ascii="Arial" w:eastAsia="Times New Roman" w:hAnsi="Arial" w:cs="Arial"/>
-          <w:color w:val="000000"/>
-          <w:sz w:val="21"/>
-          <w:szCs w:val="21"/>
-        </w:rPr>
-        <w:t> axis of the {A} frame.</w:t>
-      </w:r>
-    </w:p>
-    <w:p>
-      <w:pPr>
-        <w:shd w:val="clear" w:color="auto" w:fill="FFFFFF"/>
-        <w:spacing w:before="100" w:beforeAutospacing="1" w:after="100" w:afterAutospacing="1" w:line="330" w:lineRule="atLeast"/>
-        <w:rPr>
-          <w:rFonts w:ascii="Arial" w:eastAsia="Times New Roman" w:hAnsi="Arial" w:cs="Arial"/>
-          <w:color w:val="000000"/>
-          <w:sz w:val="21"/>
-          <w:szCs w:val="21"/>
-        </w:rPr>
-      </w:pPr>
-      <w:r>
-        <w:rPr>
-          <w:rFonts w:ascii="Arial" w:eastAsia="Times New Roman" w:hAnsi="Arial" w:cs="Arial"/>
-          <w:color w:val="000000"/>
-          <w:sz w:val="21"/>
-          <w:szCs w:val="21"/>
-        </w:rPr>
-        <w:t>To convert points in the {B} frame to points in the {A} frame, do this:</w:t>
-      </w:r>
-    </w:p>
-    <w:p>
-      <w:pPr>
-        <w:pStyle w:val="BoxedCode"/>
-      </w:pPr>
-      <w:r>
-        <w:t>go_pose pose;</w:t>
-      </w:r>
-    </w:p>
-    <w:p>
-      <w:pPr>
-        <w:pStyle w:val="BoxedCode"/>
-      </w:pPr>
-      <w:r>
-        <w:t>go_rpy rot;</w:t>
-      </w:r>
-    </w:p>
-    <w:p>
-      <w:pPr>
-        <w:pStyle w:val="BoxedCode"/>
-      </w:pPr>
-      <w:r>
-        <w:t>go_cart pt_in_b;</w:t>
-      </w:r>
-    </w:p>
-    <w:p>
-      <w:pPr>
-        <w:pStyle w:val="BoxedCode"/>
-      </w:pPr>
-      <w:r>
-        <w:t>go_cart pt_in_a;</w:t>
-      </w:r>
-    </w:p>
-    <w:p>
-      <w:pPr>
-        <w:pStyle w:val="BoxedCode"/>
-      </w:pPr>
-      <w:r>
-        <w:rPr>
-          <w:color w:val="800000"/>
-        </w:rPr>
-        <w:t>// The translation of {B} with respect to {A} is about (2 1 0).</w:t>
-      </w:r>
-    </w:p>
-    <w:p>
-      <w:pPr>
-        <w:pStyle w:val="BoxedCode"/>
-      </w:pPr>
-      <w:r>
-        <w:t>pose.tran.x = 2, pose.tran.y = 1, pose.tran.z = 0;</w:t>
-      </w:r>
-    </w:p>
-    <w:p>
-      <w:pPr>
-        <w:pStyle w:val="BoxedCode"/>
-      </w:pPr>
-      <w:r>
-        <w:rPr>
-          <w:color w:val="800000"/>
-        </w:rPr>
-        <w:t>// The angle of {B} wrt {A} is about 30 degrees, made into radians.</w:t>
-      </w:r>
-    </w:p>
-    <w:p>
-      <w:pPr>
-        <w:pStyle w:val="BoxedCode"/>
-      </w:pPr>
-      <w:r>
-        <w:lastRenderedPageBreak/>
-        <w:t xml:space="preserve">rot.r = 0, rot.p = 0, rot.y = </w:t>
-      </w:r>
-      <w:hyperlink r:id="rId13" w:anchor="a257fd1bdbb4294c1bf1d2c34bfeaba42" w:history="1">
-        <w:r>
-          <w:rPr>
-            <w:color w:val="4665A2"/>
-            <w:u w:val="single"/>
-          </w:rPr>
-          <w:t>GO_TO_RAD</w:t>
-        </w:r>
-      </w:hyperlink>
-      <w:r>
-        <w:t>(30);</w:t>
-      </w:r>
-    </w:p>
-    <w:p>
-      <w:pPr>
-        <w:pStyle w:val="BoxedCode"/>
-      </w:pPr>
-      <w:r>
-        <w:rPr>
-          <w:color w:val="800000"/>
-        </w:rPr>
-        <w:t>// A 'go_pose' uses quaternions for rotations, so we have to</w:t>
-      </w:r>
-    </w:p>
-    <w:p>
-      <w:pPr>
-        <w:pStyle w:val="BoxedCode"/>
-      </w:pPr>
-      <w:r>
-        <w:rPr>
-          <w:color w:val="800000"/>
-        </w:rPr>
-        <w:t>// convert a roll-pitch-yaw to a quaternion.</w:t>
-      </w:r>
-    </w:p>
-    <w:p>
-      <w:pPr>
-        <w:pStyle w:val="BoxedCode"/>
-      </w:pPr>
-      <w:hyperlink r:id="rId14" w:anchor="a220f82039af859bfd9413107e7fbdf13" w:history="1">
-        <w:r>
-          <w:rPr>
-            <w:color w:val="4665A2"/>
-            <w:u w:val="single"/>
-          </w:rPr>
-          <w:t>go_rpy_quat_convert</w:t>
-        </w:r>
-      </w:hyperlink>
-      <w:r>
-        <w:t>(&amp;rot, &amp;pose.rot);</w:t>
-      </w:r>
-    </w:p>
-    <w:p>
-      <w:pPr>
-        <w:pStyle w:val="BoxedCode"/>
-      </w:pPr>
-      <w:r>
-        <w:t>pt_in_b.x = 1, pt_in_b.y = 2, pt_in_b.z = 3;</w:t>
-      </w:r>
-    </w:p>
-    <w:p>
-      <w:pPr>
-        <w:pStyle w:val="BoxedCode"/>
-      </w:pPr>
-      <w:r>
-        <w:rPr>
-          <w:color w:val="800000"/>
-        </w:rPr>
-        <w:t>// Multiply a transform and a point to get a new point.</w:t>
-      </w:r>
-    </w:p>
-    <w:p>
-      <w:pPr>
-        <w:pStyle w:val="BoxedCode"/>
-      </w:pPr>
-      <w:hyperlink r:id="rId15" w:anchor="a8fddcbebee69b64a2536721c33087e3c" w:history="1">
-        <w:r>
-          <w:rPr>
-            <w:color w:val="4665A2"/>
-            <w:u w:val="single"/>
-          </w:rPr>
-          <w:t>go_pose_cart_mult</w:t>
-        </w:r>
-      </w:hyperlink>
-      <w:r>
-        <w:t>(&amp;pose, &amp;pt_in_b, &amp;pt_in_a);</w:t>
-      </w:r>
-    </w:p>
-    <w:p>
-      <w:pPr>
-        <w:pStyle w:val="BoxedCode"/>
-      </w:pPr>
-      <w:r>
-        <w:t>go_cart_print(&amp;pt_in_a);</w:t>
-      </w:r>
-    </w:p>
-    <w:p>
-      <w:pPr>
-        <w:shd w:val="clear" w:color="auto" w:fill="FFFFFF"/>
-        <w:spacing w:before="100" w:beforeAutospacing="1" w:after="100" w:afterAutospacing="1" w:line="330" w:lineRule="atLeast"/>
-        <w:rPr>
-          <w:rFonts w:ascii="Arial" w:eastAsia="Times New Roman" w:hAnsi="Arial" w:cs="Arial"/>
-          <w:color w:val="000000"/>
-          <w:sz w:val="21"/>
-          <w:szCs w:val="21"/>
-        </w:rPr>
-      </w:pPr>
-      <w:r>
-        <w:rPr>
-          <w:rFonts w:ascii="Arial" w:eastAsia="Times New Roman" w:hAnsi="Arial" w:cs="Arial"/>
-          <w:color w:val="000000"/>
-          <w:sz w:val="21"/>
-          <w:szCs w:val="21"/>
-        </w:rPr>
-        <w:t>This gives the transformed point in the {A} frame as</w:t>
-      </w:r>
-    </w:p>
-    <w:p>
-      <w:pPr>
-        <w:pStyle w:val="BoxedCode"/>
-      </w:pPr>
-      <w:r>
-        <w:t>1.866025 3.232051 3.000000</w:t>
-      </w:r>
-    </w:p>
-    <w:p/>
-    <w:p>
-      <w:pPr>
-        <w:pStyle w:val="Heading2"/>
       </w:pPr>
       <w:r>
         <w:t>Coordinate frames</w:t>
@@ -3867,7 +3635,17 @@
         <w:t>Coordinate frames are used to represent a series of transformation from the base robot frame into the last robot frame, known as wrist, end effector or tool frame.</w:t>
       </w:r>
       <w:r>
-        <w:t xml:space="preserve"> Terminology for understanding the motion control is based on Craig Chapter 1. [CRIAG]  </w:t>
+        <w:t xml:space="preserve"> Terminology for understanding the motion control is based on Craig Chapter 1. [CRIAG]</w:t>
+      </w:r>
+    </w:p>
+    <w:p>
+      <w:r>
+        <w:t>A Class which provides coordinate transforms between any two frames in a system. This class provides a simple interface to allow recording and lookup of relationships between arbitrary frames of the system. libTF assumes that there is a tree of coordinate frame transforms which define the relationship between all coordinate frames. For example your typical robot would have a transform from global to real world. And then from base to hand, and from base to head. But Base to Hand really is composed of base to shoulder to elbow to wrist to hand. libTF is designed to take care of all the intermediate steps for you. Internal Representation libTF will store frames with the parameters necessary for generating the transform into that frame from it's parent and a reference to the parent frame. Frames are designated using an std::string 0 is a frame without a parent (the top of a tree) The positions of frames over time must be pushed in. All function calls which pass frame ids can potentially throw the exception tf::LookupException / class Transformer</w:t>
+      </w:r>
+    </w:p>
+    <w:p>
+      <w:r>
+        <w:t xml:space="preserve">  </w:t>
       </w:r>
     </w:p>
     <w:p>
@@ -4031,14 +3809,27 @@
             <w:r>
               <w:t>(</w:t>
             </w:r>
-            <w:fldSimple w:instr=" SEQ Equation \* ARABIC ">
-              <w:r>
-                <w:rPr>
-                  <w:noProof/>
-                </w:rPr>
-                <w:t>15</w:t>
-              </w:r>
-            </w:fldSimple>
+            <w:r>
+              <w:fldChar w:fldCharType="begin"/>
+            </w:r>
+            <w:r>
+              <w:instrText xml:space="preserve"> SEQ Equation \* ARABIC </w:instrText>
+            </w:r>
+            <w:r>
+              <w:fldChar w:fldCharType="separate"/>
+            </w:r>
+            <w:r>
+              <w:rPr>
+                <w:noProof/>
+              </w:rPr>
+              <w:t>15</w:t>
+            </w:r>
+            <w:r>
+              <w:rPr>
+                <w:noProof/>
+              </w:rPr>
+              <w:fldChar w:fldCharType="end"/>
+            </w:r>
             <w:r>
               <w:t>)</w:t>
             </w:r>
@@ -4186,14 +3977,27 @@
             <w:r>
               <w:t>(</w:t>
             </w:r>
-            <w:fldSimple w:instr=" SEQ Equation \* ARABIC ">
-              <w:r>
-                <w:rPr>
-                  <w:noProof/>
-                </w:rPr>
-                <w:t>16</w:t>
-              </w:r>
-            </w:fldSimple>
+            <w:r>
+              <w:fldChar w:fldCharType="begin"/>
+            </w:r>
+            <w:r>
+              <w:instrText xml:space="preserve"> SEQ Equation \* ARABIC </w:instrText>
+            </w:r>
+            <w:r>
+              <w:fldChar w:fldCharType="separate"/>
+            </w:r>
+            <w:r>
+              <w:rPr>
+                <w:noProof/>
+              </w:rPr>
+              <w:t>16</w:t>
+            </w:r>
+            <w:r>
+              <w:rPr>
+                <w:noProof/>
+              </w:rPr>
+              <w:fldChar w:fldCharType="end"/>
+            </w:r>
             <w:r>
               <w:t>)</w:t>
             </w:r>
@@ -4300,11 +4104,7 @@
     </w:p>
     <w:p>
       <w:r>
-        <w:t xml:space="preserve">Often one would like to add another transform from the KCP to an   application "end control point" ECP. This is commonly called the   "tool transform," with the KCP called the "wrist frame" and the ECP   called </w:t>
-      </w:r>
-      <w:r>
-        <w:lastRenderedPageBreak/>
-        <w:t xml:space="preserve">the "tool frame". As tools are placed on the manipulator,  the </w:t>
+        <w:t xml:space="preserve">Often one would like to add another transform from the KCP to an   application "end control point" ECP. This is commonly called the   "tool transform," with the KCP called the "wrist frame" and the ECP   called the "tool frame". As tools are placed on the manipulator,  the </w:t>
       </w:r>
       <w:r>
         <w:t>tool transform</w:t>
@@ -4566,14 +4366,27 @@
               <w:pStyle w:val="Caption"/>
               <w:jc w:val="right"/>
             </w:pPr>
-            <w:fldSimple w:instr=" SEQ Equation \* ARABIC ">
-              <w:r>
-                <w:rPr>
-                  <w:noProof/>
-                </w:rPr>
-                <w:t>17</w:t>
-              </w:r>
-            </w:fldSimple>
+            <w:r>
+              <w:fldChar w:fldCharType="begin"/>
+            </w:r>
+            <w:r>
+              <w:instrText xml:space="preserve"> SEQ Equation \* ARABIC </w:instrText>
+            </w:r>
+            <w:r>
+              <w:fldChar w:fldCharType="separate"/>
+            </w:r>
+            <w:r>
+              <w:rPr>
+                <w:noProof/>
+              </w:rPr>
+              <w:t>17</w:t>
+            </w:r>
+            <w:r>
+              <w:rPr>
+                <w:noProof/>
+              </w:rPr>
+              <w:fldChar w:fldCharType="end"/>
+            </w:r>
           </w:p>
         </w:tc>
       </w:tr>
@@ -4750,14 +4563,27 @@
               <w:pStyle w:val="Caption"/>
               <w:jc w:val="right"/>
             </w:pPr>
-            <w:fldSimple w:instr=" SEQ Equation \* ARABIC ">
-              <w:r>
-                <w:rPr>
-                  <w:noProof/>
-                </w:rPr>
-                <w:t>18</w:t>
-              </w:r>
-            </w:fldSimple>
+            <w:r>
+              <w:fldChar w:fldCharType="begin"/>
+            </w:r>
+            <w:r>
+              <w:instrText xml:space="preserve"> SEQ Equation \* ARABIC </w:instrText>
+            </w:r>
+            <w:r>
+              <w:fldChar w:fldCharType="separate"/>
+            </w:r>
+            <w:r>
+              <w:rPr>
+                <w:noProof/>
+              </w:rPr>
+              <w:t>18</w:t>
+            </w:r>
+            <w:r>
+              <w:rPr>
+                <w:noProof/>
+              </w:rPr>
+              <w:fldChar w:fldCharType="end"/>
+            </w:r>
             <w:r>
               <w:t xml:space="preserve"> </w:t>
             </w:r>
@@ -4819,14 +4645,27 @@
             <w:pPr>
               <w:jc w:val="right"/>
             </w:pPr>
-            <w:fldSimple w:instr=" SEQ Equation \* ARABIC ">
-              <w:r>
-                <w:rPr>
-                  <w:noProof/>
-                </w:rPr>
-                <w:t>19</w:t>
-              </w:r>
-            </w:fldSimple>
+            <w:r>
+              <w:fldChar w:fldCharType="begin"/>
+            </w:r>
+            <w:r>
+              <w:instrText xml:space="preserve"> SEQ Equation \* ARABIC </w:instrText>
+            </w:r>
+            <w:r>
+              <w:fldChar w:fldCharType="separate"/>
+            </w:r>
+            <w:r>
+              <w:rPr>
+                <w:noProof/>
+              </w:rPr>
+              <w:t>19</w:t>
+            </w:r>
+            <w:r>
+              <w:rPr>
+                <w:noProof/>
+              </w:rPr>
+              <w:fldChar w:fldCharType="end"/>
+            </w:r>
           </w:p>
         </w:tc>
       </w:tr>
@@ -4933,14 +4772,27 @@
             <w:r>
               <w:t>(</w:t>
             </w:r>
-            <w:fldSimple w:instr=" SEQ Equation \* ARABIC ">
-              <w:r>
-                <w:rPr>
-                  <w:noProof/>
-                </w:rPr>
-                <w:t>20</w:t>
-              </w:r>
-            </w:fldSimple>
+            <w:r>
+              <w:fldChar w:fldCharType="begin"/>
+            </w:r>
+            <w:r>
+              <w:instrText xml:space="preserve"> SEQ Equation \* ARABIC </w:instrText>
+            </w:r>
+            <w:r>
+              <w:fldChar w:fldCharType="separate"/>
+            </w:r>
+            <w:r>
+              <w:rPr>
+                <w:noProof/>
+              </w:rPr>
+              <w:t>20</w:t>
+            </w:r>
+            <w:r>
+              <w:rPr>
+                <w:noProof/>
+              </w:rPr>
+              <w:fldChar w:fldCharType="end"/>
+            </w:r>
             <w:r>
               <w:t>)</w:t>
             </w:r>
@@ -5006,14 +4858,27 @@
             <w:r>
               <w:t>(</w:t>
             </w:r>
-            <w:fldSimple w:instr=" SEQ Equation \* ARABIC ">
-              <w:r>
-                <w:rPr>
-                  <w:noProof/>
-                </w:rPr>
-                <w:t>21</w:t>
-              </w:r>
-            </w:fldSimple>
+            <w:r>
+              <w:fldChar w:fldCharType="begin"/>
+            </w:r>
+            <w:r>
+              <w:instrText xml:space="preserve"> SEQ Equation \* ARABIC </w:instrText>
+            </w:r>
+            <w:r>
+              <w:fldChar w:fldCharType="separate"/>
+            </w:r>
+            <w:r>
+              <w:rPr>
+                <w:noProof/>
+              </w:rPr>
+              <w:t>21</w:t>
+            </w:r>
+            <w:r>
+              <w:rPr>
+                <w:noProof/>
+              </w:rPr>
+              <w:fldChar w:fldCharType="end"/>
+            </w:r>
             <w:r>
               <w:t>)</w:t>
             </w:r>
@@ -5121,14 +4986,27 @@
             <w:r>
               <w:t>(</w:t>
             </w:r>
-            <w:fldSimple w:instr=" SEQ Equation \* ARABIC ">
-              <w:r>
-                <w:rPr>
-                  <w:noProof/>
-                </w:rPr>
-                <w:t>22</w:t>
-              </w:r>
-            </w:fldSimple>
+            <w:r>
+              <w:fldChar w:fldCharType="begin"/>
+            </w:r>
+            <w:r>
+              <w:instrText xml:space="preserve"> SEQ Equation \* ARABIC </w:instrText>
+            </w:r>
+            <w:r>
+              <w:fldChar w:fldCharType="separate"/>
+            </w:r>
+            <w:r>
+              <w:rPr>
+                <w:noProof/>
+              </w:rPr>
+              <w:t>22</w:t>
+            </w:r>
+            <w:r>
+              <w:rPr>
+                <w:noProof/>
+              </w:rPr>
+              <w:fldChar w:fldCharType="end"/>
+            </w:r>
             <w:r>
               <w:t>)</w:t>
             </w:r>
@@ -5138,11 +5016,7 @@
     </w:tbl>
     <w:p>
       <w:r>
-        <w:t xml:space="preserve">When the tool is changed, you would see a jump in the displayed   position, but no jump in actual position.   To avoid inconsistencies between points on the motion queue in   various ECPs, the tool </w:t>
-      </w:r>
-      <w:r>
-        <w:lastRenderedPageBreak/>
-        <w:t>transform can only be changed when the   motion queue is empty. The configuration state table for changing   the tool transform ensures this, then updates the queue position   with the new ECP.</w:t>
+        <w:t>When the tool is changed, you would see a jump in the displayed   position, but no jump in actual position.   To avoid inconsistencies between points on the motion queue in   various ECPs, the tool transform can only be changed when the   motion queue is empty. The configuration state table for changing   the tool transform ensures this, then updates the queue position   with the new ECP.</w:t>
       </w:r>
     </w:p>
     <w:p>
@@ -5231,14 +5105,27 @@
             <w:r>
               <w:t>(</w:t>
             </w:r>
-            <w:fldSimple w:instr=" SEQ Equation \* ARABIC ">
-              <w:r>
-                <w:rPr>
-                  <w:noProof/>
-                </w:rPr>
-                <w:t>23</w:t>
-              </w:r>
-            </w:fldSimple>
+            <w:r>
+              <w:fldChar w:fldCharType="begin"/>
+            </w:r>
+            <w:r>
+              <w:instrText xml:space="preserve"> SEQ Equation \* ARABIC </w:instrText>
+            </w:r>
+            <w:r>
+              <w:fldChar w:fldCharType="separate"/>
+            </w:r>
+            <w:r>
+              <w:rPr>
+                <w:noProof/>
+              </w:rPr>
+              <w:t>23</w:t>
+            </w:r>
+            <w:r>
+              <w:rPr>
+                <w:noProof/>
+              </w:rPr>
+              <w:fldChar w:fldCharType="end"/>
+            </w:r>
             <w:r>
               <w:t>)</w:t>
             </w:r>
@@ -5247,8 +5134,197 @@
       </w:tr>
     </w:tbl>
     <w:p/>
-    <w:p/>
-    <w:p/>
+    <w:p>
+      <w:pPr>
+        <w:pStyle w:val="Heading2"/>
+      </w:pPr>
+      <w:r>
+        <w:t>URDF</w:t>
+      </w:r>
+    </w:p>
+    <w:p>
+      <w:r>
+        <w:t xml:space="preserve">The Unified Robot Description Format (URDF) is an XML specification to describe a robot. </w:t>
+      </w:r>
+      <w:r>
+        <w:t>URDF is a</w:t>
+      </w:r>
+      <w:r>
+        <w:t xml:space="preserve"> general </w:t>
+      </w:r>
+      <w:r>
+        <w:t>purpose robot description specification, but</w:t>
+      </w:r>
+      <w:r>
+        <w:t xml:space="preserve"> </w:t>
+      </w:r>
+      <w:r>
+        <w:t xml:space="preserve">is limited to </w:t>
+      </w:r>
+      <w:r>
+        <w:t>only tree structures represent</w:t>
+      </w:r>
+      <w:r>
+        <w:t>ations</w:t>
+      </w:r>
+      <w:r>
+        <w:t xml:space="preserve">, ruling out all parallel robots. Also, </w:t>
+      </w:r>
+      <w:r>
+        <w:t xml:space="preserve">URDF </w:t>
+      </w:r>
+      <w:r>
+        <w:t>assumes the robot consists of rigid links connected by joints; flexible elements are not supported.</w:t>
+      </w:r>
+      <w:r>
+        <w:t xml:space="preserve"> </w:t>
+      </w:r>
+      <w:r>
+        <w:t xml:space="preserve">URDFs does </w:t>
+      </w:r>
+      <w:r>
+        <w:t>not support multiple groups of collision bodies. The URDF is intended to only represent the actual robot's properties, and not collisions used for external things like controller collision checking. In a URDF, the &lt;visual&gt; elements should be as accurate as possible to the real robot, and the &lt;collision&gt; elements should still be a close approximation, albeit with far fewer triangles in the meshes.</w:t>
+      </w:r>
+    </w:p>
+    <w:p>
+      <w:r>
+        <w:t xml:space="preserve"> The </w:t>
+      </w:r>
+      <w:r>
+        <w:t xml:space="preserve">URDF </w:t>
+      </w:r>
+      <w:r>
+        <w:t xml:space="preserve">specification covers: </w:t>
+      </w:r>
+    </w:p>
+    <w:p>
+      <w:pPr>
+        <w:pStyle w:val="ListParagraph"/>
+        <w:numPr>
+          <w:ilvl w:val="0"/>
+          <w:numId w:val="15"/>
+        </w:numPr>
+      </w:pPr>
+      <w:r>
+        <w:t xml:space="preserve">Kinematic and dynamic description of the robot </w:t>
+      </w:r>
+    </w:p>
+    <w:p>
+      <w:pPr>
+        <w:pStyle w:val="ListParagraph"/>
+        <w:numPr>
+          <w:ilvl w:val="0"/>
+          <w:numId w:val="15"/>
+        </w:numPr>
+      </w:pPr>
+      <w:r>
+        <w:t xml:space="preserve">Visual representation of the robot </w:t>
+      </w:r>
+    </w:p>
+    <w:p>
+      <w:pPr>
+        <w:pStyle w:val="ListParagraph"/>
+        <w:numPr>
+          <w:ilvl w:val="0"/>
+          <w:numId w:val="15"/>
+        </w:numPr>
+      </w:pPr>
+      <w:r>
+        <w:t>Collision model of the robot</w:t>
+      </w:r>
+    </w:p>
+    <w:p>
+      <w:r>
+        <w:t>Each URDF file contains:</w:t>
+      </w:r>
+    </w:p>
+    <w:p>
+      <w:r>
+        <w:t>The robot base link</w:t>
+      </w:r>
+    </w:p>
+    <w:p>
+      <w:r>
+        <w:t>The link element describes a rigid body with an inertia, visual features,</w:t>
+      </w:r>
+    </w:p>
+    <w:p>
+      <w:r>
+        <w:t>The joint element describes the kinematics and dynamics of the joint and also specifies the safety limits of the joint.</w:t>
+      </w:r>
+    </w:p>
+    <w:p>
+      <w:r>
+        <w:t>All actuators on the robot, whether they are mounted on the robot itself or on an actuator link.</w:t>
+      </w:r>
+    </w:p>
+    <w:p>
+      <w:r>
+        <w:t>Any sensors or effectors mounted directly on an actuator link</w:t>
+      </w:r>
+    </w:p>
+    <w:p>
+      <w:r>
+        <w:t>Any other items, such as sensors or effectors mounted directly on the robot (or attached via a toolchanger), are not present in the autogenerated URDF file.</w:t>
+      </w:r>
+    </w:p>
+    <w:p>
+      <w:pPr>
+        <w:pStyle w:val="Heading3"/>
+      </w:pPr>
+      <w:r>
+        <w:t>Structure</w:t>
+      </w:r>
+    </w:p>
+    <w:p>
+      <w:r>
+        <w:t xml:space="preserve">Each robot starts with a base_link, representing the base or main body item. Robotic arms have an invisible base_link of zero size. Actuators, sensors, and effectors are mounted either on the base link or on an actuator link. </w:t>
+      </w:r>
+    </w:p>
+    <w:p>
+      <w:pPr>
+        <w:pStyle w:val="Heading3"/>
+      </w:pPr>
+      <w:r>
+        <w:t>Actuators</w:t>
+      </w:r>
+    </w:p>
+    <w:p>
+      <w:r>
+        <w:t>Actuators consist of a sequence of links, mounted on their parent with a joint [actuator_name]_mount. The links are named [actuator_name]_link0, [actuator_name]_link1... etc., while the joints are named [actuator_name]_joint_1, [actuator_name]_joint_2... etc. These joints are revolute joints and have limits specified in the file.</w:t>
+      </w:r>
+    </w:p>
+    <w:p>
+      <w:r>
+        <w:t>The URDF generator gets joint base poses from a USARSim GEO message, and assumes that each link spans the space from its parent joint to its child. For the last link in the arm, which has no child joint, the URDF generator uses the "TipOffset" parameter in the GEO message to determine the link's end point.</w:t>
+      </w:r>
+    </w:p>
+    <w:p>
+      <w:pPr>
+        <w:pStyle w:val="Heading3"/>
+      </w:pPr>
+      <w:r>
+        <w:t>Sensors and Effectors</w:t>
+      </w:r>
+    </w:p>
+    <w:p>
+      <w:r>
+        <w:t>Each sensor or effector is represented in the URDF file as a link with the item name. They are mounted on their parent actuator with a fixed joint named [item_name]_mount. Sensor coordinate frames are located at the sensor base position, but effector coordinate frames are positioned at the effector tip (with the z-axis pointing in the direction of the link the effector is mounted on). The effector tip location is determined by the "TipOffset" parameter in the GEO message.</w:t>
+      </w:r>
+    </w:p>
+    <w:p>
+      <w:pPr>
+        <w:pStyle w:val="Heading3"/>
+      </w:pPr>
+      <w:r>
+        <w:t>Using the URDF File to Publish a TF Tree</w:t>
+      </w:r>
+    </w:p>
+    <w:p>
+      <w:r>
+        <w:t>The robot_state_publisher node can load an URDF file to publish the TF tree for a robot in a given state. The state publisher requires that every joint in the file be published in a sensor_msgs::JointState message to the joint_states topic, so the main USARSim ROS node automatically publishes joint states for all actuators, as well as for any effectors mounted on actuator links.</w:t>
+      </w:r>
+    </w:p>
     <w:p/>
     <w:p>
       <w:pPr>
@@ -5273,34 +5349,10 @@
     </w:p>
     <w:p>
       <w:r>
-        <w:t xml:space="preserve">  Trajectory planning functions</w:t>
-      </w:r>
-      <w:r>
-        <w:t xml:space="preserve"> abbreviations:</w:t>
-      </w:r>
-    </w:p>
-    <w:p>
-      <w:pPr>
-        <w:pStyle w:val="ListParagraph"/>
-        <w:numPr>
-          <w:ilvl w:val="0"/>
-          <w:numId w:val="6"/>
-        </w:numPr>
-      </w:pPr>
-      <w:r>
-        <w:t>CV means constant velocity, CA means constant acceleration,</w:t>
-      </w:r>
-    </w:p>
-    <w:p>
-      <w:pPr>
-        <w:pStyle w:val="ListParagraph"/>
-        <w:numPr>
-          <w:ilvl w:val="0"/>
-          <w:numId w:val="6"/>
-        </w:numPr>
-      </w:pPr>
-      <w:r>
-        <w:t>CJ means constant jerk.</w:t>
+        <w:t xml:space="preserve"> </w:t>
+      </w:r>
+      <w:r>
+        <w:t xml:space="preserve">The Go Motion trajectory planning algorithms are based on smooth   velocity profiling with bounded speed, acceleration and jerk, called   "constant jerk" or "S-curve" velocity profiling. This gives smoother   control than "trapezoidal" velocity profiling, which transitions occur instantaneously between acceleration and no acceleration and incurs spikes in unbounded jerk. </w:t>
       </w:r>
     </w:p>
     <w:p>
@@ -5317,30 +5369,6 @@
       </w:pPr>
     </w:p>
     <w:p>
-      <w:r>
-        <w:t xml:space="preserve">The Go Motion trajectory planning algorithms are based on smooth   velocity profiling with bounded speed, acceleration and jerk, called   "constant jerk" or "S-curve" velocity profiling. This gives smoother   control than "trapezoidal" velocity profiling, which transitions occur instantaneously between acceleration and no acceleration and incurs spikes in unbounded jerk. </w:t>
-      </w:r>
-    </w:p>
-    <w:p>
-      <w:pPr>
-        <w:autoSpaceDE w:val="0"/>
-        <w:autoSpaceDN w:val="0"/>
-        <w:adjustRightInd w:val="0"/>
-        <w:spacing w:after="0" w:line="240" w:lineRule="auto"/>
-        <w:rPr>
-          <w:rFonts w:ascii="Consolas" w:hAnsi="Consolas" w:cs="Consolas"/>
-          <w:sz w:val="19"/>
-          <w:szCs w:val="19"/>
-        </w:rPr>
-      </w:pPr>
-    </w:p>
-    <w:p>
-      <w:pPr>
-        <w:autoSpaceDE w:val="0"/>
-        <w:autoSpaceDN w:val="0"/>
-        <w:adjustRightInd w:val="0"/>
-        <w:spacing w:after="0" w:line="240" w:lineRule="auto"/>
-      </w:pPr>
       <w:r>
         <w:t xml:space="preserve">Constant-jerk (CJ) profiling is shown in Figure 1, a plot of the   speed versus time. There are 7 phases to the motion. Phase 1 is a   jerk phase, where the acceleration varies smoothly from 0 at time 0   to </w:t>
       </w:r>
@@ -5416,7 +5444,6 @@
           <w:sz w:val="19"/>
           <w:szCs w:val="19"/>
         </w:rPr>
-        <w:lastRenderedPageBreak/>
         <w:drawing>
           <wp:inline distT="0" distB="0" distL="0" distR="0" wp14:anchorId="33271B47" wp14:editId="7E4E51E0">
             <wp:extent cx="5943600" cy="1985010"/>
@@ -5433,7 +5460,7 @@
                     <pic:cNvPicPr/>
                   </pic:nvPicPr>
                   <pic:blipFill>
-                    <a:blip r:embed="rId16">
+                    <a:blip r:embed="rId11">
                       <a:extLst>
                         <a:ext uri="{28A0092B-C50C-407E-A947-70E740481C1C}">
                           <a14:useLocalDpi xmlns:a14="http://schemas.microsoft.com/office/drawing/2010/main" val="0"/>
@@ -5473,14 +5500,30 @@
       <w:r>
         <w:t xml:space="preserve">Figure </w:t>
       </w:r>
-      <w:fldSimple w:instr=" SEQ Figure \* ARABIC ">
-        <w:r>
-          <w:rPr>
-            <w:noProof/>
-          </w:rPr>
-          <w:t>1</w:t>
-        </w:r>
-      </w:fldSimple>
+      <w:r>
+        <w:fldChar w:fldCharType="begin"/>
+      </w:r>
+      <w:r>
+        <w:instrText xml:space="preserve"> SEQ Figu</w:instrText>
+      </w:r>
+      <w:r>
+        <w:instrText xml:space="preserve">re \* ARABIC </w:instrText>
+      </w:r>
+      <w:r>
+        <w:fldChar w:fldCharType="separate"/>
+      </w:r>
+      <w:r>
+        <w:rPr>
+          <w:noProof/>
+        </w:rPr>
+        <w:t>1</w:t>
+      </w:r>
+      <w:r>
+        <w:rPr>
+          <w:noProof/>
+        </w:rPr>
+        <w:fldChar w:fldCharType="end"/>
+      </w:r>
       <w:r>
         <w:t xml:space="preserve"> </w:t>
       </w:r>
@@ -5591,7 +5634,7 @@
         </w:rPr>
         <w:t>#include "</w:t>
       </w:r>
-      <w:hyperlink r:id="rId17" w:history="1">
+      <w:hyperlink r:id="rId12" w:history="1">
         <w:r>
           <w:rPr>
             <w:rStyle w:val="Hyperlink"/>
@@ -5673,7 +5716,7 @@
                     </pic:cNvPicPr>
                   </pic:nvPicPr>
                   <pic:blipFill>
-                    <a:blip r:embed="rId18">
+                    <a:blip r:embed="rId13">
                       <a:extLst>
                         <a:ext uri="{28A0092B-C50C-407E-A947-70E740481C1C}">
                           <a14:useLocalDpi xmlns:a14="http://schemas.microsoft.com/office/drawing/2010/main" val="0"/>
@@ -5745,205 +5788,92 @@
       </w:r>
     </w:p>
     <w:p>
-      <w:pPr>
-        <w:shd w:val="clear" w:color="auto" w:fill="FFFFFF"/>
-        <w:spacing w:before="100" w:beforeAutospacing="1" w:after="100" w:afterAutospacing="1" w:line="330" w:lineRule="atLeast"/>
-        <w:rPr>
-          <w:rFonts w:ascii="Arial" w:eastAsia="Times New Roman" w:hAnsi="Arial" w:cs="Arial"/>
-          <w:color w:val="000000"/>
-          <w:sz w:val="21"/>
-          <w:szCs w:val="21"/>
-        </w:rPr>
-      </w:pPr>
-      <w:r>
-        <w:rPr>
-          <w:rFonts w:ascii="Arial" w:eastAsia="Times New Roman" w:hAnsi="Arial" w:cs="Arial"/>
-          <w:color w:val="000000"/>
-          <w:sz w:val="21"/>
-          <w:szCs w:val="21"/>
-        </w:rPr>
-        <w:lastRenderedPageBreak/>
+      <w:r>
         <w:t>The Go Motion trajectory planning algorithms are based on smooth velocity profiling with bounded speed, acceleration and jerk, called "constant jerk" or "S-curve" velocity profiling. This gives smoother control than "trapezoidal" velocity profiling, which transitions instantaneously between acceleration and no acceleration and incurs spikes in unbounded jerk.</w:t>
       </w:r>
     </w:p>
     <w:p>
-      <w:pPr>
-        <w:shd w:val="clear" w:color="auto" w:fill="FFFFFF"/>
-        <w:spacing w:before="100" w:beforeAutospacing="1" w:after="100" w:afterAutospacing="1" w:line="330" w:lineRule="atLeast"/>
-        <w:rPr>
-          <w:rFonts w:ascii="Arial" w:eastAsia="Times New Roman" w:hAnsi="Arial" w:cs="Arial"/>
-          <w:color w:val="000000"/>
-          <w:sz w:val="21"/>
-          <w:szCs w:val="21"/>
-        </w:rPr>
-      </w:pPr>
-      <w:r>
-        <w:rPr>
-          <w:rFonts w:ascii="Arial" w:eastAsia="Times New Roman" w:hAnsi="Arial" w:cs="Arial"/>
-          <w:color w:val="000000"/>
-          <w:sz w:val="21"/>
-          <w:szCs w:val="21"/>
-        </w:rPr>
+      <w:r>
         <w:t>Constant-jerk (CJ) profiling is shown in Figure 1, a plot of the speed versus time. There are 7 phases to the motion. Phase 1 is a jerk phase, where the acceleration varies smoothly from 0 at time 0 to </w:t>
       </w:r>
       <w:r>
         <w:rPr>
-          <w:rFonts w:ascii="Arial" w:eastAsia="Times New Roman" w:hAnsi="Arial" w:cs="Arial"/>
           <w:i/>
           <w:iCs/>
-          <w:color w:val="000000"/>
-          <w:sz w:val="21"/>
-          <w:szCs w:val="21"/>
         </w:rPr>
         <w:t>a1</w:t>
       </w:r>
       <w:r>
-        <w:rPr>
-          <w:rFonts w:ascii="Arial" w:eastAsia="Times New Roman" w:hAnsi="Arial" w:cs="Arial"/>
-          <w:color w:val="000000"/>
-          <w:sz w:val="21"/>
-          <w:szCs w:val="21"/>
-        </w:rPr>
         <w:t> at time </w:t>
       </w:r>
       <w:r>
         <w:rPr>
-          <w:rFonts w:ascii="Arial" w:eastAsia="Times New Roman" w:hAnsi="Arial" w:cs="Arial"/>
           <w:i/>
           <w:iCs/>
-          <w:color w:val="000000"/>
-          <w:sz w:val="21"/>
-          <w:szCs w:val="21"/>
         </w:rPr>
         <w:t>t1</w:t>
       </w:r>
       <w:r>
-        <w:rPr>
-          <w:rFonts w:ascii="Arial" w:eastAsia="Times New Roman" w:hAnsi="Arial" w:cs="Arial"/>
-          <w:color w:val="000000"/>
-          <w:sz w:val="21"/>
-          <w:szCs w:val="21"/>
-        </w:rPr>
         <w:t> following the jerk (change in acceleration per unit time) </w:t>
       </w:r>
       <w:r>
         <w:rPr>
-          <w:rFonts w:ascii="Arial" w:eastAsia="Times New Roman" w:hAnsi="Arial" w:cs="Arial"/>
           <w:i/>
           <w:iCs/>
-          <w:color w:val="000000"/>
-          <w:sz w:val="21"/>
-          <w:szCs w:val="21"/>
         </w:rPr>
         <w:t>j0</w:t>
       </w:r>
       <w:r>
-        <w:rPr>
-          <w:rFonts w:ascii="Arial" w:eastAsia="Times New Roman" w:hAnsi="Arial" w:cs="Arial"/>
-          <w:color w:val="000000"/>
-          <w:sz w:val="21"/>
-          <w:szCs w:val="21"/>
-        </w:rPr>
         <w:t>. Phase 2 is an acceleration phase, with constant acceleration </w:t>
       </w:r>
       <w:r>
         <w:rPr>
-          <w:rFonts w:ascii="Arial" w:eastAsia="Times New Roman" w:hAnsi="Arial" w:cs="Arial"/>
           <w:i/>
           <w:iCs/>
-          <w:color w:val="000000"/>
-          <w:sz w:val="21"/>
-          <w:szCs w:val="21"/>
         </w:rPr>
         <w:t>a1</w:t>
       </w:r>
       <w:r>
-        <w:rPr>
-          <w:rFonts w:ascii="Arial" w:eastAsia="Times New Roman" w:hAnsi="Arial" w:cs="Arial"/>
-          <w:color w:val="000000"/>
-          <w:sz w:val="21"/>
-          <w:szCs w:val="21"/>
-        </w:rPr>
         <w:t> throughout. Phase 3 is a jerk phase (or de-jerk phase) with constant (negative) jerk slowing down the acceleration from </w:t>
       </w:r>
       <w:r>
         <w:rPr>
-          <w:rFonts w:ascii="Arial" w:eastAsia="Times New Roman" w:hAnsi="Arial" w:cs="Arial"/>
           <w:i/>
           <w:iCs/>
-          <w:color w:val="000000"/>
-          <w:sz w:val="21"/>
-          <w:szCs w:val="21"/>
         </w:rPr>
         <w:t>a1</w:t>
       </w:r>
       <w:r>
-        <w:rPr>
-          <w:rFonts w:ascii="Arial" w:eastAsia="Times New Roman" w:hAnsi="Arial" w:cs="Arial"/>
-          <w:color w:val="000000"/>
-          <w:sz w:val="21"/>
-          <w:szCs w:val="21"/>
-        </w:rPr>
         <w:t> to 0. Phase 4 is a constant speed phase at speed </w:t>
       </w:r>
       <w:r>
         <w:rPr>
-          <w:rFonts w:ascii="Arial" w:eastAsia="Times New Roman" w:hAnsi="Arial" w:cs="Arial"/>
           <w:i/>
           <w:iCs/>
-          <w:color w:val="000000"/>
-          <w:sz w:val="21"/>
-          <w:szCs w:val="21"/>
         </w:rPr>
         <w:t>v3</w:t>
       </w:r>
       <w:r>
-        <w:rPr>
-          <w:rFonts w:ascii="Arial" w:eastAsia="Times New Roman" w:hAnsi="Arial" w:cs="Arial"/>
-          <w:color w:val="000000"/>
-          <w:sz w:val="21"/>
-          <w:szCs w:val="21"/>
-        </w:rPr>
         <w:t>. Phase 5 is a constant-jerk counterpart to phase 3, where the deceleration varies smoothly from 0 to </w:t>
       </w:r>
       <w:r>
         <w:rPr>
-          <w:rFonts w:ascii="Arial" w:eastAsia="Times New Roman" w:hAnsi="Arial" w:cs="Arial"/>
           <w:i/>
           <w:iCs/>
-          <w:color w:val="000000"/>
-          <w:sz w:val="21"/>
-          <w:szCs w:val="21"/>
         </w:rPr>
         <w:t>-a1</w:t>
       </w:r>
       <w:r>
-        <w:rPr>
-          <w:rFonts w:ascii="Arial" w:eastAsia="Times New Roman" w:hAnsi="Arial" w:cs="Arial"/>
-          <w:color w:val="000000"/>
-          <w:sz w:val="21"/>
-          <w:szCs w:val="21"/>
-        </w:rPr>
         <w:t>. Phase 6 is a constant-acceleration counterpart to phase 2. Phase 7 is a constant-jerk counterpart to phase 1, where the deceleration varies smoothly from </w:t>
       </w:r>
       <w:r>
         <w:rPr>
-          <w:rFonts w:ascii="Arial" w:eastAsia="Times New Roman" w:hAnsi="Arial" w:cs="Arial"/>
           <w:i/>
           <w:iCs/>
-          <w:color w:val="000000"/>
-          <w:sz w:val="21"/>
-          <w:szCs w:val="21"/>
         </w:rPr>
         <w:t>-a1</w:t>
       </w:r>
       <w:r>
-        <w:rPr>
-          <w:rFonts w:ascii="Arial" w:eastAsia="Times New Roman" w:hAnsi="Arial" w:cs="Arial"/>
-          <w:color w:val="000000"/>
-          <w:sz w:val="21"/>
-          <w:szCs w:val="21"/>
-        </w:rPr>
         <w:t> to 0 and motion stops.</w:t>
       </w:r>
     </w:p>
@@ -5985,7 +5915,7 @@
                     </pic:cNvPicPr>
                   </pic:nvPicPr>
                   <pic:blipFill>
-                    <a:blip r:embed="rId16">
+                    <a:blip r:embed="rId11">
                       <a:extLst>
                         <a:ext uri="{28A0092B-C50C-407E-A947-70E740481C1C}">
                           <a14:useLocalDpi xmlns:a14="http://schemas.microsoft.com/office/drawing/2010/main" val="0"/>
@@ -6070,7 +6000,7 @@
         </w:rPr>
         <w:t> </w:t>
       </w:r>
-      <w:hyperlink r:id="rId19" w:anchor="details" w:history="1">
+      <w:hyperlink r:id="rId14" w:anchor="details" w:history="1">
         <w:r>
           <w:rPr>
             <w:rStyle w:val="Hyperlink"/>
@@ -6102,7 +6032,7 @@
         </w:rPr>
         <w:t>#include "</w:t>
       </w:r>
-      <w:hyperlink r:id="rId20" w:history="1">
+      <w:hyperlink r:id="rId15" w:history="1">
         <w:r>
           <w:rPr>
             <w:rStyle w:val="Hyperlink"/>
@@ -6141,7 +6071,7 @@
         </w:rPr>
         <w:t>#include "</w:t>
       </w:r>
-      <w:hyperlink r:id="rId21" w:history="1">
+      <w:hyperlink r:id="rId16" w:history="1">
         <w:r>
           <w:rPr>
             <w:rStyle w:val="Hyperlink"/>
@@ -6180,7 +6110,7 @@
         </w:rPr>
         <w:t>#include "</w:t>
       </w:r>
-      <w:hyperlink r:id="rId22" w:history="1">
+      <w:hyperlink r:id="rId17" w:history="1">
         <w:r>
           <w:rPr>
             <w:rStyle w:val="Hyperlink"/>
@@ -6244,7 +6174,6 @@
           <w:sz w:val="21"/>
           <w:szCs w:val="21"/>
         </w:rPr>
-        <w:lastRenderedPageBreak/>
         <mc:AlternateContent>
           <mc:Choice Requires="wpg">
             <w:drawing>
@@ -6279,7 +6208,7 @@
                       </wpg:grpSpPr>
                       <wps:wsp>
                         <wps:cNvPr id="28" name="node8">
-                          <a:hlinkClick r:id="rId23" tooltip="gomotion/gotraj.h"/>
+                          <a:hlinkClick r:id="rId18" tooltip="gomotion/gotraj.h"/>
                         </wps:cNvPr>
                         <wps:cNvSpPr>
                           <a:spLocks noChangeArrowheads="1"/>
@@ -6322,7 +6251,7 @@
                       </wps:wsp>
                       <wps:wsp>
                         <wps:cNvPr id="29" name="node5">
-                          <a:hlinkClick r:id="rId24" tooltip="Declarations for pose math functions. "/>
+                          <a:hlinkClick r:id="rId19" tooltip="Declarations for pose math functions. "/>
                         </wps:cNvPr>
                         <wps:cNvSpPr>
                           <a:spLocks noChangeArrowheads="1"/>
@@ -6365,7 +6294,7 @@
                       </wps:wsp>
                       <wps:wsp>
                         <wps:cNvPr id="30" name="node2">
-                          <a:hlinkClick r:id="rId25" tooltip="gomotion/gotypes.h"/>
+                          <a:hlinkClick r:id="rId20" tooltip="gomotion/gotypes.h"/>
                         </wps:cNvPr>
                         <wps:cNvSpPr>
                           <a:spLocks noChangeArrowheads="1"/>
@@ -6418,9 +6347,9 @@
               </wp:anchor>
             </w:drawing>
           </mc:Choice>
-          <mc:Fallback>
+          <mc:Fallback xmlns:w16se="http://schemas.microsoft.com/office/word/2015/wordml/symex" xmlns:w15="http://schemas.microsoft.com/office/word/2012/wordml" xmlns:cx2="http://schemas.microsoft.com/office/drawing/2015/10/21/chartex" xmlns:cx1="http://schemas.microsoft.com/office/drawing/2015/9/8/chartex" xmlns:cx="http://schemas.microsoft.com/office/drawing/2014/chartex">
             <w:pict>
-              <v:group w14:anchorId="55EB23D0" id="Group 27" o:spid="_x0000_s1026" style="position:absolute;margin-left:3.75pt;margin-top:81.75pt;width:215.25pt;height:132pt;z-index:251659264;mso-position-horizontal-relative:char;mso-position-vertical-relative:line" coordorigin="75,1635" coordsize="4305,2640" o:gfxdata="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">
+              <v:group w14:anchorId="0CA350B8" id="Group 27" o:spid="_x0000_s1026" style="position:absolute;margin-left:3.75pt;margin-top:81.75pt;width:215.25pt;height:132pt;z-index:251659264;mso-position-horizontal-relative:char;mso-position-vertical-relative:line" coordorigin="75,1635" coordsize="4305,2640" o:gfxdata="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">
                 <v:rect id="node8" o:spid="_x0000_s1027" href="\\meles1\homes\src\github\johnmichaloski\ROS\nistfanuc_ws\src\gomotion\doc\doxygen\html\d7\dc0\gotraj_8h.html" title="gomotion/gotraj.h" style="position:absolute;left:2490;top:1635;width:1815;height:405;visibility:visible;mso-wrap-style:square;v-text-anchor:top" o:gfxdata="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" o:button="t" filled="f" stroked="f">
                   <v:fill o:detectmouseclick="t"/>
                 </v:rect>
@@ -6463,7 +6392,7 @@
                     </pic:cNvPicPr>
                   </pic:nvPicPr>
                   <pic:blipFill>
-                    <a:blip r:embed="rId26">
+                    <a:blip r:embed="rId21">
                       <a:extLst>
                         <a:ext uri="{28A0092B-C50C-407E-A947-70E740481C1C}">
                           <a14:useLocalDpi xmlns:a14="http://schemas.microsoft.com/office/drawing/2010/main" val="0"/>
@@ -6547,7 +6476,7 @@
                     </pic:cNvPicPr>
                   </pic:nvPicPr>
                   <pic:blipFill>
-                    <a:blip r:embed="rId27">
+                    <a:blip r:embed="rId22">
                       <a:extLst>
                         <a:ext uri="{28A0092B-C50C-407E-A947-70E740481C1C}">
                           <a14:useLocalDpi xmlns:a14="http://schemas.microsoft.com/office/drawing/2010/main" val="0"/>
@@ -6623,7 +6552,6 @@
           <w:sz w:val="20"/>
           <w:szCs w:val="20"/>
         </w:rPr>
-        <w:lastRenderedPageBreak/>
         <mc:AlternateContent>
           <mc:Choice Requires="wpg">
             <w:drawing>
@@ -6658,7 +6586,7 @@
                       </wpg:grpSpPr>
                       <wps:wsp>
                         <wps:cNvPr id="34" name="node12">
-                          <a:hlinkClick r:id="rId28" tooltip="gomotion::go_traj_ca_spec"/>
+                          <a:hlinkClick r:id="rId23" tooltip="gomotion::go_traj_ca_spec"/>
                         </wps:cNvPr>
                         <wps:cNvSpPr>
                           <a:spLocks noChangeArrowheads="1"/>
@@ -6701,7 +6629,7 @@
                       </wps:wsp>
                       <wps:wsp>
                         <wps:cNvPr id="35" name="node11">
-                          <a:hlinkClick r:id="rId29" tooltip="gomotion::go_scale_spec"/>
+                          <a:hlinkClick r:id="rId24" tooltip="gomotion::go_scale_spec"/>
                         </wps:cNvPr>
                         <wps:cNvSpPr>
                           <a:spLocks noChangeArrowheads="1"/>
@@ -6744,7 +6672,7 @@
                       </wps:wsp>
                       <wps:wsp>
                         <wps:cNvPr id="36" name="node10">
-                          <a:hlinkClick r:id="rId30" tooltip="gomotion::go_motion\l_params"/>
+                          <a:hlinkClick r:id="rId25" tooltip="gomotion::go_motion\l_params"/>
                         </wps:cNvPr>
                         <wps:cNvSpPr>
                           <a:spLocks noChangeArrowheads="1"/>
@@ -6787,7 +6715,7 @@
                       </wps:wsp>
                       <wps:wsp>
                         <wps:cNvPr id="37" name="node8">
-                          <a:hlinkClick r:id="rId31" tooltip="gomotion::go_position"/>
+                          <a:hlinkClick r:id="rId26" tooltip="gomotion::go_position"/>
                         </wps:cNvPr>
                         <wps:cNvSpPr>
                           <a:spLocks noChangeArrowheads="1"/>
@@ -6830,7 +6758,7 @@
                       </wps:wsp>
                       <wps:wsp>
                         <wps:cNvPr id="38" name="node6">
-                          <a:hlinkClick r:id="rId32" tooltip="gomotion::go_traj_cj_spec"/>
+                          <a:hlinkClick r:id="rId27" tooltip="gomotion::go_traj_cj_spec"/>
                         </wps:cNvPr>
                         <wps:cNvSpPr>
                           <a:spLocks noChangeArrowheads="1"/>
@@ -6873,7 +6801,7 @@
                       </wps:wsp>
                       <wps:wsp>
                         <wps:cNvPr id="39" name="node5">
-                          <a:hlinkClick r:id="rId33" tooltip="gomotion::go_cart"/>
+                          <a:hlinkClick r:id="rId28" tooltip="gomotion::go_cart"/>
                         </wps:cNvPr>
                         <wps:cNvSpPr>
                           <a:spLocks noChangeArrowheads="1"/>
@@ -6916,7 +6844,7 @@
                       </wps:wsp>
                       <wps:wsp>
                         <wps:cNvPr id="40" name="node9">
-                          <a:hlinkClick r:id="rId34" tooltip="gomotion::go_pose"/>
+                          <a:hlinkClick r:id="rId29" tooltip="gomotion::go_pose"/>
                         </wps:cNvPr>
                         <wps:cNvSpPr>
                           <a:spLocks noChangeArrowheads="1"/>
@@ -6959,7 +6887,7 @@
                       </wps:wsp>
                       <wps:wsp>
                         <wps:cNvPr id="41" name="node7">
-                          <a:hlinkClick r:id="rId35" tooltip="gomotion::go_motion\l_linear_params"/>
+                          <a:hlinkClick r:id="rId30" tooltip="gomotion::go_motion\l_linear_params"/>
                         </wps:cNvPr>
                         <wps:cNvSpPr>
                           <a:spLocks noChangeArrowheads="1"/>
@@ -7002,7 +6930,7 @@
                       </wps:wsp>
                       <wps:wsp>
                         <wps:cNvPr id="42" name="node4">
-                          <a:hlinkClick r:id="rId36" tooltip="gomotion::go_quat"/>
+                          <a:hlinkClick r:id="rId31" tooltip="gomotion::go_quat"/>
                         </wps:cNvPr>
                         <wps:cNvSpPr>
                           <a:spLocks noChangeArrowheads="1"/>
@@ -7045,7 +6973,7 @@
                       </wps:wsp>
                       <wps:wsp>
                         <wps:cNvPr id="43" name="node3">
-                          <a:hlinkClick r:id="rId37" tooltip="gomotion::go_motion\l_circular_params"/>
+                          <a:hlinkClick r:id="rId32" tooltip="gomotion::go_motion\l_circular_params"/>
                         </wps:cNvPr>
                         <wps:cNvSpPr>
                           <a:spLocks noChangeArrowheads="1"/>
@@ -7088,7 +7016,7 @@
                       </wps:wsp>
                       <wps:wsp>
                         <wps:cNvPr id="44" name="node2">
-                          <a:hlinkClick r:id="rId38" tooltip="gomotion::go_motion_spec"/>
+                          <a:hlinkClick r:id="rId33" tooltip="gomotion::go_motion_spec"/>
                         </wps:cNvPr>
                         <wps:cNvSpPr>
                           <a:spLocks noChangeArrowheads="1"/>
@@ -7141,9 +7069,9 @@
               </wp:anchor>
             </w:drawing>
           </mc:Choice>
-          <mc:Fallback>
+          <mc:Fallback xmlns:w16se="http://schemas.microsoft.com/office/word/2015/wordml/symex" xmlns:w15="http://schemas.microsoft.com/office/word/2012/wordml" xmlns:cx2="http://schemas.microsoft.com/office/drawing/2015/10/21/chartex" xmlns:cx1="http://schemas.microsoft.com/office/drawing/2015/9/8/chartex" xmlns:cx="http://schemas.microsoft.com/office/drawing/2014/chartex">
             <w:pict>
-              <v:group w14:anchorId="00DA56C4" id="Group 33" o:spid="_x0000_s1026" style="position:absolute;margin-left:4.5pt;margin-top:15pt;width:691.5pt;height:285.75pt;z-index:251661312;mso-position-horizontal-relative:char;mso-position-vertical-relative:line" coordorigin="90,300" coordsize="13830,5715" o:gfxdata="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">
+              <v:group w14:anchorId="18037353" id="Group 33" o:spid="_x0000_s1026" style="position:absolute;margin-left:4.5pt;margin-top:15pt;width:691.5pt;height:285.75pt;z-index:251661312;mso-position-horizontal-relative:char;mso-position-vertical-relative:line" coordorigin="90,300" coordsize="13830,5715" o:gfxdata="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">
                 <v:rect id="node12" o:spid="_x0000_s1027" href="\\meles1\homes\src\github\johnmichaloski\ROS\nistfanuc_ws\src\gomotion\doc\doxygen\html\d9\d44\structgomotion_1_1go__traj__ca__spec.html" title="gomotion::go_traj_ca_spec" style="position:absolute;left:6885;top:5625;width:2640;height:390;visibility:visible;mso-wrap-style:square;v-text-anchor:top" o:gfxdata="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" o:button="t" filled="f" stroked="f">
                   <v:fill o:detectmouseclick="t"/>
                 </v:rect>
@@ -7212,7 +7140,7 @@
                     </pic:cNvPicPr>
                   </pic:nvPicPr>
                   <pic:blipFill>
-                    <a:blip r:embed="rId39">
+                    <a:blip r:embed="rId34">
                       <a:extLst>
                         <a:ext uri="{28A0092B-C50C-407E-A947-70E740481C1C}">
                           <a14:useLocalDpi xmlns:a14="http://schemas.microsoft.com/office/drawing/2010/main" val="0"/>
@@ -7261,7 +7189,7 @@
         </w:rPr>
         <w:t>#include &lt;</w:t>
       </w:r>
-      <w:hyperlink r:id="rId40" w:history="1">
+      <w:hyperlink r:id="rId35" w:history="1">
         <w:r>
           <w:rPr>
             <w:rStyle w:val="Hyperlink"/>
@@ -7354,7 +7282,7 @@
                       </wpg:grpSpPr>
                       <wps:wsp>
                         <wps:cNvPr id="48" name="node9">
-                          <a:hlinkClick r:id="rId30" tooltip="gomotion::go_motion\l_params"/>
+                          <a:hlinkClick r:id="rId25" tooltip="gomotion::go_motion\l_params"/>
                         </wps:cNvPr>
                         <wps:cNvSpPr>
                           <a:spLocks noChangeArrowheads="1"/>
@@ -7397,7 +7325,7 @@
                       </wps:wsp>
                       <wps:wsp>
                         <wps:cNvPr id="49" name="node7">
-                          <a:hlinkClick r:id="rId31" tooltip="gomotion::go_position"/>
+                          <a:hlinkClick r:id="rId26" tooltip="gomotion::go_position"/>
                         </wps:cNvPr>
                         <wps:cNvSpPr>
                           <a:spLocks noChangeArrowheads="1"/>
@@ -7440,7 +7368,7 @@
                       </wps:wsp>
                       <wps:wsp>
                         <wps:cNvPr id="50" name="node5">
-                          <a:hlinkClick r:id="rId32" tooltip="gomotion::go_traj_cj_spec"/>
+                          <a:hlinkClick r:id="rId27" tooltip="gomotion::go_traj_cj_spec"/>
                         </wps:cNvPr>
                         <wps:cNvSpPr>
                           <a:spLocks noChangeArrowheads="1"/>
@@ -7483,7 +7411,7 @@
                       </wps:wsp>
                       <wps:wsp>
                         <wps:cNvPr id="51" name="node4">
-                          <a:hlinkClick r:id="rId33" tooltip="gomotion::go_cart"/>
+                          <a:hlinkClick r:id="rId28" tooltip="gomotion::go_cart"/>
                         </wps:cNvPr>
                         <wps:cNvSpPr>
                           <a:spLocks noChangeArrowheads="1"/>
@@ -7526,7 +7454,7 @@
                       </wps:wsp>
                       <wps:wsp>
                         <wps:cNvPr id="52" name="node8">
-                          <a:hlinkClick r:id="rId34" tooltip="gomotion::go_pose"/>
+                          <a:hlinkClick r:id="rId29" tooltip="gomotion::go_pose"/>
                         </wps:cNvPr>
                         <wps:cNvSpPr>
                           <a:spLocks noChangeArrowheads="1"/>
@@ -7569,7 +7497,7 @@
                       </wps:wsp>
                       <wps:wsp>
                         <wps:cNvPr id="53" name="node6">
-                          <a:hlinkClick r:id="rId35" tooltip="gomotion::go_motion\l_linear_params"/>
+                          <a:hlinkClick r:id="rId30" tooltip="gomotion::go_motion\l_linear_params"/>
                         </wps:cNvPr>
                         <wps:cNvSpPr>
                           <a:spLocks noChangeArrowheads="1"/>
@@ -7612,7 +7540,7 @@
                       </wps:wsp>
                       <wps:wsp>
                         <wps:cNvPr id="54" name="node3">
-                          <a:hlinkClick r:id="rId36" tooltip="gomotion::go_quat"/>
+                          <a:hlinkClick r:id="rId31" tooltip="gomotion::go_quat"/>
                         </wps:cNvPr>
                         <wps:cNvSpPr>
                           <a:spLocks noChangeArrowheads="1"/>
@@ -7655,7 +7583,7 @@
                       </wps:wsp>
                       <wps:wsp>
                         <wps:cNvPr id="55" name="node2">
-                          <a:hlinkClick r:id="rId37" tooltip="gomotion::go_motion\l_circular_params"/>
+                          <a:hlinkClick r:id="rId32" tooltip="gomotion::go_motion\l_circular_params"/>
                         </wps:cNvPr>
                         <wps:cNvSpPr>
                           <a:spLocks noChangeArrowheads="1"/>
@@ -7708,9 +7636,9 @@
               </wp:anchor>
             </w:drawing>
           </mc:Choice>
-          <mc:Fallback>
+          <mc:Fallback xmlns:w16se="http://schemas.microsoft.com/office/word/2015/wordml/symex" xmlns:w15="http://schemas.microsoft.com/office/word/2012/wordml" xmlns:cx2="http://schemas.microsoft.com/office/drawing/2015/10/21/chartex" xmlns:cx1="http://schemas.microsoft.com/office/drawing/2015/9/8/chartex" xmlns:cx="http://schemas.microsoft.com/office/drawing/2014/chartex">
             <w:pict>
-              <v:group w14:anchorId="00AC6B78" id="Group 47" o:spid="_x0000_s1026" style="position:absolute;margin-left:4.5pt;margin-top:36.75pt;width:468.75pt;height:201.75pt;z-index:251663360;mso-position-horizontal-relative:char;mso-position-vertical-relative:line" coordorigin="90,735" coordsize="9375,4035" o:gfxdata="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">
+              <v:group w14:anchorId="75389979" id="Group 47" o:spid="_x0000_s1026" style="position:absolute;margin-left:4.5pt;margin-top:36.75pt;width:468.75pt;height:201.75pt;z-index:251663360;mso-position-horizontal-relative:char;mso-position-vertical-relative:line" coordorigin="90,735" coordsize="9375,4035" o:gfxdata="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">
                 <v:rect id="node9" o:spid="_x0000_s1027" href="\\meles1\homes\src\github\johnmichaloski\ROS\nistfanuc_ws\src\gomotion\doc\doxygen\html\d6\d14\structgomotion_1_1go__motion__params.html" title="gomotion::go_motion\l_params" style="position:absolute;left:7125;top:4155;width:2115;height:615;visibility:visible;mso-wrap-style:square;v-text-anchor:top" o:gfxdata="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" o:button="t" filled="f" stroked="f">
                   <v:fill o:detectmouseclick="t"/>
                 </v:rect>
@@ -7778,7 +7706,7 @@
                     </pic:cNvPicPr>
                   </pic:nvPicPr>
                   <pic:blipFill>
-                    <a:blip r:embed="rId41">
+                    <a:blip r:embed="rId36">
                       <a:extLst>
                         <a:ext uri="{28A0092B-C50C-407E-A947-70E740481C1C}">
                           <a14:useLocalDpi xmlns:a14="http://schemas.microsoft.com/office/drawing/2010/main" val="0"/>
@@ -7828,11 +7756,7 @@
     <w:p/>
     <w:p>
       <w:r>
-        <w:t xml:space="preserve">Setpoints to Servo are always in Servo's original startup coordinate   system (CS). As an example, assume Servo starts out at 5.5.    Servo's \a input_latch is some point in the original CS, say 17. That   is, the joint moved from 5.5 to 17 and there it saw a home   condition.    After the stop, the joint will have moved </w:t>
-      </w:r>
-      <w:r>
-        <w:lastRenderedPageBreak/>
-        <w:t>some extra distance, say   to 17.1.   Traj has a nominal value for the joint home, say 29. Traj wants to   call 29 what Servo calls 17.</w:t>
+        <w:t>Setpoints to Servo are always in Servo's original startup coordinate   system (CS). As an example, assume Servo starts out at 5.5.    Servo's \a input_latch is some point in the original CS, say 17. That   is, the joint moved from 5.5 to 17 and there it saw a home   condition.    After the stop, the joint will have moved some extra distance, say   to 17.1.   Traj has a nominal value for the joint home, say 29. Traj wants to   call 29 what Servo calls 17.</w:t>
       </w:r>
     </w:p>
     <w:p>
@@ -7969,7 +7893,6 @@
           <w:color w:val="333333"/>
           <w:shd w:val="clear" w:color="auto" w:fill="FFFFFF"/>
         </w:rPr>
-        <w:lastRenderedPageBreak/>
         <w:t>?xml version="1.0" encoding="UTF-8"?&gt;</w:t>
       </w:r>
     </w:p>
@@ -8477,7 +8400,6 @@
         <w:jc w:val="left"/>
       </w:pPr>
       <w:r>
-        <w:lastRenderedPageBreak/>
         <w:t>tf::Pose finalpose = Conversion::Convert&lt;geometry_msgs::Pose, tf::Pose&gt;(cmd.finalpose);</w:t>
       </w:r>
     </w:p>
@@ -8610,11 +8532,7 @@
         <w:t xml:space="preserve"> </w:t>
       </w:r>
       <w:r>
-        <w:t xml:space="preserve">the motion specs (phase times, distances) for each joint, or total time allotted to all the joints motion is and in so doing, the maximum time computed and retained. This maximum time will be used to scale all the joint motions so that they arrive at the same time (if specified), </w:t>
-      </w:r>
-      <w:bookmarkStart w:id="0" w:name="_GoBack"/>
-      <w:r>
-        <w:t>and internally in the gomotion will be the overall time 'totalt' for the motion.</w:t>
+        <w:t>the motion specs (phase times, distances) for each joint, or total time allotted to all the joints motion is and in so doing, the maximum time computed and retained. This maximum time will be used to scale all the joint motions so that they arrive at the same time (if specified), and internally in the gomotion will be the overall time 'totalt' for the motion.</w:t>
       </w:r>
     </w:p>
     <w:p/>
@@ -8804,7 +8722,6 @@
         <w:pStyle w:val="BoxedCode"/>
       </w:pPr>
       <w:r>
-        <w:lastRenderedPageBreak/>
         <w:t xml:space="preserve">    </w:t>
       </w:r>
       <w:r>
@@ -10053,7 +9970,6 @@
         <w:pStyle w:val="BoxedCode"/>
       </w:pPr>
       <w:r>
-        <w:lastRenderedPageBreak/>
         <w:t xml:space="preserve">    }</w:t>
       </w:r>
     </w:p>
@@ -10067,10 +9983,9 @@
     </w:p>
     <w:p/>
     <w:p/>
-    <w:bookmarkEnd w:id="0"/>
     <w:p/>
     <w:p>
-      <w:hyperlink r:id="rId42" w:history="1">
+      <w:hyperlink r:id="rId37" w:history="1">
         <w:r>
           <w:rPr>
             <w:rStyle w:val="Hyperlink"/>
@@ -10113,27 +10028,6 @@
           <w:sz w:val="20"/>
           <w:szCs w:val="20"/>
         </w:rPr>
-        <w:t>1.</w:t>
-      </w:r>
-    </w:p>
-    <w:p>
-      <w:pPr>
-        <w:shd w:val="clear" w:color="auto" w:fill="FFFFFF"/>
-        <w:textAlignment w:val="baseline"/>
-        <w:rPr>
-          <w:rFonts w:ascii="inherit" w:hAnsi="inherit" w:cs="Arial"/>
-          <w:color w:val="333333"/>
-          <w:sz w:val="20"/>
-          <w:szCs w:val="20"/>
-        </w:rPr>
-      </w:pPr>
-      <w:r>
-        <w:rPr>
-          <w:rFonts w:ascii="inherit" w:hAnsi="inherit" w:cs="Arial"/>
-          <w:color w:val="333333"/>
-          <w:sz w:val="20"/>
-          <w:szCs w:val="20"/>
-        </w:rPr>
         <w:t>Gerkey, B., Vaughan, R., Howard, A.: The Player/Stage Project: Tools for Multi-Robot and Distributed Sensor Systems. In: 11th International Conference on Advanced Robotics (ICAR 2003), Coimbra, Portugal, pp. 317–323 (2003)</w:t>
       </w:r>
     </w:p>
@@ -10161,27 +10055,6 @@
           <w:sz w:val="20"/>
           <w:szCs w:val="20"/>
         </w:rPr>
-        <w:t>2.</w:t>
-      </w:r>
-    </w:p>
-    <w:p>
-      <w:pPr>
-        <w:shd w:val="clear" w:color="auto" w:fill="FFFFFF"/>
-        <w:textAlignment w:val="baseline"/>
-        <w:rPr>
-          <w:rFonts w:ascii="inherit" w:hAnsi="inherit" w:cs="Arial"/>
-          <w:color w:val="333333"/>
-          <w:sz w:val="20"/>
-          <w:szCs w:val="20"/>
-        </w:rPr>
-      </w:pPr>
-      <w:r>
-        <w:rPr>
-          <w:rFonts w:ascii="inherit" w:hAnsi="inherit" w:cs="Arial"/>
-          <w:color w:val="333333"/>
-          <w:sz w:val="20"/>
-          <w:szCs w:val="20"/>
-        </w:rPr>
         <w:t>Gazebo,</w:t>
       </w:r>
       <w:r>
@@ -10194,7 +10067,7 @@
         </w:rPr>
         <w:t> </w:t>
       </w:r>
-      <w:hyperlink r:id="rId43" w:history="1">
+      <w:hyperlink r:id="rId38" w:history="1">
         <w:r>
           <w:rPr>
             <w:rStyle w:val="literal"/>
@@ -10232,27 +10105,6 @@
           <w:sz w:val="20"/>
           <w:szCs w:val="20"/>
         </w:rPr>
-        <w:t>3.</w:t>
-      </w:r>
-    </w:p>
-    <w:p>
-      <w:pPr>
-        <w:shd w:val="clear" w:color="auto" w:fill="FFFFFF"/>
-        <w:textAlignment w:val="baseline"/>
-        <w:rPr>
-          <w:rFonts w:ascii="inherit" w:hAnsi="inherit" w:cs="Arial"/>
-          <w:color w:val="333333"/>
-          <w:sz w:val="20"/>
-          <w:szCs w:val="20"/>
-        </w:rPr>
-      </w:pPr>
-      <w:r>
-        <w:rPr>
-          <w:rFonts w:ascii="inherit" w:hAnsi="inherit" w:cs="Arial"/>
-          <w:color w:val="333333"/>
-          <w:sz w:val="20"/>
-          <w:szCs w:val="20"/>
-        </w:rPr>
         <w:t>Microsoft Robotics Studio,</w:t>
       </w:r>
       <w:r>
@@ -10265,7 +10117,7 @@
         </w:rPr>
         <w:t> </w:t>
       </w:r>
-      <w:hyperlink r:id="rId44" w:history="1">
+      <w:hyperlink r:id="rId39" w:history="1">
         <w:r>
           <w:rPr>
             <w:rStyle w:val="literal"/>
@@ -10303,27 +10155,6 @@
           <w:sz w:val="20"/>
           <w:szCs w:val="20"/>
         </w:rPr>
-        <w:t>4.</w:t>
-      </w:r>
-    </w:p>
-    <w:p>
-      <w:pPr>
-        <w:shd w:val="clear" w:color="auto" w:fill="FFFFFF"/>
-        <w:textAlignment w:val="baseline"/>
-        <w:rPr>
-          <w:rFonts w:ascii="inherit" w:hAnsi="inherit" w:cs="Arial"/>
-          <w:color w:val="333333"/>
-          <w:sz w:val="20"/>
-          <w:szCs w:val="20"/>
-        </w:rPr>
-      </w:pPr>
-      <w:r>
-        <w:rPr>
-          <w:rFonts w:ascii="inherit" w:hAnsi="inherit" w:cs="Arial"/>
-          <w:color w:val="333333"/>
-          <w:sz w:val="20"/>
-          <w:szCs w:val="20"/>
-        </w:rPr>
         <w:t>The Player Project,</w:t>
       </w:r>
       <w:r>
@@ -10336,7 +10167,7 @@
         </w:rPr>
         <w:t> </w:t>
       </w:r>
-      <w:hyperlink r:id="rId45" w:history="1">
+      <w:hyperlink r:id="rId40" w:history="1">
         <w:r>
           <w:rPr>
             <w:rStyle w:val="literal"/>
@@ -10374,27 +10205,6 @@
           <w:sz w:val="20"/>
           <w:szCs w:val="20"/>
         </w:rPr>
-        <w:t>5.</w:t>
-      </w:r>
-    </w:p>
-    <w:p>
-      <w:pPr>
-        <w:shd w:val="clear" w:color="auto" w:fill="FFFFFF"/>
-        <w:textAlignment w:val="baseline"/>
-        <w:rPr>
-          <w:rFonts w:ascii="inherit" w:hAnsi="inherit" w:cs="Arial"/>
-          <w:color w:val="333333"/>
-          <w:sz w:val="20"/>
-          <w:szCs w:val="20"/>
-        </w:rPr>
-      </w:pPr>
-      <w:r>
-        <w:rPr>
-          <w:rFonts w:ascii="inherit" w:hAnsi="inherit" w:cs="Arial"/>
-          <w:color w:val="333333"/>
-          <w:sz w:val="20"/>
-          <w:szCs w:val="20"/>
-        </w:rPr>
         <w:t>USARSim,</w:t>
       </w:r>
       <w:r>
@@ -10407,7 +10217,7 @@
         </w:rPr>
         <w:t> </w:t>
       </w:r>
-      <w:hyperlink r:id="rId46" w:history="1">
+      <w:hyperlink r:id="rId41" w:history="1">
         <w:r>
           <w:rPr>
             <w:rStyle w:val="literal"/>
@@ -10445,27 +10255,6 @@
           <w:sz w:val="20"/>
           <w:szCs w:val="20"/>
         </w:rPr>
-        <w:t>6.</w:t>
-      </w:r>
-    </w:p>
-    <w:p>
-      <w:pPr>
-        <w:shd w:val="clear" w:color="auto" w:fill="FFFFFF"/>
-        <w:textAlignment w:val="baseline"/>
-        <w:rPr>
-          <w:rFonts w:ascii="inherit" w:hAnsi="inherit" w:cs="Arial"/>
-          <w:color w:val="333333"/>
-          <w:sz w:val="20"/>
-          <w:szCs w:val="20"/>
-        </w:rPr>
-      </w:pPr>
-      <w:r>
-        <w:rPr>
-          <w:rFonts w:ascii="inherit" w:hAnsi="inherit" w:cs="Arial"/>
-          <w:color w:val="333333"/>
-          <w:sz w:val="20"/>
-          <w:szCs w:val="20"/>
-        </w:rPr>
         <w:t>Webots,</w:t>
       </w:r>
       <w:r>
@@ -10478,7 +10267,7 @@
         </w:rPr>
         <w:t> </w:t>
       </w:r>
-      <w:hyperlink r:id="rId47" w:history="1">
+      <w:hyperlink r:id="rId42" w:history="1">
         <w:r>
           <w:rPr>
             <w:rStyle w:val="literal"/>
@@ -10516,27 +10305,6 @@
           <w:sz w:val="20"/>
           <w:szCs w:val="20"/>
         </w:rPr>
-        <w:t>7.</w:t>
-      </w:r>
-    </w:p>
-    <w:p>
-      <w:pPr>
-        <w:shd w:val="clear" w:color="auto" w:fill="FFFFFF"/>
-        <w:textAlignment w:val="baseline"/>
-        <w:rPr>
-          <w:rFonts w:ascii="inherit" w:hAnsi="inherit" w:cs="Arial"/>
-          <w:color w:val="333333"/>
-          <w:sz w:val="20"/>
-          <w:szCs w:val="20"/>
-        </w:rPr>
-      </w:pPr>
-      <w:r>
-        <w:rPr>
-          <w:rFonts w:ascii="inherit" w:hAnsi="inherit" w:cs="Arial"/>
-          <w:color w:val="333333"/>
-          <w:sz w:val="20"/>
-          <w:szCs w:val="20"/>
-        </w:rPr>
         <w:t>OpenHRP,</w:t>
       </w:r>
       <w:r>
@@ -10549,7 +10317,7 @@
         </w:rPr>
         <w:t> </w:t>
       </w:r>
-      <w:hyperlink r:id="rId48" w:history="1">
+      <w:hyperlink r:id="rId43" w:history="1">
         <w:r>
           <w:rPr>
             <w:rStyle w:val="literal"/>
@@ -10587,27 +10355,6 @@
           <w:sz w:val="20"/>
           <w:szCs w:val="20"/>
         </w:rPr>
-        <w:t>8.</w:t>
-      </w:r>
-    </w:p>
-    <w:p>
-      <w:pPr>
-        <w:shd w:val="clear" w:color="auto" w:fill="FFFFFF"/>
-        <w:textAlignment w:val="baseline"/>
-        <w:rPr>
-          <w:rFonts w:ascii="inherit" w:hAnsi="inherit" w:cs="Arial"/>
-          <w:color w:val="333333"/>
-          <w:sz w:val="20"/>
-          <w:szCs w:val="20"/>
-        </w:rPr>
-      </w:pPr>
-      <w:r>
-        <w:rPr>
-          <w:rFonts w:ascii="inherit" w:hAnsi="inherit" w:cs="Arial"/>
-          <w:color w:val="333333"/>
-          <w:sz w:val="20"/>
-          <w:szCs w:val="20"/>
-        </w:rPr>
         <w:t>OpenGRASP,</w:t>
       </w:r>
       <w:r>
@@ -10620,7 +10367,7 @@
         </w:rPr>
         <w:t> </w:t>
       </w:r>
-      <w:hyperlink r:id="rId49" w:history="1">
+      <w:hyperlink r:id="rId44" w:history="1">
         <w:r>
           <w:rPr>
             <w:rStyle w:val="literal"/>
@@ -10658,30 +10405,9 @@
           <w:sz w:val="20"/>
           <w:szCs w:val="20"/>
         </w:rPr>
-        <w:t>9.</w:t>
-      </w:r>
-    </w:p>
-    <w:p>
-      <w:pPr>
-        <w:shd w:val="clear" w:color="auto" w:fill="FFFFFF"/>
-        <w:textAlignment w:val="baseline"/>
-        <w:rPr>
-          <w:rFonts w:ascii="inherit" w:hAnsi="inherit" w:cs="Arial"/>
-          <w:color w:val="333333"/>
-          <w:sz w:val="20"/>
-          <w:szCs w:val="20"/>
-        </w:rPr>
-      </w:pPr>
-      <w:r>
-        <w:rPr>
-          <w:rFonts w:ascii="inherit" w:hAnsi="inherit" w:cs="Arial"/>
-          <w:color w:val="333333"/>
-          <w:sz w:val="20"/>
-          <w:szCs w:val="20"/>
-        </w:rPr>
         <w:t>Miller, A., Allen, P.: GraspIt!: A versatile simulator for robotic grasping. IEEE Robotics &amp; Automation Magazine 11, 110–122 (2004)</w:t>
       </w:r>
-      <w:hyperlink r:id="rId50" w:history="1">
+      <w:hyperlink r:id="rId45" w:history="1">
         <w:r>
           <w:rPr>
             <w:rStyle w:val="Hyperlink"/>
@@ -10719,28 +10445,6 @@
           <w:sz w:val="20"/>
           <w:szCs w:val="20"/>
         </w:rPr>
-        <w:t>10.</w:t>
-      </w:r>
-    </w:p>
-    <w:p>
-      <w:pPr>
-        <w:shd w:val="clear" w:color="auto" w:fill="FFFFFF"/>
-        <w:spacing w:before="105"/>
-        <w:textAlignment w:val="baseline"/>
-        <w:rPr>
-          <w:rFonts w:ascii="inherit" w:hAnsi="inherit" w:cs="Arial"/>
-          <w:color w:val="333333"/>
-          <w:sz w:val="20"/>
-          <w:szCs w:val="20"/>
-        </w:rPr>
-      </w:pPr>
-      <w:r>
-        <w:rPr>
-          <w:rFonts w:ascii="inherit" w:hAnsi="inherit" w:cs="Arial"/>
-          <w:color w:val="333333"/>
-          <w:sz w:val="20"/>
-          <w:szCs w:val="20"/>
-        </w:rPr>
         <w:t>Diankov, R., Kuffner, J.: OpenRAVE: A Planning Architecture for Autonomous Robotics. Technical report, Robotics Institute, Pittsburgh, PA (2008)</w:t>
       </w:r>
     </w:p>
@@ -10768,28 +10472,6 @@
           <w:sz w:val="20"/>
           <w:szCs w:val="20"/>
         </w:rPr>
-        <w:lastRenderedPageBreak/>
-        <w:t>11.</w:t>
-      </w:r>
-    </w:p>
-    <w:p>
-      <w:pPr>
-        <w:shd w:val="clear" w:color="auto" w:fill="FFFFFF"/>
-        <w:textAlignment w:val="baseline"/>
-        <w:rPr>
-          <w:rFonts w:ascii="inherit" w:hAnsi="inherit" w:cs="Arial"/>
-          <w:color w:val="333333"/>
-          <w:sz w:val="20"/>
-          <w:szCs w:val="20"/>
-        </w:rPr>
-      </w:pPr>
-      <w:r>
-        <w:rPr>
-          <w:rFonts w:ascii="inherit" w:hAnsi="inherit" w:cs="Arial"/>
-          <w:color w:val="333333"/>
-          <w:sz w:val="20"/>
-          <w:szCs w:val="20"/>
-        </w:rPr>
         <w:t>PAL (Physics Abstraction Layer),</w:t>
       </w:r>
       <w:r>
@@ -10802,7 +10484,7 @@
         </w:rPr>
         <w:t> </w:t>
       </w:r>
-      <w:hyperlink r:id="rId51" w:history="1">
+      <w:hyperlink r:id="rId46" w:history="1">
         <w:r>
           <w:rPr>
             <w:rStyle w:val="literal"/>
@@ -10840,27 +10522,6 @@
           <w:sz w:val="20"/>
           <w:szCs w:val="20"/>
         </w:rPr>
-        <w:t>12.</w:t>
-      </w:r>
-    </w:p>
-    <w:p>
-      <w:pPr>
-        <w:shd w:val="clear" w:color="auto" w:fill="FFFFFF"/>
-        <w:textAlignment w:val="baseline"/>
-        <w:rPr>
-          <w:rFonts w:ascii="inherit" w:hAnsi="inherit" w:cs="Arial"/>
-          <w:color w:val="333333"/>
-          <w:sz w:val="20"/>
-          <w:szCs w:val="20"/>
-        </w:rPr>
-      </w:pPr>
-      <w:r>
-        <w:rPr>
-          <w:rFonts w:ascii="inherit" w:hAnsi="inherit" w:cs="Arial"/>
-          <w:color w:val="333333"/>
-          <w:sz w:val="20"/>
-          <w:szCs w:val="20"/>
-        </w:rPr>
         <w:t>COLLADA,</w:t>
       </w:r>
       <w:r>
@@ -10873,7 +10534,7 @@
         </w:rPr>
         <w:t> </w:t>
       </w:r>
-      <w:hyperlink r:id="rId52" w:history="1">
+      <w:hyperlink r:id="rId47" w:history="1">
         <w:r>
           <w:rPr>
             <w:rStyle w:val="literal"/>
@@ -10911,27 +10572,6 @@
           <w:sz w:val="20"/>
           <w:szCs w:val="20"/>
         </w:rPr>
-        <w:t>13.</w:t>
-      </w:r>
-    </w:p>
-    <w:p>
-      <w:pPr>
-        <w:shd w:val="clear" w:color="auto" w:fill="FFFFFF"/>
-        <w:textAlignment w:val="baseline"/>
-        <w:rPr>
-          <w:rFonts w:ascii="inherit" w:hAnsi="inherit" w:cs="Arial"/>
-          <w:color w:val="333333"/>
-          <w:sz w:val="20"/>
-          <w:szCs w:val="20"/>
-        </w:rPr>
-      </w:pPr>
-      <w:r>
-        <w:rPr>
-          <w:rFonts w:ascii="inherit" w:hAnsi="inherit" w:cs="Arial"/>
-          <w:color w:val="333333"/>
-          <w:sz w:val="20"/>
-          <w:szCs w:val="20"/>
-        </w:rPr>
         <w:t>Khronos Group,</w:t>
       </w:r>
       <w:r>
@@ -10944,7 +10584,7 @@
         </w:rPr>
         <w:t> </w:t>
       </w:r>
-      <w:hyperlink r:id="rId53" w:history="1">
+      <w:hyperlink r:id="rId48" w:history="1">
         <w:r>
           <w:rPr>
             <w:rStyle w:val="literal"/>
@@ -10982,28 +10622,6 @@
           <w:sz w:val="20"/>
           <w:szCs w:val="20"/>
         </w:rPr>
-        <w:t>14.</w:t>
-      </w:r>
-    </w:p>
-    <w:p>
-      <w:pPr>
-        <w:shd w:val="clear" w:color="auto" w:fill="FFFFFF"/>
-        <w:spacing w:before="105"/>
-        <w:textAlignment w:val="baseline"/>
-        <w:rPr>
-          <w:rFonts w:ascii="inherit" w:hAnsi="inherit" w:cs="Arial"/>
-          <w:color w:val="333333"/>
-          <w:sz w:val="20"/>
-          <w:szCs w:val="20"/>
-        </w:rPr>
-      </w:pPr>
-      <w:r>
-        <w:rPr>
-          <w:rFonts w:ascii="inherit" w:hAnsi="inherit" w:cs="Arial"/>
-          <w:color w:val="333333"/>
-          <w:sz w:val="20"/>
-          <w:szCs w:val="20"/>
-        </w:rPr>
         <w:t>Boeing, A., Bräunl, T.: Evaluation of real-time physics simulation systems. In: 5th international Conference on Computer Graphics and Interactive Techniques in Australia and Southeast Asia (GRAPHITE 2007), Perth, Australia, pp. 281–288 (2007)</w:t>
       </w:r>
     </w:p>
@@ -11031,27 +10649,6 @@
           <w:sz w:val="20"/>
           <w:szCs w:val="20"/>
         </w:rPr>
-        <w:t>15.</w:t>
-      </w:r>
-    </w:p>
-    <w:p>
-      <w:pPr>
-        <w:shd w:val="clear" w:color="auto" w:fill="FFFFFF"/>
-        <w:textAlignment w:val="baseline"/>
-        <w:rPr>
-          <w:rFonts w:ascii="inherit" w:hAnsi="inherit" w:cs="Arial"/>
-          <w:color w:val="333333"/>
-          <w:sz w:val="20"/>
-          <w:szCs w:val="20"/>
-        </w:rPr>
-      </w:pPr>
-      <w:r>
-        <w:rPr>
-          <w:rFonts w:ascii="inherit" w:hAnsi="inherit" w:cs="Arial"/>
-          <w:color w:val="333333"/>
-          <w:sz w:val="20"/>
-          <w:szCs w:val="20"/>
-        </w:rPr>
         <w:t>Blender,</w:t>
       </w:r>
       <w:r>
@@ -11064,7 +10661,7 @@
         </w:rPr>
         <w:t> </w:t>
       </w:r>
-      <w:hyperlink r:id="rId54" w:history="1">
+      <w:hyperlink r:id="rId49" w:history="1">
         <w:r>
           <w:rPr>
             <w:rStyle w:val="literal"/>
@@ -11102,28 +10699,6 @@
           <w:sz w:val="20"/>
           <w:szCs w:val="20"/>
         </w:rPr>
-        <w:t>16.</w:t>
-      </w:r>
-    </w:p>
-    <w:p>
-      <w:pPr>
-        <w:shd w:val="clear" w:color="auto" w:fill="FFFFFF"/>
-        <w:spacing w:before="105"/>
-        <w:textAlignment w:val="baseline"/>
-        <w:rPr>
-          <w:rFonts w:ascii="inherit" w:hAnsi="inherit" w:cs="Arial"/>
-          <w:color w:val="333333"/>
-          <w:sz w:val="20"/>
-          <w:szCs w:val="20"/>
-        </w:rPr>
-      </w:pPr>
-      <w:r>
-        <w:rPr>
-          <w:rFonts w:ascii="inherit" w:hAnsi="inherit" w:cs="Arial"/>
-          <w:color w:val="333333"/>
-          <w:sz w:val="20"/>
-          <w:szCs w:val="20"/>
-        </w:rPr>
         <w:t>Gaiser, I., Schulz, S., Kargov, A., Klosek, H., Bierbaum, A., Pylatiuk, C., Oberleand, R., Werner, T., Asfour, T., Bretthauer, G., Dillmann, R.: A new anthropomorphic robotic hand. In: IEEE/RAS International Conference on Humanoid Robots (Humanoids), pp. 418–422 (2008)</w:t>
       </w:r>
     </w:p>
@@ -11151,27 +10726,6 @@
           <w:sz w:val="20"/>
           <w:szCs w:val="20"/>
         </w:rPr>
-        <w:t>17.</w:t>
-      </w:r>
-    </w:p>
-    <w:p>
-      <w:pPr>
-        <w:shd w:val="clear" w:color="auto" w:fill="FFFFFF"/>
-        <w:textAlignment w:val="baseline"/>
-        <w:rPr>
-          <w:rFonts w:ascii="inherit" w:hAnsi="inherit" w:cs="Arial"/>
-          <w:color w:val="333333"/>
-          <w:sz w:val="20"/>
-          <w:szCs w:val="20"/>
-        </w:rPr>
-      </w:pPr>
-      <w:r>
-        <w:rPr>
-          <w:rFonts w:ascii="inherit" w:hAnsi="inherit" w:cs="Arial"/>
-          <w:color w:val="333333"/>
-          <w:sz w:val="20"/>
-          <w:szCs w:val="20"/>
-        </w:rPr>
         <w:t>Illusoft: Blender Collada Plugin,</w:t>
       </w:r>
       <w:r>
@@ -11184,7 +10738,7 @@
         </w:rPr>
         <w:t> </w:t>
       </w:r>
-      <w:hyperlink r:id="rId55" w:history="1">
+      <w:hyperlink r:id="rId50" w:history="1">
         <w:r>
           <w:rPr>
             <w:rStyle w:val="literal"/>
@@ -11222,27 +10776,6 @@
           <w:sz w:val="20"/>
           <w:szCs w:val="20"/>
         </w:rPr>
-        <w:t>18.</w:t>
-      </w:r>
-    </w:p>
-    <w:p>
-      <w:pPr>
-        <w:shd w:val="clear" w:color="auto" w:fill="FFFFFF"/>
-        <w:textAlignment w:val="baseline"/>
-        <w:rPr>
-          <w:rFonts w:ascii="inherit" w:hAnsi="inherit" w:cs="Arial"/>
-          <w:color w:val="333333"/>
-          <w:sz w:val="20"/>
-          <w:szCs w:val="20"/>
-        </w:rPr>
-      </w:pPr>
-      <w:r>
-        <w:rPr>
-          <w:rFonts w:ascii="inherit" w:hAnsi="inherit" w:cs="Arial"/>
-          <w:color w:val="333333"/>
-          <w:sz w:val="20"/>
-          <w:szCs w:val="20"/>
-        </w:rPr>
         <w:t>Blender - Google Summer of Code (2009),</w:t>
       </w:r>
       <w:r>
@@ -11255,7 +10788,7 @@
         </w:rPr>
         <w:t> </w:t>
       </w:r>
-      <w:hyperlink r:id="rId56" w:history="1">
+      <w:hyperlink r:id="rId51" w:history="1">
         <w:r>
           <w:rPr>
             <w:rStyle w:val="literal"/>
@@ -11293,27 +10826,6 @@
           <w:sz w:val="20"/>
           <w:szCs w:val="20"/>
         </w:rPr>
-        <w:t>19.</w:t>
-      </w:r>
-    </w:p>
-    <w:p>
-      <w:pPr>
-        <w:shd w:val="clear" w:color="auto" w:fill="FFFFFF"/>
-        <w:textAlignment w:val="baseline"/>
-        <w:rPr>
-          <w:rFonts w:ascii="inherit" w:hAnsi="inherit" w:cs="Arial"/>
-          <w:color w:val="333333"/>
-          <w:sz w:val="20"/>
-          <w:szCs w:val="20"/>
-        </w:rPr>
-      </w:pPr>
-      <w:r>
-        <w:rPr>
-          <w:rFonts w:ascii="inherit" w:hAnsi="inherit" w:cs="Arial"/>
-          <w:color w:val="333333"/>
-          <w:sz w:val="20"/>
-          <w:szCs w:val="20"/>
-        </w:rPr>
         <w:t>OpenCOLLADA,</w:t>
       </w:r>
       <w:r>
@@ -11326,7 +10838,7 @@
         </w:rPr>
         <w:t> </w:t>
       </w:r>
-      <w:hyperlink r:id="rId57" w:history="1">
+      <w:hyperlink r:id="rId52" w:history="1">
         <w:r>
           <w:rPr>
             <w:rStyle w:val="literal"/>
@@ -11364,27 +10876,6 @@
           <w:sz w:val="20"/>
           <w:szCs w:val="20"/>
         </w:rPr>
-        <w:t>20.</w:t>
-      </w:r>
-    </w:p>
-    <w:p>
-      <w:pPr>
-        <w:shd w:val="clear" w:color="auto" w:fill="FFFFFF"/>
-        <w:textAlignment w:val="baseline"/>
-        <w:rPr>
-          <w:rFonts w:ascii="inherit" w:hAnsi="inherit" w:cs="Arial"/>
-          <w:color w:val="333333"/>
-          <w:sz w:val="20"/>
-          <w:szCs w:val="20"/>
-        </w:rPr>
-      </w:pPr>
-      <w:r>
-        <w:rPr>
-          <w:rFonts w:ascii="inherit" w:hAnsi="inherit" w:cs="Arial"/>
-          <w:color w:val="333333"/>
-          <w:sz w:val="20"/>
-          <w:szCs w:val="20"/>
-        </w:rPr>
         <w:t>Otto Bock,</w:t>
       </w:r>
       <w:r>
@@ -11397,7 +10888,7 @@
         </w:rPr>
         <w:t> </w:t>
       </w:r>
-      <w:hyperlink r:id="rId58" w:history="1">
+      <w:hyperlink r:id="rId53" w:history="1">
         <w:r>
           <w:rPr>
             <w:rStyle w:val="literal"/>
@@ -11435,27 +10926,6 @@
           <w:sz w:val="20"/>
           <w:szCs w:val="20"/>
         </w:rPr>
-        <w:t>21.</w:t>
-      </w:r>
-    </w:p>
-    <w:p>
-      <w:pPr>
-        <w:shd w:val="clear" w:color="auto" w:fill="FFFFFF"/>
-        <w:textAlignment w:val="baseline"/>
-        <w:rPr>
-          <w:rFonts w:ascii="inherit" w:hAnsi="inherit" w:cs="Arial"/>
-          <w:color w:val="333333"/>
-          <w:sz w:val="20"/>
-          <w:szCs w:val="20"/>
-        </w:rPr>
-      </w:pPr>
-      <w:r>
-        <w:rPr>
-          <w:rFonts w:ascii="inherit" w:hAnsi="inherit" w:cs="Arial"/>
-          <w:color w:val="333333"/>
-          <w:sz w:val="20"/>
-          <w:szCs w:val="20"/>
-        </w:rPr>
         <w:t>GRASP Project,</w:t>
       </w:r>
       <w:r>
@@ -11468,7 +10938,7 @@
         </w:rPr>
         <w:t> </w:t>
       </w:r>
-      <w:hyperlink r:id="rId59" w:history="1">
+      <w:hyperlink r:id="rId54" w:history="1">
         <w:r>
           <w:rPr>
             <w:rStyle w:val="literal"/>
@@ -11506,27 +10976,6 @@
           <w:sz w:val="20"/>
           <w:szCs w:val="20"/>
         </w:rPr>
-        <w:t>22.</w:t>
-      </w:r>
-    </w:p>
-    <w:p>
-      <w:pPr>
-        <w:shd w:val="clear" w:color="auto" w:fill="FFFFFF"/>
-        <w:textAlignment w:val="baseline"/>
-        <w:rPr>
-          <w:rFonts w:ascii="inherit" w:hAnsi="inherit" w:cs="Arial"/>
-          <w:color w:val="333333"/>
-          <w:sz w:val="20"/>
-          <w:szCs w:val="20"/>
-        </w:rPr>
-      </w:pPr>
-      <w:r>
-        <w:rPr>
-          <w:rFonts w:ascii="inherit" w:hAnsi="inherit" w:cs="Arial"/>
-          <w:color w:val="333333"/>
-          <w:sz w:val="20"/>
-          <w:szCs w:val="20"/>
-        </w:rPr>
         <w:t>OpenRAVE website,</w:t>
       </w:r>
       <w:r>
@@ -11539,7 +10988,7 @@
         </w:rPr>
         <w:t> </w:t>
       </w:r>
-      <w:hyperlink r:id="rId60" w:history="1">
+      <w:hyperlink r:id="rId55" w:history="1">
         <w:r>
           <w:rPr>
             <w:rStyle w:val="literal"/>
@@ -11577,28 +11026,6 @@
           <w:sz w:val="20"/>
           <w:szCs w:val="20"/>
         </w:rPr>
-        <w:t>23.</w:t>
-      </w:r>
-    </w:p>
-    <w:p>
-      <w:pPr>
-        <w:shd w:val="clear" w:color="auto" w:fill="FFFFFF"/>
-        <w:spacing w:before="105"/>
-        <w:textAlignment w:val="baseline"/>
-        <w:rPr>
-          <w:rFonts w:ascii="inherit" w:hAnsi="inherit" w:cs="Arial"/>
-          <w:color w:val="333333"/>
-          <w:sz w:val="20"/>
-          <w:szCs w:val="20"/>
-        </w:rPr>
-      </w:pPr>
-      <w:r>
-        <w:rPr>
-          <w:rFonts w:ascii="inherit" w:hAnsi="inherit" w:cs="Arial"/>
-          <w:color w:val="333333"/>
-          <w:sz w:val="20"/>
-          <w:szCs w:val="20"/>
-        </w:rPr>
         <w:t>Björkmann, M., Kragic, D.: Active 3D scene segmentation and Detection of Unknown Objects. In: International Conference on Robotics and Automation (ICRA 2010), Anchorage, Alaska, USA (2010)</w:t>
       </w:r>
     </w:p>
@@ -11626,30 +11053,9 @@
           <w:sz w:val="20"/>
           <w:szCs w:val="20"/>
         </w:rPr>
-        <w:t>24.</w:t>
-      </w:r>
-    </w:p>
-    <w:p>
-      <w:pPr>
-        <w:shd w:val="clear" w:color="auto" w:fill="FFFFFF"/>
-        <w:textAlignment w:val="baseline"/>
-        <w:rPr>
-          <w:rFonts w:ascii="inherit" w:hAnsi="inherit" w:cs="Arial"/>
-          <w:color w:val="333333"/>
-          <w:sz w:val="20"/>
-          <w:szCs w:val="20"/>
-        </w:rPr>
-      </w:pPr>
-      <w:r>
-        <w:rPr>
-          <w:rFonts w:ascii="inherit" w:hAnsi="inherit" w:cs="Arial"/>
-          <w:color w:val="333333"/>
-          <w:sz w:val="20"/>
-          <w:szCs w:val="20"/>
-        </w:rPr>
         <w:t>Papazov, C., Burschka, D.: Stochastic Optimization for Rigid Point Set Registration. In: Bebis, G., Boyle, R., Parvin, B., Koracin, D., Kuno, Y., Wang, J., Pajarola, R., Lindstrom, P., Hinkenjann, A., Encarnação, M.L., Silva, C.T., Coming, D. (eds.) ISVC 2009. LNCS, vol. 5876, pp. 1043–1054. Springer, Heidelberg (2009)</w:t>
       </w:r>
-      <w:hyperlink r:id="rId61" w:history="1">
+      <w:hyperlink r:id="rId56" w:history="1">
         <w:r>
           <w:rPr>
             <w:rStyle w:val="Hyperlink"/>
@@ -11687,29 +11093,6 @@
           <w:sz w:val="20"/>
           <w:szCs w:val="20"/>
         </w:rPr>
-        <w:t>25.</w:t>
-      </w:r>
-    </w:p>
-    <w:p>
-      <w:pPr>
-        <w:shd w:val="clear" w:color="auto" w:fill="FFFFFF"/>
-        <w:spacing w:before="105"/>
-        <w:textAlignment w:val="baseline"/>
-        <w:rPr>
-          <w:rFonts w:ascii="inherit" w:hAnsi="inherit" w:cs="Arial"/>
-          <w:color w:val="333333"/>
-          <w:sz w:val="20"/>
-          <w:szCs w:val="20"/>
-        </w:rPr>
-      </w:pPr>
-      <w:r>
-        <w:rPr>
-          <w:rFonts w:ascii="inherit" w:hAnsi="inherit" w:cs="Arial"/>
-          <w:color w:val="333333"/>
-          <w:sz w:val="20"/>
-          <w:szCs w:val="20"/>
-        </w:rPr>
-        <w:lastRenderedPageBreak/>
         <w:t>Richtsfeld, M., Vincze, M.: Grasping of Unknown Objects from a Table Top. In: ECCV Workshop on ’Vision in Action: Efficient strategies for cognitive agents in complex environments’, Marseille, France (2008)</w:t>
       </w:r>
     </w:p>
@@ -11737,28 +11120,6 @@
           <w:sz w:val="20"/>
           <w:szCs w:val="20"/>
         </w:rPr>
-        <w:t>26.</w:t>
-      </w:r>
-    </w:p>
-    <w:p>
-      <w:pPr>
-        <w:shd w:val="clear" w:color="auto" w:fill="FFFFFF"/>
-        <w:spacing w:before="105"/>
-        <w:textAlignment w:val="baseline"/>
-        <w:rPr>
-          <w:rFonts w:ascii="inherit" w:hAnsi="inherit" w:cs="Arial"/>
-          <w:color w:val="333333"/>
-          <w:sz w:val="20"/>
-          <w:szCs w:val="20"/>
-        </w:rPr>
-      </w:pPr>
-      <w:r>
-        <w:rPr>
-          <w:rFonts w:ascii="inherit" w:hAnsi="inherit" w:cs="Arial"/>
-          <w:color w:val="333333"/>
-          <w:sz w:val="20"/>
-          <w:szCs w:val="20"/>
-        </w:rPr>
         <w:t>Przybylski, M., Asfour, T., Dillmann, R.: Unions of Balls for Shape Approximation in Robot Grasping. To appear in IROS (2010)</w:t>
       </w:r>
     </w:p>
@@ -11786,28 +11147,6 @@
           <w:sz w:val="20"/>
           <w:szCs w:val="20"/>
         </w:rPr>
-        <w:t>27.</w:t>
-      </w:r>
-    </w:p>
-    <w:p>
-      <w:pPr>
-        <w:shd w:val="clear" w:color="auto" w:fill="FFFFFF"/>
-        <w:spacing w:before="105"/>
-        <w:textAlignment w:val="baseline"/>
-        <w:rPr>
-          <w:rFonts w:ascii="inherit" w:hAnsi="inherit" w:cs="Arial"/>
-          <w:color w:val="333333"/>
-          <w:sz w:val="20"/>
-          <w:szCs w:val="20"/>
-        </w:rPr>
-      </w:pPr>
-      <w:r>
-        <w:rPr>
-          <w:rFonts w:ascii="inherit" w:hAnsi="inherit" w:cs="Arial"/>
-          <w:color w:val="333333"/>
-          <w:sz w:val="20"/>
-          <w:szCs w:val="20"/>
-        </w:rPr>
         <w:t>Asfour, T., Regenstein, K., Azad, P., Schröder, J., Vahrenkamp, N., Dillmann, R.: ARMAR-III: An Integrated Humanoid Platform for Sensory-Motor Control. In: IEEE/RAS International Conference on Humanoid Robots (Humanoids), pp. 169–175 (2006)</w:t>
       </w:r>
     </w:p>
@@ -11835,28 +11174,6 @@
           <w:sz w:val="20"/>
           <w:szCs w:val="20"/>
         </w:rPr>
-        <w:t>28.</w:t>
-      </w:r>
-    </w:p>
-    <w:p>
-      <w:pPr>
-        <w:shd w:val="clear" w:color="auto" w:fill="FFFFFF"/>
-        <w:spacing w:before="105"/>
-        <w:textAlignment w:val="baseline"/>
-        <w:rPr>
-          <w:rFonts w:ascii="inherit" w:hAnsi="inherit" w:cs="Arial"/>
-          <w:color w:val="333333"/>
-          <w:sz w:val="20"/>
-          <w:szCs w:val="20"/>
-        </w:rPr>
-      </w:pPr>
-      <w:r>
-        <w:rPr>
-          <w:rFonts w:ascii="inherit" w:hAnsi="inherit" w:cs="Arial"/>
-          <w:color w:val="333333"/>
-          <w:sz w:val="20"/>
-          <w:szCs w:val="20"/>
-        </w:rPr>
         <w:t>Asfour, T., Welke, K., Azad, P., Ude, A., Dillmann, R.: The Karlsruhe Humanoid Head. In: IEEE/RAS International Conference on Humanoid Robots (Humanoids), pp. 447–453 (2008)</w:t>
       </w:r>
     </w:p>
@@ -11884,27 +11201,6 @@
           <w:sz w:val="20"/>
           <w:szCs w:val="20"/>
         </w:rPr>
-        <w:t>29.</w:t>
-      </w:r>
-    </w:p>
-    <w:p>
-      <w:pPr>
-        <w:shd w:val="clear" w:color="auto" w:fill="FFFFFF"/>
-        <w:textAlignment w:val="baseline"/>
-        <w:rPr>
-          <w:rFonts w:ascii="inherit" w:hAnsi="inherit" w:cs="Arial"/>
-          <w:color w:val="333333"/>
-          <w:sz w:val="20"/>
-          <w:szCs w:val="20"/>
-        </w:rPr>
-      </w:pPr>
-      <w:r>
-        <w:rPr>
-          <w:rFonts w:ascii="inherit" w:hAnsi="inherit" w:cs="Arial"/>
-          <w:color w:val="333333"/>
-          <w:sz w:val="20"/>
-          <w:szCs w:val="20"/>
-        </w:rPr>
         <w:t>Kasper, A., Becher, R., Steinhaus, P., Dillmann, R.: Developing and Analyzing Intuitive Modes for Interactive Object Modeling. In: International Conference on Multimodal Interfaces (2007),</w:t>
       </w:r>
       <w:r>
@@ -11917,7 +11213,7 @@
         </w:rPr>
         <w:t> </w:t>
       </w:r>
-      <w:hyperlink r:id="rId62" w:history="1">
+      <w:hyperlink r:id="rId57" w:history="1">
         <w:r>
           <w:rPr>
             <w:rStyle w:val="literal"/>
@@ -11955,27 +11251,6 @@
           <w:sz w:val="20"/>
           <w:szCs w:val="20"/>
         </w:rPr>
-        <w:t>30.</w:t>
-      </w:r>
-    </w:p>
-    <w:p>
-      <w:pPr>
-        <w:shd w:val="clear" w:color="auto" w:fill="FFFFFF"/>
-        <w:textAlignment w:val="baseline"/>
-        <w:rPr>
-          <w:rFonts w:ascii="inherit" w:hAnsi="inherit" w:cs="Arial"/>
-          <w:color w:val="333333"/>
-          <w:sz w:val="20"/>
-          <w:szCs w:val="20"/>
-        </w:rPr>
-      </w:pPr>
-      <w:r>
-        <w:rPr>
-          <w:rFonts w:ascii="inherit" w:hAnsi="inherit" w:cs="Arial"/>
-          <w:color w:val="333333"/>
-          <w:sz w:val="20"/>
-          <w:szCs w:val="20"/>
-        </w:rPr>
         <w:t>ROS,</w:t>
       </w:r>
       <w:r>
@@ -11988,7 +11263,7 @@
         </w:rPr>
         <w:t> </w:t>
       </w:r>
-      <w:hyperlink r:id="rId63" w:history="1">
+      <w:hyperlink r:id="rId58" w:history="1">
         <w:r>
           <w:rPr>
             <w:rStyle w:val="literal"/>
@@ -12019,7 +11294,7 @@
 </file>
 
 <file path=word/endnotes.xml><?xml version="1.0" encoding="utf-8"?>
-<w:endnotes xmlns:wpc="http://schemas.microsoft.com/office/word/2010/wordprocessingCanvas" xmlns:cx="http://schemas.microsoft.com/office/drawing/2014/chartex" xmlns:cx1="http://schemas.microsoft.com/office/drawing/2015/9/8/chartex" xmlns:cx2="http://schemas.microsoft.com/office/drawing/2015/10/21/chartex" xmlns:mc="http://schemas.openxmlformats.org/markup-compatibility/2006" xmlns:o="urn:schemas-microsoft-com:office:office" xmlns:r="http://schemas.openxmlformats.org/officeDocument/2006/relationships" xmlns:m="http://schemas.openxmlformats.org/officeDocument/2006/math" xmlns:v="urn:schemas-microsoft-com:vml" xmlns:wp14="http://schemas.microsoft.com/office/word/2010/wordprocessingDrawing" xmlns:wp="http://schemas.openxmlformats.org/drawingml/2006/wordprocessingDrawing" xmlns:w10="urn:schemas-microsoft-com:office:word" xmlns:w="http://schemas.openxmlformats.org/wordprocessingml/2006/main" xmlns:w14="http://schemas.microsoft.com/office/word/2010/wordml" xmlns:w15="http://schemas.microsoft.com/office/word/2012/wordml" xmlns:w16se="http://schemas.microsoft.com/office/word/2015/wordml/symex" xmlns:wpg="http://schemas.microsoft.com/office/word/2010/wordprocessingGroup" xmlns:wpi="http://schemas.microsoft.com/office/word/2010/wordprocessingInk" xmlns:wne="http://schemas.microsoft.com/office/word/2006/wordml" xmlns:wps="http://schemas.microsoft.com/office/word/2010/wordprocessingShape" mc:Ignorable="w14 w15 w16se wp14">
+<w:endnotes xmlns:wpc="http://schemas.microsoft.com/office/word/2010/wordprocessingCanvas" xmlns:mc="http://schemas.openxmlformats.org/markup-compatibility/2006" xmlns:o="urn:schemas-microsoft-com:office:office" xmlns:r="http://schemas.openxmlformats.org/officeDocument/2006/relationships" xmlns:m="http://schemas.openxmlformats.org/officeDocument/2006/math" xmlns:v="urn:schemas-microsoft-com:vml" xmlns:wp14="http://schemas.microsoft.com/office/word/2010/wordprocessingDrawing" xmlns:wp="http://schemas.openxmlformats.org/drawingml/2006/wordprocessingDrawing" xmlns:w10="urn:schemas-microsoft-com:office:word" xmlns:w="http://schemas.openxmlformats.org/wordprocessingml/2006/main" xmlns:w14="http://schemas.microsoft.com/office/word/2010/wordml" xmlns:wpg="http://schemas.microsoft.com/office/word/2010/wordprocessingGroup" xmlns:wpi="http://schemas.microsoft.com/office/word/2010/wordprocessingInk" xmlns:wne="http://schemas.microsoft.com/office/word/2006/wordml" xmlns:wps="http://schemas.microsoft.com/office/word/2010/wordprocessingShape" mc:Ignorable="w14 wp14">
   <w:endnote w:type="separator" w:id="-1">
     <w:p>
       <w:pPr>
@@ -12044,7 +11319,7 @@
 </file>
 
 <file path=word/footnotes.xml><?xml version="1.0" encoding="utf-8"?>
-<w:footnotes xmlns:wpc="http://schemas.microsoft.com/office/word/2010/wordprocessingCanvas" xmlns:cx="http://schemas.microsoft.com/office/drawing/2014/chartex" xmlns:cx1="http://schemas.microsoft.com/office/drawing/2015/9/8/chartex" xmlns:cx2="http://schemas.microsoft.com/office/drawing/2015/10/21/chartex" xmlns:mc="http://schemas.openxmlformats.org/markup-compatibility/2006" xmlns:o="urn:schemas-microsoft-com:office:office" xmlns:r="http://schemas.openxmlformats.org/officeDocument/2006/relationships" xmlns:m="http://schemas.openxmlformats.org/officeDocument/2006/math" xmlns:v="urn:schemas-microsoft-com:vml" xmlns:wp14="http://schemas.microsoft.com/office/word/2010/wordprocessingDrawing" xmlns:wp="http://schemas.openxmlformats.org/drawingml/2006/wordprocessingDrawing" xmlns:w10="urn:schemas-microsoft-com:office:word" xmlns:w="http://schemas.openxmlformats.org/wordprocessingml/2006/main" xmlns:w14="http://schemas.microsoft.com/office/word/2010/wordml" xmlns:w15="http://schemas.microsoft.com/office/word/2012/wordml" xmlns:w16se="http://schemas.microsoft.com/office/word/2015/wordml/symex" xmlns:wpg="http://schemas.microsoft.com/office/word/2010/wordprocessingGroup" xmlns:wpi="http://schemas.microsoft.com/office/word/2010/wordprocessingInk" xmlns:wne="http://schemas.microsoft.com/office/word/2006/wordml" xmlns:wps="http://schemas.microsoft.com/office/word/2010/wordprocessingShape" mc:Ignorable="w14 w15 w16se wp14">
+<w:footnotes xmlns:wpc="http://schemas.microsoft.com/office/word/2010/wordprocessingCanvas" xmlns:mc="http://schemas.openxmlformats.org/markup-compatibility/2006" xmlns:o="urn:schemas-microsoft-com:office:office" xmlns:r="http://schemas.openxmlformats.org/officeDocument/2006/relationships" xmlns:m="http://schemas.openxmlformats.org/officeDocument/2006/math" xmlns:v="urn:schemas-microsoft-com:vml" xmlns:wp14="http://schemas.microsoft.com/office/word/2010/wordprocessingDrawing" xmlns:wp="http://schemas.openxmlformats.org/drawingml/2006/wordprocessingDrawing" xmlns:w10="urn:schemas-microsoft-com:office:word" xmlns:w="http://schemas.openxmlformats.org/wordprocessingml/2006/main" xmlns:w14="http://schemas.microsoft.com/office/word/2010/wordml" xmlns:wpg="http://schemas.microsoft.com/office/word/2010/wordprocessingGroup" xmlns:wpi="http://schemas.microsoft.com/office/word/2010/wordprocessingInk" xmlns:wne="http://schemas.microsoft.com/office/word/2006/wordml" xmlns:wps="http://schemas.microsoft.com/office/word/2010/wordprocessingShape" mc:Ignorable="w14 wp14">
   <w:footnote w:type="separator" w:id="-1">
     <w:p>
       <w:pPr>
@@ -12062,25 +11337,6 @@
       </w:pPr>
       <w:r>
         <w:continuationSeparator/>
-      </w:r>
-    </w:p>
-  </w:footnote>
-  <w:footnote w:id="1">
-    <w:p>
-      <w:pPr>
-        <w:pStyle w:val="FootnoteText"/>
-      </w:pPr>
-      <w:r>
-        <w:rPr>
-          <w:rStyle w:val="FootnoteReference"/>
-        </w:rPr>
-        <w:footnoteRef/>
-      </w:r>
-      <w:r>
-        <w:t xml:space="preserve"> </w:t>
-      </w:r>
-      <w:r>
-        <w:t>DiSalle, Robert, "Space and Time: Inertial Frames", The Stanford Encyclopedia of Philosophy (Winter 2016 Edition), Edward N. Zalta (ed.), URL = &lt;https://plato.stanford.edu/archives/win2016/entries/spacetime-iframes/&gt;.</w:t>
       </w:r>
     </w:p>
   </w:footnote>
@@ -12088,8 +11344,8 @@
 </file>
 
 <file path=word/numbering.xml><?xml version="1.0" encoding="utf-8"?>
-<w:numbering xmlns:wpc="http://schemas.microsoft.com/office/word/2010/wordprocessingCanvas" xmlns:cx="http://schemas.microsoft.com/office/drawing/2014/chartex" xmlns:cx1="http://schemas.microsoft.com/office/drawing/2015/9/8/chartex" xmlns:cx2="http://schemas.microsoft.com/office/drawing/2015/10/21/chartex" xmlns:mc="http://schemas.openxmlformats.org/markup-compatibility/2006" xmlns:o="urn:schemas-microsoft-com:office:office" xmlns:r="http://schemas.openxmlformats.org/officeDocument/2006/relationships" xmlns:m="http://schemas.openxmlformats.org/officeDocument/2006/math" xmlns:v="urn:schemas-microsoft-com:vml" xmlns:wp14="http://schemas.microsoft.com/office/word/2010/wordprocessingDrawing" xmlns:wp="http://schemas.openxmlformats.org/drawingml/2006/wordprocessingDrawing" xmlns:w10="urn:schemas-microsoft-com:office:word" xmlns:w="http://schemas.openxmlformats.org/wordprocessingml/2006/main" xmlns:w14="http://schemas.microsoft.com/office/word/2010/wordml" xmlns:w15="http://schemas.microsoft.com/office/word/2012/wordml" xmlns:w16se="http://schemas.microsoft.com/office/word/2015/wordml/symex" xmlns:wpg="http://schemas.microsoft.com/office/word/2010/wordprocessingGroup" xmlns:wpi="http://schemas.microsoft.com/office/word/2010/wordprocessingInk" xmlns:wne="http://schemas.microsoft.com/office/word/2006/wordml" xmlns:wps="http://schemas.microsoft.com/office/word/2010/wordprocessingShape" mc:Ignorable="w14 w15 w16se wp14">
-  <w:abstractNum w:abstractNumId="0" w15:restartNumberingAfterBreak="0">
+<w:numbering xmlns:wpc="http://schemas.microsoft.com/office/word/2010/wordprocessingCanvas" xmlns:mc="http://schemas.openxmlformats.org/markup-compatibility/2006" xmlns:o="urn:schemas-microsoft-com:office:office" xmlns:r="http://schemas.openxmlformats.org/officeDocument/2006/relationships" xmlns:m="http://schemas.openxmlformats.org/officeDocument/2006/math" xmlns:v="urn:schemas-microsoft-com:vml" xmlns:wp14="http://schemas.microsoft.com/office/word/2010/wordprocessingDrawing" xmlns:wp="http://schemas.openxmlformats.org/drawingml/2006/wordprocessingDrawing" xmlns:w10="urn:schemas-microsoft-com:office:word" xmlns:w="http://schemas.openxmlformats.org/wordprocessingml/2006/main" xmlns:w14="http://schemas.microsoft.com/office/word/2010/wordml" xmlns:wpg="http://schemas.microsoft.com/office/word/2010/wordprocessingGroup" xmlns:wpi="http://schemas.microsoft.com/office/word/2010/wordprocessingInk" xmlns:wne="http://schemas.microsoft.com/office/word/2006/wordml" xmlns:wps="http://schemas.microsoft.com/office/word/2010/wordprocessingShape" mc:Ignorable="w14 wp14">
+  <w:abstractNum w:abstractNumId="0">
     <w:nsid w:val="02BC16AC"/>
     <w:multiLevelType w:val="hybridMultilevel"/>
     <w:tmpl w:val="021AF142"/>
@@ -12202,7 +11458,7 @@
       </w:rPr>
     </w:lvl>
   </w:abstractNum>
-  <w:abstractNum w:abstractNumId="1" w15:restartNumberingAfterBreak="0">
+  <w:abstractNum w:abstractNumId="1">
     <w:nsid w:val="0BC238F2"/>
     <w:multiLevelType w:val="hybridMultilevel"/>
     <w:tmpl w:val="94C02D34"/>
@@ -12315,7 +11571,7 @@
       </w:rPr>
     </w:lvl>
   </w:abstractNum>
-  <w:abstractNum w:abstractNumId="2" w15:restartNumberingAfterBreak="0">
+  <w:abstractNum w:abstractNumId="2">
     <w:nsid w:val="0CE56884"/>
     <w:multiLevelType w:val="hybridMultilevel"/>
     <w:tmpl w:val="5BB257F2"/>
@@ -12427,7 +11683,7 @@
       </w:rPr>
     </w:lvl>
   </w:abstractNum>
-  <w:abstractNum w:abstractNumId="3" w15:restartNumberingAfterBreak="0">
+  <w:abstractNum w:abstractNumId="3">
     <w:nsid w:val="1B930BCD"/>
     <w:multiLevelType w:val="hybridMultilevel"/>
     <w:tmpl w:val="E0FCA0B0"/>
@@ -12540,7 +11796,7 @@
       </w:rPr>
     </w:lvl>
   </w:abstractNum>
-  <w:abstractNum w:abstractNumId="4" w15:restartNumberingAfterBreak="0">
+  <w:abstractNum w:abstractNumId="4">
     <w:nsid w:val="29F85B7F"/>
     <w:multiLevelType w:val="multilevel"/>
     <w:tmpl w:val="CF860250"/>
@@ -12689,7 +11945,7 @@
       </w:rPr>
     </w:lvl>
   </w:abstractNum>
-  <w:abstractNum w:abstractNumId="5" w15:restartNumberingAfterBreak="0">
+  <w:abstractNum w:abstractNumId="5">
     <w:nsid w:val="405968F5"/>
     <w:multiLevelType w:val="multilevel"/>
     <w:tmpl w:val="BC2EB8A0"/>
@@ -12838,7 +12094,120 @@
       </w:rPr>
     </w:lvl>
   </w:abstractNum>
-  <w:abstractNum w:abstractNumId="6" w15:restartNumberingAfterBreak="0">
+  <w:abstractNum w:abstractNumId="6">
+    <w:nsid w:val="498B1BE1"/>
+    <w:multiLevelType w:val="hybridMultilevel"/>
+    <w:tmpl w:val="6F8486F4"/>
+    <w:lvl w:ilvl="0" w:tplc="04090001">
+      <w:start w:val="1"/>
+      <w:numFmt w:val="bullet"/>
+      <w:lvlText w:val=""/>
+      <w:lvlJc w:val="left"/>
+      <w:pPr>
+        <w:ind w:left="720" w:hanging="360"/>
+      </w:pPr>
+      <w:rPr>
+        <w:rFonts w:ascii="Symbol" w:hAnsi="Symbol" w:hint="default"/>
+      </w:rPr>
+    </w:lvl>
+    <w:lvl w:ilvl="1" w:tplc="04090003" w:tentative="1">
+      <w:start w:val="1"/>
+      <w:numFmt w:val="bullet"/>
+      <w:lvlText w:val="o"/>
+      <w:lvlJc w:val="left"/>
+      <w:pPr>
+        <w:ind w:left="1440" w:hanging="360"/>
+      </w:pPr>
+      <w:rPr>
+        <w:rFonts w:ascii="Courier New" w:hAnsi="Courier New" w:cs="Courier New" w:hint="default"/>
+      </w:rPr>
+    </w:lvl>
+    <w:lvl w:ilvl="2" w:tplc="04090005" w:tentative="1">
+      <w:start w:val="1"/>
+      <w:numFmt w:val="bullet"/>
+      <w:lvlText w:val=""/>
+      <w:lvlJc w:val="left"/>
+      <w:pPr>
+        <w:ind w:left="2160" w:hanging="360"/>
+      </w:pPr>
+      <w:rPr>
+        <w:rFonts w:ascii="Wingdings" w:hAnsi="Wingdings" w:hint="default"/>
+      </w:rPr>
+    </w:lvl>
+    <w:lvl w:ilvl="3" w:tplc="04090001" w:tentative="1">
+      <w:start w:val="1"/>
+      <w:numFmt w:val="bullet"/>
+      <w:lvlText w:val=""/>
+      <w:lvlJc w:val="left"/>
+      <w:pPr>
+        <w:ind w:left="2880" w:hanging="360"/>
+      </w:pPr>
+      <w:rPr>
+        <w:rFonts w:ascii="Symbol" w:hAnsi="Symbol" w:hint="default"/>
+      </w:rPr>
+    </w:lvl>
+    <w:lvl w:ilvl="4" w:tplc="04090003" w:tentative="1">
+      <w:start w:val="1"/>
+      <w:numFmt w:val="bullet"/>
+      <w:lvlText w:val="o"/>
+      <w:lvlJc w:val="left"/>
+      <w:pPr>
+        <w:ind w:left="3600" w:hanging="360"/>
+      </w:pPr>
+      <w:rPr>
+        <w:rFonts w:ascii="Courier New" w:hAnsi="Courier New" w:cs="Courier New" w:hint="default"/>
+      </w:rPr>
+    </w:lvl>
+    <w:lvl w:ilvl="5" w:tplc="04090005" w:tentative="1">
+      <w:start w:val="1"/>
+      <w:numFmt w:val="bullet"/>
+      <w:lvlText w:val=""/>
+      <w:lvlJc w:val="left"/>
+      <w:pPr>
+        <w:ind w:left="4320" w:hanging="360"/>
+      </w:pPr>
+      <w:rPr>
+        <w:rFonts w:ascii="Wingdings" w:hAnsi="Wingdings" w:hint="default"/>
+      </w:rPr>
+    </w:lvl>
+    <w:lvl w:ilvl="6" w:tplc="04090001" w:tentative="1">
+      <w:start w:val="1"/>
+      <w:numFmt w:val="bullet"/>
+      <w:lvlText w:val=""/>
+      <w:lvlJc w:val="left"/>
+      <w:pPr>
+        <w:ind w:left="5040" w:hanging="360"/>
+      </w:pPr>
+      <w:rPr>
+        <w:rFonts w:ascii="Symbol" w:hAnsi="Symbol" w:hint="default"/>
+      </w:rPr>
+    </w:lvl>
+    <w:lvl w:ilvl="7" w:tplc="04090003" w:tentative="1">
+      <w:start w:val="1"/>
+      <w:numFmt w:val="bullet"/>
+      <w:lvlText w:val="o"/>
+      <w:lvlJc w:val="left"/>
+      <w:pPr>
+        <w:ind w:left="5760" w:hanging="360"/>
+      </w:pPr>
+      <w:rPr>
+        <w:rFonts w:ascii="Courier New" w:hAnsi="Courier New" w:cs="Courier New" w:hint="default"/>
+      </w:rPr>
+    </w:lvl>
+    <w:lvl w:ilvl="8" w:tplc="04090005" w:tentative="1">
+      <w:start w:val="1"/>
+      <w:numFmt w:val="bullet"/>
+      <w:lvlText w:val=""/>
+      <w:lvlJc w:val="left"/>
+      <w:pPr>
+        <w:ind w:left="6480" w:hanging="360"/>
+      </w:pPr>
+      <w:rPr>
+        <w:rFonts w:ascii="Wingdings" w:hAnsi="Wingdings" w:hint="default"/>
+      </w:rPr>
+    </w:lvl>
+  </w:abstractNum>
+  <w:abstractNum w:abstractNumId="7">
     <w:nsid w:val="4A5F53CD"/>
     <w:multiLevelType w:val="multilevel"/>
     <w:tmpl w:val="36E41B66"/>
@@ -12987,7 +12356,7 @@
       </w:rPr>
     </w:lvl>
   </w:abstractNum>
-  <w:abstractNum w:abstractNumId="7" w15:restartNumberingAfterBreak="0">
+  <w:abstractNum w:abstractNumId="8">
     <w:nsid w:val="4C1B764A"/>
     <w:multiLevelType w:val="multilevel"/>
     <w:tmpl w:val="75FE1B76"/>
@@ -13136,7 +12505,7 @@
       </w:rPr>
     </w:lvl>
   </w:abstractNum>
-  <w:abstractNum w:abstractNumId="8" w15:restartNumberingAfterBreak="0">
+  <w:abstractNum w:abstractNumId="9">
     <w:nsid w:val="4E9B53B2"/>
     <w:multiLevelType w:val="hybridMultilevel"/>
     <w:tmpl w:val="3982A2D8"/>
@@ -13249,7 +12618,7 @@
       </w:rPr>
     </w:lvl>
   </w:abstractNum>
-  <w:abstractNum w:abstractNumId="9" w15:restartNumberingAfterBreak="0">
+  <w:abstractNum w:abstractNumId="10">
     <w:nsid w:val="4FC879AA"/>
     <w:multiLevelType w:val="hybridMultilevel"/>
     <w:tmpl w:val="7E388EEC"/>
@@ -13362,7 +12731,7 @@
       </w:rPr>
     </w:lvl>
   </w:abstractNum>
-  <w:abstractNum w:abstractNumId="10" w15:restartNumberingAfterBreak="0">
+  <w:abstractNum w:abstractNumId="11">
     <w:nsid w:val="54FC1CF7"/>
     <w:multiLevelType w:val="hybridMultilevel"/>
     <w:tmpl w:val="C3FAED24"/>
@@ -13475,7 +12844,7 @@
       </w:rPr>
     </w:lvl>
   </w:abstractNum>
-  <w:abstractNum w:abstractNumId="11" w15:restartNumberingAfterBreak="0">
+  <w:abstractNum w:abstractNumId="12">
     <w:nsid w:val="6760272B"/>
     <w:multiLevelType w:val="multilevel"/>
     <w:tmpl w:val="CD5AB12C"/>
@@ -13624,7 +12993,7 @@
       </w:rPr>
     </w:lvl>
   </w:abstractNum>
-  <w:abstractNum w:abstractNumId="12" w15:restartNumberingAfterBreak="0">
+  <w:abstractNum w:abstractNumId="13">
     <w:nsid w:val="6CC0491B"/>
     <w:multiLevelType w:val="multilevel"/>
     <w:tmpl w:val="CDBC25C4"/>
@@ -13737,7 +13106,7 @@
       </w:pPr>
     </w:lvl>
   </w:abstractNum>
-  <w:abstractNum w:abstractNumId="13" w15:restartNumberingAfterBreak="0">
+  <w:abstractNum w:abstractNumId="14">
     <w:nsid w:val="726A11C0"/>
     <w:multiLevelType w:val="multilevel"/>
     <w:tmpl w:val="2AECEC50"/>
@@ -13890,10 +13259,10 @@
     <w:abstractNumId w:val="2"/>
   </w:num>
   <w:num w:numId="2">
-    <w:abstractNumId w:val="10"/>
+    <w:abstractNumId w:val="11"/>
   </w:num>
   <w:num w:numId="3">
-    <w:abstractNumId w:val="13"/>
+    <w:abstractNumId w:val="14"/>
   </w:num>
   <w:num w:numId="4">
     <w:abstractNumId w:val="1"/>
@@ -13902,16 +13271,16 @@
     <w:abstractNumId w:val="3"/>
   </w:num>
   <w:num w:numId="6">
-    <w:abstractNumId w:val="9"/>
+    <w:abstractNumId w:val="10"/>
   </w:num>
   <w:num w:numId="7">
-    <w:abstractNumId w:val="7"/>
+    <w:abstractNumId w:val="8"/>
   </w:num>
   <w:num w:numId="8">
-    <w:abstractNumId w:val="11"/>
+    <w:abstractNumId w:val="12"/>
   </w:num>
   <w:num w:numId="9">
-    <w:abstractNumId w:val="6"/>
+    <w:abstractNumId w:val="7"/>
   </w:num>
   <w:num w:numId="10">
     <w:abstractNumId w:val="5"/>
@@ -13920,19 +13289,22 @@
     <w:abstractNumId w:val="4"/>
   </w:num>
   <w:num w:numId="12">
-    <w:abstractNumId w:val="8"/>
+    <w:abstractNumId w:val="9"/>
   </w:num>
   <w:num w:numId="13">
     <w:abstractNumId w:val="0"/>
   </w:num>
   <w:num w:numId="14">
-    <w:abstractNumId w:val="12"/>
+    <w:abstractNumId w:val="13"/>
+  </w:num>
+  <w:num w:numId="15">
+    <w:abstractNumId w:val="6"/>
   </w:num>
 </w:numbering>
 </file>
 
 <file path=word/styles.xml><?xml version="1.0" encoding="utf-8"?>
-<w:styles xmlns:mc="http://schemas.openxmlformats.org/markup-compatibility/2006" xmlns:r="http://schemas.openxmlformats.org/officeDocument/2006/relationships" xmlns:w="http://schemas.openxmlformats.org/wordprocessingml/2006/main" xmlns:w14="http://schemas.microsoft.com/office/word/2010/wordml" xmlns:w15="http://schemas.microsoft.com/office/word/2012/wordml" xmlns:w16se="http://schemas.microsoft.com/office/word/2015/wordml/symex" mc:Ignorable="w14 w15 w16se">
+<w:styles xmlns:mc="http://schemas.openxmlformats.org/markup-compatibility/2006" xmlns:r="http://schemas.openxmlformats.org/officeDocument/2006/relationships" xmlns:w="http://schemas.openxmlformats.org/wordprocessingml/2006/main" xmlns:w14="http://schemas.microsoft.com/office/word/2010/wordml" mc:Ignorable="w14">
   <w:docDefaults>
     <w:rPrDefault>
       <w:rPr>
@@ -13948,379 +13320,144 @@
       </w:pPr>
     </w:pPrDefault>
   </w:docDefaults>
-  <w:latentStyles w:defLockedState="0" w:defUIPriority="99" w:defSemiHidden="0" w:defUnhideWhenUsed="0" w:defQFormat="0" w:count="372">
-    <w:lsdException w:name="Normal" w:uiPriority="0" w:qFormat="1"/>
-    <w:lsdException w:name="heading 1" w:uiPriority="9" w:qFormat="1"/>
-    <w:lsdException w:name="heading 2" w:semiHidden="1" w:uiPriority="9" w:unhideWhenUsed="1" w:qFormat="1"/>
-    <w:lsdException w:name="heading 3" w:semiHidden="1" w:uiPriority="9" w:unhideWhenUsed="1" w:qFormat="1"/>
-    <w:lsdException w:name="heading 4" w:semiHidden="1" w:uiPriority="9" w:unhideWhenUsed="1" w:qFormat="1"/>
-    <w:lsdException w:name="heading 5" w:semiHidden="1" w:uiPriority="9" w:unhideWhenUsed="1" w:qFormat="1"/>
-    <w:lsdException w:name="heading 6" w:semiHidden="1" w:uiPriority="9" w:unhideWhenUsed="1" w:qFormat="1"/>
-    <w:lsdException w:name="heading 7" w:semiHidden="1" w:uiPriority="9" w:unhideWhenUsed="1" w:qFormat="1"/>
-    <w:lsdException w:name="heading 8" w:semiHidden="1" w:uiPriority="9" w:unhideWhenUsed="1" w:qFormat="1"/>
-    <w:lsdException w:name="heading 9" w:semiHidden="1" w:uiPriority="9" w:unhideWhenUsed="1" w:qFormat="1"/>
-    <w:lsdException w:name="index 1" w:semiHidden="1" w:unhideWhenUsed="1"/>
-    <w:lsdException w:name="index 2" w:semiHidden="1" w:unhideWhenUsed="1"/>
-    <w:lsdException w:name="index 3" w:semiHidden="1" w:unhideWhenUsed="1"/>
-    <w:lsdException w:name="index 4" w:semiHidden="1" w:unhideWhenUsed="1"/>
-    <w:lsdException w:name="index 5" w:semiHidden="1" w:unhideWhenUsed="1"/>
-    <w:lsdException w:name="index 6" w:semiHidden="1" w:unhideWhenUsed="1"/>
-    <w:lsdException w:name="index 7" w:semiHidden="1" w:unhideWhenUsed="1"/>
-    <w:lsdException w:name="index 8" w:semiHidden="1" w:unhideWhenUsed="1"/>
-    <w:lsdException w:name="index 9" w:semiHidden="1" w:unhideWhenUsed="1"/>
-    <w:lsdException w:name="toc 1" w:semiHidden="1" w:uiPriority="39" w:unhideWhenUsed="1"/>
-    <w:lsdException w:name="toc 2" w:semiHidden="1" w:uiPriority="39" w:unhideWhenUsed="1"/>
-    <w:lsdException w:name="toc 3" w:semiHidden="1" w:uiPriority="39" w:unhideWhenUsed="1"/>
-    <w:lsdException w:name="toc 4" w:semiHidden="1" w:uiPriority="39" w:unhideWhenUsed="1"/>
-    <w:lsdException w:name="toc 5" w:semiHidden="1" w:uiPriority="39" w:unhideWhenUsed="1"/>
-    <w:lsdException w:name="toc 6" w:semiHidden="1" w:uiPriority="39" w:unhideWhenUsed="1"/>
-    <w:lsdException w:name="toc 7" w:semiHidden="1" w:uiPriority="39" w:unhideWhenUsed="1"/>
-    <w:lsdException w:name="toc 8" w:semiHidden="1" w:uiPriority="39" w:unhideWhenUsed="1"/>
-    <w:lsdException w:name="toc 9" w:semiHidden="1" w:uiPriority="39" w:unhideWhenUsed="1"/>
-    <w:lsdException w:name="Normal Indent" w:semiHidden="1" w:unhideWhenUsed="1"/>
-    <w:lsdException w:name="footnote text" w:semiHidden="1" w:unhideWhenUsed="1"/>
-    <w:lsdException w:name="annotation text" w:semiHidden="1" w:unhideWhenUsed="1"/>
-    <w:lsdException w:name="header" w:semiHidden="1" w:unhideWhenUsed="1"/>
-    <w:lsdException w:name="footer" w:semiHidden="1" w:unhideWhenUsed="1"/>
-    <w:lsdException w:name="index heading" w:semiHidden="1" w:unhideWhenUsed="1"/>
-    <w:lsdException w:name="caption" w:semiHidden="1" w:uiPriority="35" w:unhideWhenUsed="1" w:qFormat="1"/>
-    <w:lsdException w:name="table of figures" w:semiHidden="1" w:unhideWhenUsed="1"/>
-    <w:lsdException w:name="envelope address" w:semiHidden="1" w:unhideWhenUsed="1"/>
-    <w:lsdException w:name="envelope return" w:semiHidden="1" w:unhideWhenUsed="1"/>
-    <w:lsdException w:name="footnote reference" w:semiHidden="1" w:unhideWhenUsed="1"/>
-    <w:lsdException w:name="annotation reference" w:semiHidden="1" w:unhideWhenUsed="1"/>
-    <w:lsdException w:name="line number" w:semiHidden="1" w:unhideWhenUsed="1"/>
-    <w:lsdException w:name="page number" w:semiHidden="1" w:unhideWhenUsed="1"/>
-    <w:lsdException w:name="endnote reference" w:semiHidden="1" w:unhideWhenUsed="1"/>
-    <w:lsdException w:name="endnote text" w:semiHidden="1" w:unhideWhenUsed="1"/>
-    <w:lsdException w:name="table of authorities" w:semiHidden="1" w:unhideWhenUsed="1"/>
-    <w:lsdException w:name="macro" w:semiHidden="1" w:unhideWhenUsed="1"/>
-    <w:lsdException w:name="toa heading" w:semiHidden="1" w:unhideWhenUsed="1"/>
-    <w:lsdException w:name="List" w:semiHidden="1" w:unhideWhenUsed="1"/>
-    <w:lsdException w:name="List Bullet" w:semiHidden="1" w:unhideWhenUsed="1"/>
-    <w:lsdException w:name="List Number" w:semiHidden="1" w:unhideWhenUsed="1"/>
-    <w:lsdException w:name="List 2" w:semiHidden="1" w:unhideWhenUsed="1"/>
-    <w:lsdException w:name="List 3" w:semiHidden="1" w:unhideWhenUsed="1"/>
-    <w:lsdException w:name="List 4" w:semiHidden="1" w:unhideWhenUsed="1"/>
-    <w:lsdException w:name="List 5" w:semiHidden="1" w:unhideWhenUsed="1"/>
-    <w:lsdException w:name="List Bullet 2" w:semiHidden="1" w:unhideWhenUsed="1"/>
-    <w:lsdException w:name="List Bullet 3" w:semiHidden="1" w:unhideWhenUsed="1"/>
-    <w:lsdException w:name="List Bullet 4" w:semiHidden="1" w:unhideWhenUsed="1"/>
-    <w:lsdException w:name="List Bullet 5" w:semiHidden="1" w:unhideWhenUsed="1"/>
-    <w:lsdException w:name="List Number 2" w:semiHidden="1" w:unhideWhenUsed="1"/>
-    <w:lsdException w:name="List Number 3" w:semiHidden="1" w:unhideWhenUsed="1"/>
-    <w:lsdException w:name="List Number 4" w:semiHidden="1" w:unhideWhenUsed="1"/>
-    <w:lsdException w:name="List Number 5" w:semiHidden="1" w:unhideWhenUsed="1"/>
-    <w:lsdException w:name="Title" w:uiPriority="10" w:qFormat="1"/>
-    <w:lsdException w:name="Closing" w:semiHidden="1" w:unhideWhenUsed="1"/>
-    <w:lsdException w:name="Signature" w:semiHidden="1" w:unhideWhenUsed="1"/>
-    <w:lsdException w:name="Default Paragraph Font" w:semiHidden="1" w:uiPriority="1" w:unhideWhenUsed="1"/>
-    <w:lsdException w:name="Body Text" w:semiHidden="1" w:unhideWhenUsed="1"/>
-    <w:lsdException w:name="Body Text Indent" w:semiHidden="1" w:unhideWhenUsed="1"/>
-    <w:lsdException w:name="List Continue" w:semiHidden="1" w:unhideWhenUsed="1"/>
-    <w:lsdException w:name="List Continue 2" w:semiHidden="1" w:unhideWhenUsed="1"/>
-    <w:lsdException w:name="List Continue 3" w:semiHidden="1" w:unhideWhenUsed="1"/>
-    <w:lsdException w:name="List Continue 4" w:semiHidden="1" w:unhideWhenUsed="1"/>
-    <w:lsdException w:name="List Continue 5" w:semiHidden="1" w:unhideWhenUsed="1"/>
-    <w:lsdException w:name="Message Header" w:semiHidden="1" w:unhideWhenUsed="1"/>
-    <w:lsdException w:name="Subtitle" w:uiPriority="11" w:qFormat="1"/>
-    <w:lsdException w:name="Salutation" w:semiHidden="1" w:unhideWhenUsed="1"/>
-    <w:lsdException w:name="Date" w:semiHidden="1" w:unhideWhenUsed="1"/>
-    <w:lsdException w:name="Body Text First Indent" w:semiHidden="1" w:unhideWhenUsed="1"/>
-    <w:lsdException w:name="Body Text First Indent 2" w:semiHidden="1" w:unhideWhenUsed="1"/>
-    <w:lsdException w:name="Note Heading" w:semiHidden="1" w:unhideWhenUsed="1"/>
-    <w:lsdException w:name="Body Text 2" w:semiHidden="1" w:unhideWhenUsed="1"/>
-    <w:lsdException w:name="Body Text 3" w:semiHidden="1" w:unhideWhenUsed="1"/>
-    <w:lsdException w:name="Body Text Indent 2" w:semiHidden="1" w:unhideWhenUsed="1"/>
-    <w:lsdException w:name="Body Text Indent 3" w:semiHidden="1" w:unhideWhenUsed="1"/>
-    <w:lsdException w:name="Block Text" w:semiHidden="1" w:unhideWhenUsed="1"/>
-    <w:lsdException w:name="Hyperlink" w:semiHidden="1" w:unhideWhenUsed="1"/>
-    <w:lsdException w:name="FollowedHyperlink" w:semiHidden="1" w:unhideWhenUsed="1"/>
-    <w:lsdException w:name="Strong" w:uiPriority="22" w:qFormat="1"/>
-    <w:lsdException w:name="Emphasis" w:uiPriority="20" w:qFormat="1"/>
-    <w:lsdException w:name="Document Map" w:semiHidden="1" w:unhideWhenUsed="1"/>
-    <w:lsdException w:name="Plain Text" w:semiHidden="1" w:unhideWhenUsed="1"/>
-    <w:lsdException w:name="E-mail Signature" w:semiHidden="1" w:unhideWhenUsed="1"/>
-    <w:lsdException w:name="HTML Top of Form" w:semiHidden="1" w:unhideWhenUsed="1"/>
-    <w:lsdException w:name="HTML Bottom of Form" w:semiHidden="1" w:unhideWhenUsed="1"/>
-    <w:lsdException w:name="Normal (Web)" w:semiHidden="1" w:unhideWhenUsed="1"/>
-    <w:lsdException w:name="HTML Acronym" w:semiHidden="1" w:unhideWhenUsed="1"/>
-    <w:lsdException w:name="HTML Address" w:semiHidden="1" w:unhideWhenUsed="1"/>
-    <w:lsdException w:name="HTML Cite" w:semiHidden="1" w:unhideWhenUsed="1"/>
-    <w:lsdException w:name="HTML Code" w:semiHidden="1" w:unhideWhenUsed="1"/>
-    <w:lsdException w:name="HTML Definition" w:semiHidden="1" w:unhideWhenUsed="1"/>
-    <w:lsdException w:name="HTML Keyboard" w:semiHidden="1" w:unhideWhenUsed="1"/>
-    <w:lsdException w:name="HTML Preformatted" w:semiHidden="1" w:unhideWhenUsed="1"/>
-    <w:lsdException w:name="HTML Sample" w:semiHidden="1" w:unhideWhenUsed="1"/>
-    <w:lsdException w:name="HTML Typewriter" w:semiHidden="1" w:unhideWhenUsed="1"/>
-    <w:lsdException w:name="HTML Variable" w:semiHidden="1" w:unhideWhenUsed="1"/>
-    <w:lsdException w:name="Normal Table" w:semiHidden="1" w:unhideWhenUsed="1"/>
-    <w:lsdException w:name="annotation subject" w:semiHidden="1" w:unhideWhenUsed="1"/>
-    <w:lsdException w:name="No List" w:semiHidden="1" w:unhideWhenUsed="1"/>
-    <w:lsdException w:name="Outline List 1" w:semiHidden="1" w:unhideWhenUsed="1"/>
-    <w:lsdException w:name="Outline List 2" w:semiHidden="1" w:unhideWhenUsed="1"/>
-    <w:lsdException w:name="Outline List 3" w:semiHidden="1" w:unhideWhenUsed="1"/>
-    <w:lsdException w:name="Table Simple 1" w:semiHidden="1" w:unhideWhenUsed="1"/>
-    <w:lsdException w:name="Table Simple 2" w:semiHidden="1" w:unhideWhenUsed="1"/>
-    <w:lsdException w:name="Table Simple 3" w:semiHidden="1" w:unhideWhenUsed="1"/>
-    <w:lsdException w:name="Table Classic 1" w:semiHidden="1" w:unhideWhenUsed="1"/>
-    <w:lsdException w:name="Table Classic 2" w:semiHidden="1" w:unhideWhenUsed="1"/>
-    <w:lsdException w:name="Table Classic 3" w:semiHidden="1" w:unhideWhenUsed="1"/>
-    <w:lsdException w:name="Table Classic 4" w:semiHidden="1" w:unhideWhenUsed="1"/>
-    <w:lsdException w:name="Table Colorful 1" w:semiHidden="1" w:unhideWhenUsed="1"/>
-    <w:lsdException w:name="Table Colorful 2" w:semiHidden="1" w:unhideWhenUsed="1"/>
-    <w:lsdException w:name="Table Colorful 3" w:semiHidden="1" w:unhideWhenUsed="1"/>
-    <w:lsdException w:name="Table Columns 1" w:semiHidden="1" w:unhideWhenUsed="1"/>
-    <w:lsdException w:name="Table Columns 2" w:semiHidden="1" w:unhideWhenUsed="1"/>
-    <w:lsdException w:name="Table Columns 3" w:semiHidden="1" w:unhideWhenUsed="1"/>
-    <w:lsdException w:name="Table Columns 4" w:semiHidden="1" w:unhideWhenUsed="1"/>
-    <w:lsdException w:name="Table Columns 5" w:semiHidden="1" w:unhideWhenUsed="1"/>
-    <w:lsdException w:name="Table Grid 1" w:semiHidden="1" w:unhideWhenUsed="1"/>
-    <w:lsdException w:name="Table Grid 2" w:semiHidden="1" w:unhideWhenUsed="1"/>
-    <w:lsdException w:name="Table Grid 3" w:semiHidden="1" w:unhideWhenUsed="1"/>
-    <w:lsdException w:name="Table Grid 4" w:semiHidden="1" w:unhideWhenUsed="1"/>
-    <w:lsdException w:name="Table Grid 5" w:semiHidden="1" w:unhideWhenUsed="1"/>
-    <w:lsdException w:name="Table Grid 6" w:semiHidden="1" w:unhideWhenUsed="1"/>
-    <w:lsdException w:name="Table Grid 7" w:semiHidden="1" w:unhideWhenUsed="1"/>
-    <w:lsdException w:name="Table Grid 8" w:semiHidden="1" w:unhideWhenUsed="1"/>
-    <w:lsdException w:name="Table List 1" w:semiHidden="1" w:unhideWhenUsed="1"/>
-    <w:lsdException w:name="Table List 2" w:semiHidden="1" w:unhideWhenUsed="1"/>
-    <w:lsdException w:name="Table List 3" w:semiHidden="1" w:unhideWhenUsed="1"/>
-    <w:lsdException w:name="Table List 4" w:semiHidden="1" w:unhideWhenUsed="1"/>
-    <w:lsdException w:name="Table List 5" w:semiHidden="1" w:unhideWhenUsed="1"/>
-    <w:lsdException w:name="Table List 6" w:semiHidden="1" w:unhideWhenUsed="1"/>
-    <w:lsdException w:name="Table List 7" w:semiHidden="1" w:unhideWhenUsed="1"/>
-    <w:lsdException w:name="Table List 8" w:semiHidden="1" w:unhideWhenUsed="1"/>
-    <w:lsdException w:name="Table 3D effects 1" w:semiHidden="1" w:unhideWhenUsed="1"/>
-    <w:lsdException w:name="Table 3D effects 2" w:semiHidden="1" w:unhideWhenUsed="1"/>
-    <w:lsdException w:name="Table 3D effects 3" w:semiHidden="1" w:unhideWhenUsed="1"/>
-    <w:lsdException w:name="Table Contemporary" w:semiHidden="1" w:unhideWhenUsed="1"/>
-    <w:lsdException w:name="Table Elegant" w:semiHidden="1" w:unhideWhenUsed="1"/>
-    <w:lsdException w:name="Table Professional" w:semiHidden="1" w:unhideWhenUsed="1"/>
-    <w:lsdException w:name="Table Subtle 1" w:semiHidden="1" w:unhideWhenUsed="1"/>
-    <w:lsdException w:name="Table Subtle 2" w:semiHidden="1" w:unhideWhenUsed="1"/>
-    <w:lsdException w:name="Table Web 1" w:semiHidden="1" w:unhideWhenUsed="1"/>
-    <w:lsdException w:name="Table Web 2" w:semiHidden="1" w:unhideWhenUsed="1"/>
-    <w:lsdException w:name="Table Web 3" w:semiHidden="1" w:unhideWhenUsed="1"/>
-    <w:lsdException w:name="Balloon Text" w:semiHidden="1" w:unhideWhenUsed="1"/>
-    <w:lsdException w:name="Table Grid" w:uiPriority="59"/>
-    <w:lsdException w:name="Table Theme" w:semiHidden="1" w:unhideWhenUsed="1"/>
-    <w:lsdException w:name="Placeholder Text" w:semiHidden="1"/>
-    <w:lsdException w:name="No Spacing" w:uiPriority="1" w:qFormat="1"/>
-    <w:lsdException w:name="Light Shading" w:uiPriority="60"/>
-    <w:lsdException w:name="Light List" w:uiPriority="61"/>
-    <w:lsdException w:name="Light Grid" w:uiPriority="62"/>
-    <w:lsdException w:name="Medium Shading 1" w:uiPriority="63"/>
-    <w:lsdException w:name="Medium Shading 2" w:uiPriority="64"/>
-    <w:lsdException w:name="Medium List 1" w:uiPriority="65"/>
-    <w:lsdException w:name="Medium List 2" w:uiPriority="66"/>
-    <w:lsdException w:name="Medium Grid 1" w:uiPriority="67"/>
-    <w:lsdException w:name="Medium Grid 2" w:uiPriority="68"/>
-    <w:lsdException w:name="Medium Grid 3" w:uiPriority="69"/>
-    <w:lsdException w:name="Dark List" w:uiPriority="70"/>
-    <w:lsdException w:name="Colorful Shading" w:uiPriority="71"/>
-    <w:lsdException w:name="Colorful List" w:uiPriority="72"/>
-    <w:lsdException w:name="Colorful Grid" w:uiPriority="73"/>
-    <w:lsdException w:name="Light Shading Accent 1" w:uiPriority="60"/>
-    <w:lsdException w:name="Light List Accent 1" w:uiPriority="61"/>
-    <w:lsdException w:name="Light Grid Accent 1" w:uiPriority="62"/>
-    <w:lsdException w:name="Medium Shading 1 Accent 1" w:uiPriority="63"/>
-    <w:lsdException w:name="Medium Shading 2 Accent 1" w:uiPriority="64"/>
-    <w:lsdException w:name="Medium List 1 Accent 1" w:uiPriority="65"/>
-    <w:lsdException w:name="Revision" w:semiHidden="1"/>
-    <w:lsdException w:name="List Paragraph" w:uiPriority="34" w:qFormat="1"/>
-    <w:lsdException w:name="Quote" w:uiPriority="29" w:qFormat="1"/>
-    <w:lsdException w:name="Intense Quote" w:uiPriority="30" w:qFormat="1"/>
-    <w:lsdException w:name="Medium List 2 Accent 1" w:uiPriority="66"/>
-    <w:lsdException w:name="Medium Grid 1 Accent 1" w:uiPriority="67"/>
-    <w:lsdException w:name="Medium Grid 2 Accent 1" w:uiPriority="68"/>
-    <w:lsdException w:name="Medium Grid 3 Accent 1" w:uiPriority="69"/>
-    <w:lsdException w:name="Dark List Accent 1" w:uiPriority="70"/>
-    <w:lsdException w:name="Colorful Shading Accent 1" w:uiPriority="71"/>
-    <w:lsdException w:name="Colorful List Accent 1" w:uiPriority="72"/>
-    <w:lsdException w:name="Colorful Grid Accent 1" w:uiPriority="73"/>
-    <w:lsdException w:name="Light Shading Accent 2" w:uiPriority="60"/>
-    <w:lsdException w:name="Light List Accent 2" w:uiPriority="61"/>
-    <w:lsdException w:name="Light Grid Accent 2" w:uiPriority="62"/>
-    <w:lsdException w:name="Medium Shading 1 Accent 2" w:uiPriority="63"/>
-    <w:lsdException w:name="Medium Shading 2 Accent 2" w:uiPriority="64"/>
-    <w:lsdException w:name="Medium List 1 Accent 2" w:uiPriority="65"/>
-    <w:lsdException w:name="Medium List 2 Accent 2" w:uiPriority="66"/>
-    <w:lsdException w:name="Medium Grid 1 Accent 2" w:uiPriority="67"/>
-    <w:lsdException w:name="Medium Grid 2 Accent 2" w:uiPriority="68"/>
-    <w:lsdException w:name="Medium Grid 3 Accent 2" w:uiPriority="69"/>
-    <w:lsdException w:name="Dark List Accent 2" w:uiPriority="70"/>
-    <w:lsdException w:name="Colorful Shading Accent 2" w:uiPriority="71"/>
-    <w:lsdException w:name="Colorful List Accent 2" w:uiPriority="72"/>
-    <w:lsdException w:name="Colorful Grid Accent 2" w:uiPriority="73"/>
-    <w:lsdException w:name="Light Shading Accent 3" w:uiPriority="60"/>
-    <w:lsdException w:name="Light List Accent 3" w:uiPriority="61"/>
-    <w:lsdException w:name="Light Grid Accent 3" w:uiPriority="62"/>
-    <w:lsdException w:name="Medium Shading 1 Accent 3" w:uiPriority="63"/>
-    <w:lsdException w:name="Medium Shading 2 Accent 3" w:uiPriority="64"/>
-    <w:lsdException w:name="Medium List 1 Accent 3" w:uiPriority="65"/>
-    <w:lsdException w:name="Medium List 2 Accent 3" w:uiPriority="66"/>
-    <w:lsdException w:name="Medium Grid 1 Accent 3" w:uiPriority="67"/>
-    <w:lsdException w:name="Medium Grid 2 Accent 3" w:uiPriority="68"/>
-    <w:lsdException w:name="Medium Grid 3 Accent 3" w:uiPriority="69"/>
-    <w:lsdException w:name="Dark List Accent 3" w:uiPriority="70"/>
-    <w:lsdException w:name="Colorful Shading Accent 3" w:uiPriority="71"/>
-    <w:lsdException w:name="Colorful List Accent 3" w:uiPriority="72"/>
-    <w:lsdException w:name="Colorful Grid Accent 3" w:uiPriority="73"/>
-    <w:lsdException w:name="Light Shading Accent 4" w:uiPriority="60"/>
-    <w:lsdException w:name="Light List Accent 4" w:uiPriority="61"/>
-    <w:lsdException w:name="Light Grid Accent 4" w:uiPriority="62"/>
-    <w:lsdException w:name="Medium Shading 1 Accent 4" w:uiPriority="63"/>
-    <w:lsdException w:name="Medium Shading 2 Accent 4" w:uiPriority="64"/>
-    <w:lsdException w:name="Medium List 1 Accent 4" w:uiPriority="65"/>
-    <w:lsdException w:name="Medium List 2 Accent 4" w:uiPriority="66"/>
-    <w:lsdException w:name="Medium Grid 1 Accent 4" w:uiPriority="67"/>
-    <w:lsdException w:name="Medium Grid 2 Accent 4" w:uiPriority="68"/>
-    <w:lsdException w:name="Medium Grid 3 Accent 4" w:uiPriority="69"/>
-    <w:lsdException w:name="Dark List Accent 4" w:uiPriority="70"/>
-    <w:lsdException w:name="Colorful Shading Accent 4" w:uiPriority="71"/>
-    <w:lsdException w:name="Colorful List Accent 4" w:uiPriority="72"/>
-    <w:lsdException w:name="Colorful Grid Accent 4" w:uiPriority="73"/>
-    <w:lsdException w:name="Light Shading Accent 5" w:uiPriority="60"/>
-    <w:lsdException w:name="Light List Accent 5" w:uiPriority="61"/>
-    <w:lsdException w:name="Light Grid Accent 5" w:uiPriority="62"/>
-    <w:lsdException w:name="Medium Shading 1 Accent 5" w:uiPriority="63"/>
-    <w:lsdException w:name="Medium Shading 2 Accent 5" w:uiPriority="64"/>
-    <w:lsdException w:name="Medium List 1 Accent 5" w:uiPriority="65"/>
-    <w:lsdException w:name="Medium List 2 Accent 5" w:uiPriority="66"/>
-    <w:lsdException w:name="Medium Grid 1 Accent 5" w:uiPriority="67"/>
-    <w:lsdException w:name="Medium Grid 2 Accent 5" w:uiPriority="68"/>
-    <w:lsdException w:name="Medium Grid 3 Accent 5" w:uiPriority="69"/>
-    <w:lsdException w:name="Dark List Accent 5" w:uiPriority="70"/>
-    <w:lsdException w:name="Colorful Shading Accent 5" w:uiPriority="71"/>
-    <w:lsdException w:name="Colorful List Accent 5" w:uiPriority="72"/>
-    <w:lsdException w:name="Colorful Grid Accent 5" w:uiPriority="73"/>
-    <w:lsdException w:name="Light Shading Accent 6" w:uiPriority="60"/>
-    <w:lsdException w:name="Light List Accent 6" w:uiPriority="61"/>
-    <w:lsdException w:name="Light Grid Accent 6" w:uiPriority="62"/>
-    <w:lsdException w:name="Medium Shading 1 Accent 6" w:uiPriority="63"/>
-    <w:lsdException w:name="Medium Shading 2 Accent 6" w:uiPriority="64"/>
-    <w:lsdException w:name="Medium List 1 Accent 6" w:uiPriority="65"/>
-    <w:lsdException w:name="Medium List 2 Accent 6" w:uiPriority="66"/>
-    <w:lsdException w:name="Medium Grid 1 Accent 6" w:uiPriority="67"/>
-    <w:lsdException w:name="Medium Grid 2 Accent 6" w:uiPriority="68"/>
-    <w:lsdException w:name="Medium Grid 3 Accent 6" w:uiPriority="69"/>
-    <w:lsdException w:name="Dark List Accent 6" w:uiPriority="70"/>
-    <w:lsdException w:name="Colorful Shading Accent 6" w:uiPriority="71"/>
-    <w:lsdException w:name="Colorful List Accent 6" w:uiPriority="72"/>
-    <w:lsdException w:name="Colorful Grid Accent 6" w:uiPriority="73"/>
-    <w:lsdException w:name="Subtle Emphasis" w:uiPriority="19" w:qFormat="1"/>
-    <w:lsdException w:name="Intense Emphasis" w:uiPriority="21" w:qFormat="1"/>
-    <w:lsdException w:name="Subtle Reference" w:uiPriority="31" w:qFormat="1"/>
-    <w:lsdException w:name="Intense Reference" w:uiPriority="32" w:qFormat="1"/>
-    <w:lsdException w:name="Book Title" w:uiPriority="33" w:qFormat="1"/>
-    <w:lsdException w:name="Bibliography" w:semiHidden="1" w:uiPriority="37" w:unhideWhenUsed="1"/>
-    <w:lsdException w:name="TOC Heading" w:semiHidden="1" w:uiPriority="39" w:unhideWhenUsed="1" w:qFormat="1"/>
-    <w:lsdException w:name="Plain Table 1" w:uiPriority="41"/>
-    <w:lsdException w:name="Plain Table 2" w:uiPriority="42"/>
-    <w:lsdException w:name="Plain Table 3" w:uiPriority="43"/>
-    <w:lsdException w:name="Plain Table 4" w:uiPriority="44"/>
-    <w:lsdException w:name="Plain Table 5" w:uiPriority="45"/>
-    <w:lsdException w:name="Grid Table Light" w:uiPriority="40"/>
-    <w:lsdException w:name="Grid Table 1 Light" w:uiPriority="46"/>
-    <w:lsdException w:name="Grid Table 2" w:uiPriority="47"/>
-    <w:lsdException w:name="Grid Table 3" w:uiPriority="48"/>
-    <w:lsdException w:name="Grid Table 4" w:uiPriority="49"/>
-    <w:lsdException w:name="Grid Table 5 Dark" w:uiPriority="50"/>
-    <w:lsdException w:name="Grid Table 6 Colorful" w:uiPriority="51"/>
-    <w:lsdException w:name="Grid Table 7 Colorful" w:uiPriority="52"/>
-    <w:lsdException w:name="Grid Table 1 Light Accent 1" w:uiPriority="46"/>
-    <w:lsdException w:name="Grid Table 2 Accent 1" w:uiPriority="47"/>
-    <w:lsdException w:name="Grid Table 3 Accent 1" w:uiPriority="48"/>
-    <w:lsdException w:name="Grid Table 4 Accent 1" w:uiPriority="49"/>
-    <w:lsdException w:name="Grid Table 5 Dark Accent 1" w:uiPriority="50"/>
-    <w:lsdException w:name="Grid Table 6 Colorful Accent 1" w:uiPriority="51"/>
-    <w:lsdException w:name="Grid Table 7 Colorful Accent 1" w:uiPriority="52"/>
-    <w:lsdException w:name="Grid Table 1 Light Accent 2" w:uiPriority="46"/>
-    <w:lsdException w:name="Grid Table 2 Accent 2" w:uiPriority="47"/>
-    <w:lsdException w:name="Grid Table 3 Accent 2" w:uiPriority="48"/>
-    <w:lsdException w:name="Grid Table 4 Accent 2" w:uiPriority="49"/>
-    <w:lsdException w:name="Grid Table 5 Dark Accent 2" w:uiPriority="50"/>
-    <w:lsdException w:name="Grid Table 6 Colorful Accent 2" w:uiPriority="51"/>
-    <w:lsdException w:name="Grid Table 7 Colorful Accent 2" w:uiPriority="52"/>
-    <w:lsdException w:name="Grid Table 1 Light Accent 3" w:uiPriority="46"/>
-    <w:lsdException w:name="Grid Table 2 Accent 3" w:uiPriority="47"/>
-    <w:lsdException w:name="Grid Table 3 Accent 3" w:uiPriority="48"/>
-    <w:lsdException w:name="Grid Table 4 Accent 3" w:uiPriority="49"/>
-    <w:lsdException w:name="Grid Table 5 Dark Accent 3" w:uiPriority="50"/>
-    <w:lsdException w:name="Grid Table 6 Colorful Accent 3" w:uiPriority="51"/>
-    <w:lsdException w:name="Grid Table 7 Colorful Accent 3" w:uiPriority="52"/>
-    <w:lsdException w:name="Grid Table 1 Light Accent 4" w:uiPriority="46"/>
-    <w:lsdException w:name="Grid Table 2 Accent 4" w:uiPriority="47"/>
-    <w:lsdException w:name="Grid Table 3 Accent 4" w:uiPriority="48"/>
-    <w:lsdException w:name="Grid Table 4 Accent 4" w:uiPriority="49"/>
-    <w:lsdException w:name="Grid Table 5 Dark Accent 4" w:uiPriority="50"/>
-    <w:lsdException w:name="Grid Table 6 Colorful Accent 4" w:uiPriority="51"/>
-    <w:lsdException w:name="Grid Table 7 Colorful Accent 4" w:uiPriority="52"/>
-    <w:lsdException w:name="Grid Table 1 Light Accent 5" w:uiPriority="46"/>
-    <w:lsdException w:name="Grid Table 2 Accent 5" w:uiPriority="47"/>
-    <w:lsdException w:name="Grid Table 3 Accent 5" w:uiPriority="48"/>
-    <w:lsdException w:name="Grid Table 4 Accent 5" w:uiPriority="49"/>
-    <w:lsdException w:name="Grid Table 5 Dark Accent 5" w:uiPriority="50"/>
-    <w:lsdException w:name="Grid Table 6 Colorful Accent 5" w:uiPriority="51"/>
-    <w:lsdException w:name="Grid Table 7 Colorful Accent 5" w:uiPriority="52"/>
-    <w:lsdException w:name="Grid Table 1 Light Accent 6" w:uiPriority="46"/>
-    <w:lsdException w:name="Grid Table 2 Accent 6" w:uiPriority="47"/>
-    <w:lsdException w:name="Grid Table 3 Accent 6" w:uiPriority="48"/>
-    <w:lsdException w:name="Grid Table 4 Accent 6" w:uiPriority="49"/>
-    <w:lsdException w:name="Grid Table 5 Dark Accent 6" w:uiPriority="50"/>
-    <w:lsdException w:name="Grid Table 6 Colorful Accent 6" w:uiPriority="51"/>
-    <w:lsdException w:name="Grid Table 7 Colorful Accent 6" w:uiPriority="52"/>
-    <w:lsdException w:name="List Table 1 Light" w:uiPriority="46"/>
-    <w:lsdException w:name="List Table 2" w:uiPriority="47"/>
-    <w:lsdException w:name="List Table 3" w:uiPriority="48"/>
-    <w:lsdException w:name="List Table 4" w:uiPriority="49"/>
-    <w:lsdException w:name="List Table 5 Dark" w:uiPriority="50"/>
-    <w:lsdException w:name="List Table 6 Colorful" w:uiPriority="51"/>
-    <w:lsdException w:name="List Table 7 Colorful" w:uiPriority="52"/>
-    <w:lsdException w:name="List Table 1 Light Accent 1" w:uiPriority="46"/>
-    <w:lsdException w:name="List Table 2 Accent 1" w:uiPriority="47"/>
-    <w:lsdException w:name="List Table 3 Accent 1" w:uiPriority="48"/>
-    <w:lsdException w:name="List Table 4 Accent 1" w:uiPriority="49"/>
-    <w:lsdException w:name="List Table 5 Dark Accent 1" w:uiPriority="50"/>
-    <w:lsdException w:name="List Table 6 Colorful Accent 1" w:uiPriority="51"/>
-    <w:lsdException w:name="List Table 7 Colorful Accent 1" w:uiPriority="52"/>
-    <w:lsdException w:name="List Table 1 Light Accent 2" w:uiPriority="46"/>
-    <w:lsdException w:name="List Table 2 Accent 2" w:uiPriority="47"/>
-    <w:lsdException w:name="List Table 3 Accent 2" w:uiPriority="48"/>
-    <w:lsdException w:name="List Table 4 Accent 2" w:uiPriority="49"/>
-    <w:lsdException w:name="List Table 5 Dark Accent 2" w:uiPriority="50"/>
-    <w:lsdException w:name="List Table 6 Colorful Accent 2" w:uiPriority="51"/>
-    <w:lsdException w:name="List Table 7 Colorful Accent 2" w:uiPriority="52"/>
-    <w:lsdException w:name="List Table 1 Light Accent 3" w:uiPriority="46"/>
-    <w:lsdException w:name="List Table 2 Accent 3" w:uiPriority="47"/>
-    <w:lsdException w:name="List Table 3 Accent 3" w:uiPriority="48"/>
-    <w:lsdException w:name="List Table 4 Accent 3" w:uiPriority="49"/>
-    <w:lsdException w:name="List Table 5 Dark Accent 3" w:uiPriority="50"/>
-    <w:lsdException w:name="List Table 6 Colorful Accent 3" w:uiPriority="51"/>
-    <w:lsdException w:name="List Table 7 Colorful Accent 3" w:uiPriority="52"/>
-    <w:lsdException w:name="List Table 1 Light Accent 4" w:uiPriority="46"/>
-    <w:lsdException w:name="List Table 2 Accent 4" w:uiPriority="47"/>
-    <w:lsdException w:name="List Table 3 Accent 4" w:uiPriority="48"/>
-    <w:lsdException w:name="List Table 4 Accent 4" w:uiPriority="49"/>
-    <w:lsdException w:name="List Table 5 Dark Accent 4" w:uiPriority="50"/>
-    <w:lsdException w:name="List Table 6 Colorful Accent 4" w:uiPriority="51"/>
-    <w:lsdException w:name="List Table 7 Colorful Accent 4" w:uiPriority="52"/>
-    <w:lsdException w:name="List Table 1 Light Accent 5" w:uiPriority="46"/>
-    <w:lsdException w:name="List Table 2 Accent 5" w:uiPriority="47"/>
-    <w:lsdException w:name="List Table 3 Accent 5" w:uiPriority="48"/>
-    <w:lsdException w:name="List Table 4 Accent 5" w:uiPriority="49"/>
-    <w:lsdException w:name="List Table 5 Dark Accent 5" w:uiPriority="50"/>
-    <w:lsdException w:name="List Table 6 Colorful Accent 5" w:uiPriority="51"/>
-    <w:lsdException w:name="List Table 7 Colorful Accent 5" w:uiPriority="52"/>
-    <w:lsdException w:name="List Table 1 Light Accent 6" w:uiPriority="46"/>
-    <w:lsdException w:name="List Table 2 Accent 6" w:uiPriority="47"/>
-    <w:lsdException w:name="List Table 3 Accent 6" w:uiPriority="48"/>
-    <w:lsdException w:name="List Table 4 Accent 6" w:uiPriority="49"/>
-    <w:lsdException w:name="List Table 5 Dark Accent 6" w:uiPriority="50"/>
-    <w:lsdException w:name="List Table 6 Colorful Accent 6" w:uiPriority="51"/>
-    <w:lsdException w:name="List Table 7 Colorful Accent 6" w:uiPriority="52"/>
-    <w:lsdException w:name="Mention" w:semiHidden="1" w:unhideWhenUsed="1"/>
+  <w:latentStyles w:defLockedState="0" w:defUIPriority="99" w:defSemiHidden="1" w:defUnhideWhenUsed="1" w:defQFormat="0" w:count="267">
+    <w:lsdException w:name="Normal" w:semiHidden="0" w:uiPriority="0" w:unhideWhenUsed="0" w:qFormat="1"/>
+    <w:lsdException w:name="heading 1" w:semiHidden="0" w:uiPriority="9" w:unhideWhenUsed="0" w:qFormat="1"/>
+    <w:lsdException w:name="heading 2" w:uiPriority="9" w:qFormat="1"/>
+    <w:lsdException w:name="heading 3" w:uiPriority="9" w:qFormat="1"/>
+    <w:lsdException w:name="heading 4" w:uiPriority="9" w:qFormat="1"/>
+    <w:lsdException w:name="heading 5" w:uiPriority="9" w:qFormat="1"/>
+    <w:lsdException w:name="heading 6" w:uiPriority="9" w:qFormat="1"/>
+    <w:lsdException w:name="heading 7" w:uiPriority="9" w:qFormat="1"/>
+    <w:lsdException w:name="heading 8" w:uiPriority="9" w:qFormat="1"/>
+    <w:lsdException w:name="heading 9" w:uiPriority="9" w:qFormat="1"/>
+    <w:lsdException w:name="toc 1" w:uiPriority="39"/>
+    <w:lsdException w:name="toc 2" w:uiPriority="39"/>
+    <w:lsdException w:name="toc 3" w:uiPriority="39"/>
+    <w:lsdException w:name="toc 4" w:uiPriority="39"/>
+    <w:lsdException w:name="toc 5" w:uiPriority="39"/>
+    <w:lsdException w:name="toc 6" w:uiPriority="39"/>
+    <w:lsdException w:name="toc 7" w:uiPriority="39"/>
+    <w:lsdException w:name="toc 8" w:uiPriority="39"/>
+    <w:lsdException w:name="toc 9" w:uiPriority="39"/>
+    <w:lsdException w:name="caption" w:uiPriority="35" w:qFormat="1"/>
+    <w:lsdException w:name="Title" w:semiHidden="0" w:uiPriority="10" w:unhideWhenUsed="0" w:qFormat="1"/>
+    <w:lsdException w:name="Default Paragraph Font" w:uiPriority="1"/>
+    <w:lsdException w:name="Subtitle" w:semiHidden="0" w:uiPriority="11" w:unhideWhenUsed="0" w:qFormat="1"/>
+    <w:lsdException w:name="Strong" w:semiHidden="0" w:uiPriority="22" w:unhideWhenUsed="0" w:qFormat="1"/>
+    <w:lsdException w:name="Emphasis" w:semiHidden="0" w:uiPriority="20" w:unhideWhenUsed="0" w:qFormat="1"/>
+    <w:lsdException w:name="Table Grid" w:semiHidden="0" w:uiPriority="59" w:unhideWhenUsed="0"/>
+    <w:lsdException w:name="Placeholder Text" w:unhideWhenUsed="0"/>
+    <w:lsdException w:name="No Spacing" w:semiHidden="0" w:uiPriority="1" w:unhideWhenUsed="0" w:qFormat="1"/>
+    <w:lsdException w:name="Light Shading" w:semiHidden="0" w:uiPriority="60" w:unhideWhenUsed="0"/>
+    <w:lsdException w:name="Light List" w:semiHidden="0" w:uiPriority="61" w:unhideWhenUsed="0"/>
+    <w:lsdException w:name="Light Grid" w:semiHidden="0" w:uiPriority="62" w:unhideWhenUsed="0"/>
+    <w:lsdException w:name="Medium Shading 1" w:semiHidden="0" w:uiPriority="63" w:unhideWhenUsed="0"/>
+    <w:lsdException w:name="Medium Shading 2" w:semiHidden="0" w:uiPriority="64" w:unhideWhenUsed="0"/>
+    <w:lsdException w:name="Medium List 1" w:semiHidden="0" w:uiPriority="65" w:unhideWhenUsed="0"/>
+    <w:lsdException w:name="Medium List 2" w:semiHidden="0" w:uiPriority="66" w:unhideWhenUsed="0"/>
+    <w:lsdException w:name="Medium Grid 1" w:semiHidden="0" w:uiPriority="67" w:unhideWhenUsed="0"/>
+    <w:lsdException w:name="Medium Grid 2" w:semiHidden="0" w:uiPriority="68" w:unhideWhenUsed="0"/>
+    <w:lsdException w:name="Medium Grid 3" w:semiHidden="0" w:uiPriority="69" w:unhideWhenUsed="0"/>
+    <w:lsdException w:name="Dark List" w:semiHidden="0" w:uiPriority="70" w:unhideWhenUsed="0"/>
+    <w:lsdException w:name="Colorful Shading" w:semiHidden="0" w:uiPriority="71" w:unhideWhenUsed="0"/>
+    <w:lsdException w:name="Colorful List" w:semiHidden="0" w:uiPriority="72" w:unhideWhenUsed="0"/>
+    <w:lsdException w:name="Colorful Grid" w:semiHidden="0" w:uiPriority="73" w:unhideWhenUsed="0"/>
+    <w:lsdException w:name="Light Shading Accent 1" w:semiHidden="0" w:uiPriority="60" w:unhideWhenUsed="0"/>
+    <w:lsdException w:name="Light List Accent 1" w:semiHidden="0" w:uiPriority="61" w:unhideWhenUsed="0"/>
+    <w:lsdException w:name="Light Grid Accent 1" w:semiHidden="0" w:uiPriority="62" w:unhideWhenUsed="0"/>
+    <w:lsdException w:name="Medium Shading 1 Accent 1" w:semiHidden="0" w:uiPriority="63" w:unhideWhenUsed="0"/>
+    <w:lsdException w:name="Medium Shading 2 Accent 1" w:semiHidden="0" w:uiPriority="64" w:unhideWhenUsed="0"/>
+    <w:lsdException w:name="Medium List 1 Accent 1" w:semiHidden="0" w:uiPriority="65" w:unhideWhenUsed="0"/>
+    <w:lsdException w:name="Revision" w:unhideWhenUsed="0"/>
+    <w:lsdException w:name="List Paragraph" w:semiHidden="0" w:uiPriority="34" w:unhideWhenUsed="0" w:qFormat="1"/>
+    <w:lsdException w:name="Quote" w:semiHidden="0" w:uiPriority="29" w:unhideWhenUsed="0" w:qFormat="1"/>
+    <w:lsdException w:name="Intense Quote" w:semiHidden="0" w:uiPriority="30" w:unhideWhenUsed="0" w:qFormat="1"/>
+    <w:lsdException w:name="Medium List 2 Accent 1" w:semiHidden="0" w:uiPriority="66" w:unhideWhenUsed="0"/>
+    <w:lsdException w:name="Medium Grid 1 Accent 1" w:semiHidden="0" w:uiPriority="67" w:unhideWhenUsed="0"/>
+    <w:lsdException w:name="Medium Grid 2 Accent 1" w:semiHidden="0" w:uiPriority="68" w:unhideWhenUsed="0"/>
+    <w:lsdException w:name="Medium Grid 3 Accent 1" w:semiHidden="0" w:uiPriority="69" w:unhideWhenUsed="0"/>
+    <w:lsdException w:name="Dark List Accent 1" w:semiHidden="0" w:uiPriority="70" w:unhideWhenUsed="0"/>
+    <w:lsdException w:name="Colorful Shading Accent 1" w:semiHidden="0" w:uiPriority="71" w:unhideWhenUsed="0"/>
+    <w:lsdException w:name="Colorful List Accent 1" w:semiHidden="0" w:uiPriority="72" w:unhideWhenUsed="0"/>
+    <w:lsdException w:name="Colorful Grid Accent 1" w:semiHidden="0" w:uiPriority="73" w:unhideWhenUsed="0"/>
+    <w:lsdException w:name="Light Shading Accent 2" w:semiHidden="0" w:uiPriority="60" w:unhideWhenUsed="0"/>
+    <w:lsdException w:name="Light List Accent 2" w:semiHidden="0" w:uiPriority="61" w:unhideWhenUsed="0"/>
+    <w:lsdException w:name="Light Grid Accent 2" w:semiHidden="0" w:uiPriority="62" w:unhideWhenUsed="0"/>
+    <w:lsdException w:name="Medium Shading 1 Accent 2" w:semiHidden="0" w:uiPriority="63" w:unhideWhenUsed="0"/>
+    <w:lsdException w:name="Medium Shading 2 Accent 2" w:semiHidden="0" w:uiPriority="64" w:unhideWhenUsed="0"/>
+    <w:lsdException w:name="Medium List 1 Accent 2" w:semiHidden="0" w:uiPriority="65" w:unhideWhenUsed="0"/>
+    <w:lsdException w:name="Medium List 2 Accent 2" w:semiHidden="0" w:uiPriority="66" w:unhideWhenUsed="0"/>
+    <w:lsdException w:name="Medium Grid 1 Accent 2" w:semiHidden="0" w:uiPriority="67" w:unhideWhenUsed="0"/>
+    <w:lsdException w:name="Medium Grid 2 Accent 2" w:semiHidden="0" w:uiPriority="68" w:unhideWhenUsed="0"/>
+    <w:lsdException w:name="Medium Grid 3 Accent 2" w:semiHidden="0" w:uiPriority="69" w:unhideWhenUsed="0"/>
+    <w:lsdException w:name="Dark List Accent 2" w:semiHidden="0" w:uiPriority="70" w:unhideWhenUsed="0"/>
+    <w:lsdException w:name="Colorful Shading Accent 2" w:semiHidden="0" w:uiPriority="71" w:unhideWhenUsed="0"/>
+    <w:lsdException w:name="Colorful List Accent 2" w:semiHidden="0" w:uiPriority="72" w:unhideWhenUsed="0"/>
+    <w:lsdException w:name="Colorful Grid Accent 2" w:semiHidden="0" w:uiPriority="73" w:unhideWhenUsed="0"/>
+    <w:lsdException w:name="Light Shading Accent 3" w:semiHidden="0" w:uiPriority="60" w:unhideWhenUsed="0"/>
+    <w:lsdException w:name="Light List Accent 3" w:semiHidden="0" w:uiPriority="61" w:unhideWhenUsed="0"/>
+    <w:lsdException w:name="Light Grid Accent 3" w:semiHidden="0" w:uiPriority="62" w:unhideWhenUsed="0"/>
+    <w:lsdException w:name="Medium Shading 1 Accent 3" w:semiHidden="0" w:uiPriority="63" w:unhideWhenUsed="0"/>
+    <w:lsdException w:name="Medium Shading 2 Accent 3" w:semiHidden="0" w:uiPriority="64" w:unhideWhenUsed="0"/>
+    <w:lsdException w:name="Medium List 1 Accent 3" w:semiHidden="0" w:uiPriority="65" w:unhideWhenUsed="0"/>
+    <w:lsdException w:name="Medium List 2 Accent 3" w:semiHidden="0" w:uiPriority="66" w:unhideWhenUsed="0"/>
+    <w:lsdException w:name="Medium Grid 1 Accent 3" w:semiHidden="0" w:uiPriority="67" w:unhideWhenUsed="0"/>
+    <w:lsdException w:name="Medium Grid 2 Accent 3" w:semiHidden="0" w:uiPriority="68" w:unhideWhenUsed="0"/>
+    <w:lsdException w:name="Medium Grid 3 Accent 3" w:semiHidden="0" w:uiPriority="69" w:unhideWhenUsed="0"/>
+    <w:lsdException w:name="Dark List Accent 3" w:semiHidden="0" w:uiPriority="70" w:unhideWhenUsed="0"/>
+    <w:lsdException w:name="Colorful Shading Accent 3" w:semiHidden="0" w:uiPriority="71" w:unhideWhenUsed="0"/>
+    <w:lsdException w:name="Colorful List Accent 3" w:semiHidden="0" w:uiPriority="72" w:unhideWhenUsed="0"/>
+    <w:lsdException w:name="Colorful Grid Accent 3" w:semiHidden="0" w:uiPriority="73" w:unhideWhenUsed="0"/>
+    <w:lsdException w:name="Light Shading Accent 4" w:semiHidden="0" w:uiPriority="60" w:unhideWhenUsed="0"/>
+    <w:lsdException w:name="Light List Accent 4" w:semiHidden="0" w:uiPriority="61" w:unhideWhenUsed="0"/>
+    <w:lsdException w:name="Light Grid Accent 4" w:semiHidden="0" w:uiPriority="62" w:unhideWhenUsed="0"/>
+    <w:lsdException w:name="Medium Shading 1 Accent 4" w:semiHidden="0" w:uiPriority="63" w:unhideWhenUsed="0"/>
+    <w:lsdException w:name="Medium Shading 2 Accent 4" w:semiHidden="0" w:uiPriority="64" w:unhideWhenUsed="0"/>
+    <w:lsdException w:name="Medium List 1 Accent 4" w:semiHidden="0" w:uiPriority="65" w:unhideWhenUsed="0"/>
+    <w:lsdException w:name="Medium List 2 Accent 4" w:semiHidden="0" w:uiPriority="66" w:unhideWhenUsed="0"/>
+    <w:lsdException w:name="Medium Grid 1 Accent 4" w:semiHidden="0" w:uiPriority="67" w:unhideWhenUsed="0"/>
+    <w:lsdException w:name="Medium Grid 2 Accent 4" w:semiHidden="0" w:uiPriority="68" w:unhideWhenUsed="0"/>
+    <w:lsdException w:name="Medium Grid 3 Accent 4" w:semiHidden="0" w:uiPriority="69" w:unhideWhenUsed="0"/>
+    <w:lsdException w:name="Dark List Accent 4" w:semiHidden="0" w:uiPriority="70" w:unhideWhenUsed="0"/>
+    <w:lsdException w:name="Colorful Shading Accent 4" w:semiHidden="0" w:uiPriority="71" w:unhideWhenUsed="0"/>
+    <w:lsdException w:name="Colorful List Accent 4" w:semiHidden="0" w:uiPriority="72" w:unhideWhenUsed="0"/>
+    <w:lsdException w:name="Colorful Grid Accent 4" w:semiHidden="0" w:uiPriority="73" w:unhideWhenUsed="0"/>
+    <w:lsdException w:name="Light Shading Accent 5" w:semiHidden="0" w:uiPriority="60" w:unhideWhenUsed="0"/>
+    <w:lsdException w:name="Light List Accent 5" w:semiHidden="0" w:uiPriority="61" w:unhideWhenUsed="0"/>
+    <w:lsdException w:name="Light Grid Accent 5" w:semiHidden="0" w:uiPriority="62" w:unhideWhenUsed="0"/>
+    <w:lsdException w:name="Medium Shading 1 Accent 5" w:semiHidden="0" w:uiPriority="63" w:unhideWhenUsed="0"/>
+    <w:lsdException w:name="Medium Shading 2 Accent 5" w:semiHidden="0" w:uiPriority="64" w:unhideWhenUsed="0"/>
+    <w:lsdException w:name="Medium List 1 Accent 5" w:semiHidden="0" w:uiPriority="65" w:unhideWhenUsed="0"/>
+    <w:lsdException w:name="Medium List 2 Accent 5" w:semiHidden="0" w:uiPriority="66" w:unhideWhenUsed="0"/>
+    <w:lsdException w:name="Medium Grid 1 Accent 5" w:semiHidden="0" w:uiPriority="67" w:unhideWhenUsed="0"/>
+    <w:lsdException w:name="Medium Grid 2 Accent 5" w:semiHidden="0" w:uiPriority="68" w:unhideWhenUsed="0"/>
+    <w:lsdException w:name="Medium Grid 3 Accent 5" w:semiHidden="0" w:uiPriority="69" w:unhideWhenUsed="0"/>
+    <w:lsdException w:name="Dark List Accent 5" w:semiHidden="0" w:uiPriority="70" w:unhideWhenUsed="0"/>
+    <w:lsdException w:name="Colorful Shading Accent 5" w:semiHidden="0" w:uiPriority="71" w:unhideWhenUsed="0"/>
+    <w:lsdException w:name="Colorful List Accent 5" w:semiHidden="0" w:uiPriority="72" w:unhideWhenUsed="0"/>
+    <w:lsdException w:name="Colorful Grid Accent 5" w:semiHidden="0" w:uiPriority="73" w:unhideWhenUsed="0"/>
+    <w:lsdException w:name="Light Shading Accent 6" w:semiHidden="0" w:uiPriority="60" w:unhideWhenUsed="0"/>
+    <w:lsdException w:name="Light List Accent 6" w:semiHidden="0" w:uiPriority="61" w:unhideWhenUsed="0"/>
+    <w:lsdException w:name="Light Grid Accent 6" w:semiHidden="0" w:uiPriority="62" w:unhideWhenUsed="0"/>
+    <w:lsdException w:name="Medium Shading 1 Accent 6" w:semiHidden="0" w:uiPriority="63" w:unhideWhenUsed="0"/>
+    <w:lsdException w:name="Medium Shading 2 Accent 6" w:semiHidden="0" w:uiPriority="64" w:unhideWhenUsed="0"/>
+    <w:lsdException w:name="Medium List 1 Accent 6" w:semiHidden="0" w:uiPriority="65" w:unhideWhenUsed="0"/>
+    <w:lsdException w:name="Medium List 2 Accent 6" w:semiHidden="0" w:uiPriority="66" w:unhideWhenUsed="0"/>
+    <w:lsdException w:name="Medium Grid 1 Accent 6" w:semiHidden="0" w:uiPriority="67" w:unhideWhenUsed="0"/>
+    <w:lsdException w:name="Medium Grid 2 Accent 6" w:semiHidden="0" w:uiPriority="68" w:unhideWhenUsed="0"/>
+    <w:lsdException w:name="Medium Grid 3 Accent 6" w:semiHidden="0" w:uiPriority="69" w:unhideWhenUsed="0"/>
+    <w:lsdException w:name="Dark List Accent 6" w:semiHidden="0" w:uiPriority="70" w:unhideWhenUsed="0"/>
+    <w:lsdException w:name="Colorful Shading Accent 6" w:semiHidden="0" w:uiPriority="71" w:unhideWhenUsed="0"/>
+    <w:lsdException w:name="Colorful List Accent 6" w:semiHidden="0" w:uiPriority="72" w:unhideWhenUsed="0"/>
+    <w:lsdException w:name="Colorful Grid Accent 6" w:semiHidden="0" w:uiPriority="73" w:unhideWhenUsed="0"/>
+    <w:lsdException w:name="Subtle Emphasis" w:semiHidden="0" w:uiPriority="19" w:unhideWhenUsed="0" w:qFormat="1"/>
+    <w:lsdException w:name="Intense Emphasis" w:semiHidden="0" w:uiPriority="21" w:unhideWhenUsed="0" w:qFormat="1"/>
+    <w:lsdException w:name="Subtle Reference" w:semiHidden="0" w:uiPriority="31" w:unhideWhenUsed="0" w:qFormat="1"/>
+    <w:lsdException w:name="Intense Reference" w:semiHidden="0" w:uiPriority="32" w:unhideWhenUsed="0" w:qFormat="1"/>
+    <w:lsdException w:name="Book Title" w:semiHidden="0" w:uiPriority="33" w:unhideWhenUsed="0" w:qFormat="1"/>
+    <w:lsdException w:name="Bibliography" w:uiPriority="37"/>
+    <w:lsdException w:name="TOC Heading" w:uiPriority="39" w:qFormat="1"/>
   </w:latentStyles>
   <w:style w:type="paragraph" w:default="1" w:styleId="Normal">
     <w:name w:val="Normal"/>
@@ -14846,6 +13983,7 @@
     <w:tblPr>
       <w:tblStyleRowBandSize w:val="1"/>
       <w:tblStyleColBandSize w:val="1"/>
+      <w:tblInd w:w="0" w:type="dxa"/>
       <w:tblBorders>
         <w:top w:val="single" w:sz="4" w:space="0" w:color="92CDDC" w:themeColor="accent5" w:themeTint="99"/>
         <w:left w:val="single" w:sz="4" w:space="0" w:color="92CDDC" w:themeColor="accent5" w:themeTint="99"/>
@@ -14854,6 +13992,12 @@
         <w:insideH w:val="single" w:sz="4" w:space="0" w:color="92CDDC" w:themeColor="accent5" w:themeTint="99"/>
         <w:insideV w:val="single" w:sz="4" w:space="0" w:color="92CDDC" w:themeColor="accent5" w:themeTint="99"/>
       </w:tblBorders>
+      <w:tblCellMar>
+        <w:top w:w="0" w:type="dxa"/>
+        <w:left w:w="108" w:type="dxa"/>
+        <w:bottom w:w="0" w:type="dxa"/>
+        <w:right w:w="108" w:type="dxa"/>
+      </w:tblCellMar>
     </w:tblPr>
     <w:tblStylePr w:type="firstRow">
       <w:rPr>
@@ -14930,6 +14074,7 @@
       <w:spacing w:after="0" w:line="240" w:lineRule="auto"/>
     </w:pPr>
     <w:tblPr>
+      <w:tblInd w:w="0" w:type="dxa"/>
       <w:tblBorders>
         <w:top w:val="single" w:sz="4" w:space="0" w:color="auto"/>
         <w:left w:val="single" w:sz="4" w:space="0" w:color="auto"/>
@@ -14938,6 +14083,833 @@
         <w:insideH w:val="single" w:sz="4" w:space="0" w:color="auto"/>
         <w:insideV w:val="single" w:sz="4" w:space="0" w:color="auto"/>
       </w:tblBorders>
+      <w:tblCellMar>
+        <w:top w:w="0" w:type="dxa"/>
+        <w:left w:w="108" w:type="dxa"/>
+        <w:bottom w:w="0" w:type="dxa"/>
+        <w:right w:w="108" w:type="dxa"/>
+      </w:tblCellMar>
+    </w:tblPr>
+  </w:style>
+  <w:style w:type="character" w:customStyle="1" w:styleId="pl-ent">
+    <w:name w:val="pl-ent"/>
+    <w:basedOn w:val="DefaultParagraphFont"/>
+    <w:rsid w:val="002F0836"/>
+  </w:style>
+  <w:style w:type="character" w:customStyle="1" w:styleId="pl-c1">
+    <w:name w:val="pl-c1"/>
+    <w:basedOn w:val="DefaultParagraphFont"/>
+    <w:rsid w:val="00CB56B8"/>
+  </w:style>
+  <w:style w:type="character" w:customStyle="1" w:styleId="pl-k">
+    <w:name w:val="pl-k"/>
+    <w:basedOn w:val="DefaultParagraphFont"/>
+    <w:rsid w:val="00CB56B8"/>
+  </w:style>
+  <w:style w:type="character" w:customStyle="1" w:styleId="externalref">
+    <w:name w:val="externalref"/>
+    <w:basedOn w:val="DefaultParagraphFont"/>
+    <w:rsid w:val="00A55D44"/>
+  </w:style>
+  <w:style w:type="character" w:customStyle="1" w:styleId="literal">
+    <w:name w:val="literal"/>
+    <w:basedOn w:val="DefaultParagraphFont"/>
+    <w:rsid w:val="00A55D44"/>
+  </w:style>
+  <w:style w:type="character" w:customStyle="1" w:styleId="occurrence">
+    <w:name w:val="occurrence"/>
+    <w:basedOn w:val="DefaultParagraphFont"/>
+    <w:rsid w:val="00A55D44"/>
+  </w:style>
+</w:styles>
+</file>
+
+<file path=word/stylesWithEffects.xml><?xml version="1.0" encoding="utf-8"?>
+<w:styles xmlns:wpc="http://schemas.microsoft.com/office/word/2010/wordprocessingCanvas" xmlns:mc="http://schemas.openxmlformats.org/markup-compatibility/2006" xmlns:o="urn:schemas-microsoft-com:office:office" xmlns:r="http://schemas.openxmlformats.org/officeDocument/2006/relationships" xmlns:m="http://schemas.openxmlformats.org/officeDocument/2006/math" xmlns:v="urn:schemas-microsoft-com:vml" xmlns:wp14="http://schemas.microsoft.com/office/word/2010/wordprocessingDrawing" xmlns:wp="http://schemas.openxmlformats.org/drawingml/2006/wordprocessingDrawing" xmlns:w10="urn:schemas-microsoft-com:office:word" xmlns:w="http://schemas.openxmlformats.org/wordprocessingml/2006/main" xmlns:w14="http://schemas.microsoft.com/office/word/2010/wordml" xmlns:wpg="http://schemas.microsoft.com/office/word/2010/wordprocessingGroup" xmlns:wpi="http://schemas.microsoft.com/office/word/2010/wordprocessingInk" xmlns:wne="http://schemas.microsoft.com/office/word/2006/wordml" xmlns:wps="http://schemas.microsoft.com/office/word/2010/wordprocessingShape" mc:Ignorable="w14 wp14">
+  <w:docDefaults>
+    <w:rPrDefault>
+      <w:rPr>
+        <w:rFonts w:asciiTheme="minorHAnsi" w:eastAsiaTheme="minorHAnsi" w:hAnsiTheme="minorHAnsi" w:cstheme="minorBidi"/>
+        <w:sz w:val="22"/>
+        <w:szCs w:val="22"/>
+        <w:lang w:val="en-US" w:eastAsia="en-US" w:bidi="ar-SA"/>
+      </w:rPr>
+    </w:rPrDefault>
+    <w:pPrDefault>
+      <w:pPr>
+        <w:spacing w:after="200" w:line="276" w:lineRule="auto"/>
+      </w:pPr>
+    </w:pPrDefault>
+  </w:docDefaults>
+  <w:latentStyles w:defLockedState="0" w:defUIPriority="99" w:defSemiHidden="1" w:defUnhideWhenUsed="1" w:defQFormat="0" w:count="267">
+    <w:lsdException w:name="Normal" w:semiHidden="0" w:uiPriority="0" w:unhideWhenUsed="0" w:qFormat="1"/>
+    <w:lsdException w:name="heading 1" w:semiHidden="0" w:uiPriority="9" w:unhideWhenUsed="0" w:qFormat="1"/>
+    <w:lsdException w:name="heading 2" w:uiPriority="9" w:qFormat="1"/>
+    <w:lsdException w:name="heading 3" w:uiPriority="9" w:qFormat="1"/>
+    <w:lsdException w:name="heading 4" w:uiPriority="9" w:qFormat="1"/>
+    <w:lsdException w:name="heading 5" w:uiPriority="9" w:qFormat="1"/>
+    <w:lsdException w:name="heading 6" w:uiPriority="9" w:qFormat="1"/>
+    <w:lsdException w:name="heading 7" w:uiPriority="9" w:qFormat="1"/>
+    <w:lsdException w:name="heading 8" w:uiPriority="9" w:qFormat="1"/>
+    <w:lsdException w:name="heading 9" w:uiPriority="9" w:qFormat="1"/>
+    <w:lsdException w:name="toc 1" w:uiPriority="39"/>
+    <w:lsdException w:name="toc 2" w:uiPriority="39"/>
+    <w:lsdException w:name="toc 3" w:uiPriority="39"/>
+    <w:lsdException w:name="toc 4" w:uiPriority="39"/>
+    <w:lsdException w:name="toc 5" w:uiPriority="39"/>
+    <w:lsdException w:name="toc 6" w:uiPriority="39"/>
+    <w:lsdException w:name="toc 7" w:uiPriority="39"/>
+    <w:lsdException w:name="toc 8" w:uiPriority="39"/>
+    <w:lsdException w:name="toc 9" w:uiPriority="39"/>
+    <w:lsdException w:name="caption" w:uiPriority="35" w:qFormat="1"/>
+    <w:lsdException w:name="Title" w:semiHidden="0" w:uiPriority="10" w:unhideWhenUsed="0" w:qFormat="1"/>
+    <w:lsdException w:name="Default Paragraph Font" w:uiPriority="1"/>
+    <w:lsdException w:name="Subtitle" w:semiHidden="0" w:uiPriority="11" w:unhideWhenUsed="0" w:qFormat="1"/>
+    <w:lsdException w:name="Strong" w:semiHidden="0" w:uiPriority="22" w:unhideWhenUsed="0" w:qFormat="1"/>
+    <w:lsdException w:name="Emphasis" w:semiHidden="0" w:uiPriority="20" w:unhideWhenUsed="0" w:qFormat="1"/>
+    <w:lsdException w:name="Table Grid" w:semiHidden="0" w:uiPriority="59" w:unhideWhenUsed="0"/>
+    <w:lsdException w:name="Placeholder Text" w:unhideWhenUsed="0"/>
+    <w:lsdException w:name="No Spacing" w:semiHidden="0" w:uiPriority="1" w:unhideWhenUsed="0" w:qFormat="1"/>
+    <w:lsdException w:name="Light Shading" w:semiHidden="0" w:uiPriority="60" w:unhideWhenUsed="0"/>
+    <w:lsdException w:name="Light List" w:semiHidden="0" w:uiPriority="61" w:unhideWhenUsed="0"/>
+    <w:lsdException w:name="Light Grid" w:semiHidden="0" w:uiPriority="62" w:unhideWhenUsed="0"/>
+    <w:lsdException w:name="Medium Shading 1" w:semiHidden="0" w:uiPriority="63" w:unhideWhenUsed="0"/>
+    <w:lsdException w:name="Medium Shading 2" w:semiHidden="0" w:uiPriority="64" w:unhideWhenUsed="0"/>
+    <w:lsdException w:name="Medium List 1" w:semiHidden="0" w:uiPriority="65" w:unhideWhenUsed="0"/>
+    <w:lsdException w:name="Medium List 2" w:semiHidden="0" w:uiPriority="66" w:unhideWhenUsed="0"/>
+    <w:lsdException w:name="Medium Grid 1" w:semiHidden="0" w:uiPriority="67" w:unhideWhenUsed="0"/>
+    <w:lsdException w:name="Medium Grid 2" w:semiHidden="0" w:uiPriority="68" w:unhideWhenUsed="0"/>
+    <w:lsdException w:name="Medium Grid 3" w:semiHidden="0" w:uiPriority="69" w:unhideWhenUsed="0"/>
+    <w:lsdException w:name="Dark List" w:semiHidden="0" w:uiPriority="70" w:unhideWhenUsed="0"/>
+    <w:lsdException w:name="Colorful Shading" w:semiHidden="0" w:uiPriority="71" w:unhideWhenUsed="0"/>
+    <w:lsdException w:name="Colorful List" w:semiHidden="0" w:uiPriority="72" w:unhideWhenUsed="0"/>
+    <w:lsdException w:name="Colorful Grid" w:semiHidden="0" w:uiPriority="73" w:unhideWhenUsed="0"/>
+    <w:lsdException w:name="Light Shading Accent 1" w:semiHidden="0" w:uiPriority="60" w:unhideWhenUsed="0"/>
+    <w:lsdException w:name="Light List Accent 1" w:semiHidden="0" w:uiPriority="61" w:unhideWhenUsed="0"/>
+    <w:lsdException w:name="Light Grid Accent 1" w:semiHidden="0" w:uiPriority="62" w:unhideWhenUsed="0"/>
+    <w:lsdException w:name="Medium Shading 1 Accent 1" w:semiHidden="0" w:uiPriority="63" w:unhideWhenUsed="0"/>
+    <w:lsdException w:name="Medium Shading 2 Accent 1" w:semiHidden="0" w:uiPriority="64" w:unhideWhenUsed="0"/>
+    <w:lsdException w:name="Medium List 1 Accent 1" w:semiHidden="0" w:uiPriority="65" w:unhideWhenUsed="0"/>
+    <w:lsdException w:name="Revision" w:unhideWhenUsed="0"/>
+    <w:lsdException w:name="List Paragraph" w:semiHidden="0" w:uiPriority="34" w:unhideWhenUsed="0" w:qFormat="1"/>
+    <w:lsdException w:name="Quote" w:semiHidden="0" w:uiPriority="29" w:unhideWhenUsed="0" w:qFormat="1"/>
+    <w:lsdException w:name="Intense Quote" w:semiHidden="0" w:uiPriority="30" w:unhideWhenUsed="0" w:qFormat="1"/>
+    <w:lsdException w:name="Medium List 2 Accent 1" w:semiHidden="0" w:uiPriority="66" w:unhideWhenUsed="0"/>
+    <w:lsdException w:name="Medium Grid 1 Accent 1" w:semiHidden="0" w:uiPriority="67" w:unhideWhenUsed="0"/>
+    <w:lsdException w:name="Medium Grid 2 Accent 1" w:semiHidden="0" w:uiPriority="68" w:unhideWhenUsed="0"/>
+    <w:lsdException w:name="Medium Grid 3 Accent 1" w:semiHidden="0" w:uiPriority="69" w:unhideWhenUsed="0"/>
+    <w:lsdException w:name="Dark List Accent 1" w:semiHidden="0" w:uiPriority="70" w:unhideWhenUsed="0"/>
+    <w:lsdException w:name="Colorful Shading Accent 1" w:semiHidden="0" w:uiPriority="71" w:unhideWhenUsed="0"/>
+    <w:lsdException w:name="Colorful List Accent 1" w:semiHidden="0" w:uiPriority="72" w:unhideWhenUsed="0"/>
+    <w:lsdException w:name="Colorful Grid Accent 1" w:semiHidden="0" w:uiPriority="73" w:unhideWhenUsed="0"/>
+    <w:lsdException w:name="Light Shading Accent 2" w:semiHidden="0" w:uiPriority="60" w:unhideWhenUsed="0"/>
+    <w:lsdException w:name="Light List Accent 2" w:semiHidden="0" w:uiPriority="61" w:unhideWhenUsed="0"/>
+    <w:lsdException w:name="Light Grid Accent 2" w:semiHidden="0" w:uiPriority="62" w:unhideWhenUsed="0"/>
+    <w:lsdException w:name="Medium Shading 1 Accent 2" w:semiHidden="0" w:uiPriority="63" w:unhideWhenUsed="0"/>
+    <w:lsdException w:name="Medium Shading 2 Accent 2" w:semiHidden="0" w:uiPriority="64" w:unhideWhenUsed="0"/>
+    <w:lsdException w:name="Medium List 1 Accent 2" w:semiHidden="0" w:uiPriority="65" w:unhideWhenUsed="0"/>
+    <w:lsdException w:name="Medium List 2 Accent 2" w:semiHidden="0" w:uiPriority="66" w:unhideWhenUsed="0"/>
+    <w:lsdException w:name="Medium Grid 1 Accent 2" w:semiHidden="0" w:uiPriority="67" w:unhideWhenUsed="0"/>
+    <w:lsdException w:name="Medium Grid 2 Accent 2" w:semiHidden="0" w:uiPriority="68" w:unhideWhenUsed="0"/>
+    <w:lsdException w:name="Medium Grid 3 Accent 2" w:semiHidden="0" w:uiPriority="69" w:unhideWhenUsed="0"/>
+    <w:lsdException w:name="Dark List Accent 2" w:semiHidden="0" w:uiPriority="70" w:unhideWhenUsed="0"/>
+    <w:lsdException w:name="Colorful Shading Accent 2" w:semiHidden="0" w:uiPriority="71" w:unhideWhenUsed="0"/>
+    <w:lsdException w:name="Colorful List Accent 2" w:semiHidden="0" w:uiPriority="72" w:unhideWhenUsed="0"/>
+    <w:lsdException w:name="Colorful Grid Accent 2" w:semiHidden="0" w:uiPriority="73" w:unhideWhenUsed="0"/>
+    <w:lsdException w:name="Light Shading Accent 3" w:semiHidden="0" w:uiPriority="60" w:unhideWhenUsed="0"/>
+    <w:lsdException w:name="Light List Accent 3" w:semiHidden="0" w:uiPriority="61" w:unhideWhenUsed="0"/>
+    <w:lsdException w:name="Light Grid Accent 3" w:semiHidden="0" w:uiPriority="62" w:unhideWhenUsed="0"/>
+    <w:lsdException w:name="Medium Shading 1 Accent 3" w:semiHidden="0" w:uiPriority="63" w:unhideWhenUsed="0"/>
+    <w:lsdException w:name="Medium Shading 2 Accent 3" w:semiHidden="0" w:uiPriority="64" w:unhideWhenUsed="0"/>
+    <w:lsdException w:name="Medium List 1 Accent 3" w:semiHidden="0" w:uiPriority="65" w:unhideWhenUsed="0"/>
+    <w:lsdException w:name="Medium List 2 Accent 3" w:semiHidden="0" w:uiPriority="66" w:unhideWhenUsed="0"/>
+    <w:lsdException w:name="Medium Grid 1 Accent 3" w:semiHidden="0" w:uiPriority="67" w:unhideWhenUsed="0"/>
+    <w:lsdException w:name="Medium Grid 2 Accent 3" w:semiHidden="0" w:uiPriority="68" w:unhideWhenUsed="0"/>
+    <w:lsdException w:name="Medium Grid 3 Accent 3" w:semiHidden="0" w:uiPriority="69" w:unhideWhenUsed="0"/>
+    <w:lsdException w:name="Dark List Accent 3" w:semiHidden="0" w:uiPriority="70" w:unhideWhenUsed="0"/>
+    <w:lsdException w:name="Colorful Shading Accent 3" w:semiHidden="0" w:uiPriority="71" w:unhideWhenUsed="0"/>
+    <w:lsdException w:name="Colorful List Accent 3" w:semiHidden="0" w:uiPriority="72" w:unhideWhenUsed="0"/>
+    <w:lsdException w:name="Colorful Grid Accent 3" w:semiHidden="0" w:uiPriority="73" w:unhideWhenUsed="0"/>
+    <w:lsdException w:name="Light Shading Accent 4" w:semiHidden="0" w:uiPriority="60" w:unhideWhenUsed="0"/>
+    <w:lsdException w:name="Light List Accent 4" w:semiHidden="0" w:uiPriority="61" w:unhideWhenUsed="0"/>
+    <w:lsdException w:name="Light Grid Accent 4" w:semiHidden="0" w:uiPriority="62" w:unhideWhenUsed="0"/>
+    <w:lsdException w:name="Medium Shading 1 Accent 4" w:semiHidden="0" w:uiPriority="63" w:unhideWhenUsed="0"/>
+    <w:lsdException w:name="Medium Shading 2 Accent 4" w:semiHidden="0" w:uiPriority="64" w:unhideWhenUsed="0"/>
+    <w:lsdException w:name="Medium List 1 Accent 4" w:semiHidden="0" w:uiPriority="65" w:unhideWhenUsed="0"/>
+    <w:lsdException w:name="Medium List 2 Accent 4" w:semiHidden="0" w:uiPriority="66" w:unhideWhenUsed="0"/>
+    <w:lsdException w:name="Medium Grid 1 Accent 4" w:semiHidden="0" w:uiPriority="67" w:unhideWhenUsed="0"/>
+    <w:lsdException w:name="Medium Grid 2 Accent 4" w:semiHidden="0" w:uiPriority="68" w:unhideWhenUsed="0"/>
+    <w:lsdException w:name="Medium Grid 3 Accent 4" w:semiHidden="0" w:uiPriority="69" w:unhideWhenUsed="0"/>
+    <w:lsdException w:name="Dark List Accent 4" w:semiHidden="0" w:uiPriority="70" w:unhideWhenUsed="0"/>
+    <w:lsdException w:name="Colorful Shading Accent 4" w:semiHidden="0" w:uiPriority="71" w:unhideWhenUsed="0"/>
+    <w:lsdException w:name="Colorful List Accent 4" w:semiHidden="0" w:uiPriority="72" w:unhideWhenUsed="0"/>
+    <w:lsdException w:name="Colorful Grid Accent 4" w:semiHidden="0" w:uiPriority="73" w:unhideWhenUsed="0"/>
+    <w:lsdException w:name="Light Shading Accent 5" w:semiHidden="0" w:uiPriority="60" w:unhideWhenUsed="0"/>
+    <w:lsdException w:name="Light List Accent 5" w:semiHidden="0" w:uiPriority="61" w:unhideWhenUsed="0"/>
+    <w:lsdException w:name="Light Grid Accent 5" w:semiHidden="0" w:uiPriority="62" w:unhideWhenUsed="0"/>
+    <w:lsdException w:name="Medium Shading 1 Accent 5" w:semiHidden="0" w:uiPriority="63" w:unhideWhenUsed="0"/>
+    <w:lsdException w:name="Medium Shading 2 Accent 5" w:semiHidden="0" w:uiPriority="64" w:unhideWhenUsed="0"/>
+    <w:lsdException w:name="Medium List 1 Accent 5" w:semiHidden="0" w:uiPriority="65" w:unhideWhenUsed="0"/>
+    <w:lsdException w:name="Medium List 2 Accent 5" w:semiHidden="0" w:uiPriority="66" w:unhideWhenUsed="0"/>
+    <w:lsdException w:name="Medium Grid 1 Accent 5" w:semiHidden="0" w:uiPriority="67" w:unhideWhenUsed="0"/>
+    <w:lsdException w:name="Medium Grid 2 Accent 5" w:semiHidden="0" w:uiPriority="68" w:unhideWhenUsed="0"/>
+    <w:lsdException w:name="Medium Grid 3 Accent 5" w:semiHidden="0" w:uiPriority="69" w:unhideWhenUsed="0"/>
+    <w:lsdException w:name="Dark List Accent 5" w:semiHidden="0" w:uiPriority="70" w:unhideWhenUsed="0"/>
+    <w:lsdException w:name="Colorful Shading Accent 5" w:semiHidden="0" w:uiPriority="71" w:unhideWhenUsed="0"/>
+    <w:lsdException w:name="Colorful List Accent 5" w:semiHidden="0" w:uiPriority="72" w:unhideWhenUsed="0"/>
+    <w:lsdException w:name="Colorful Grid Accent 5" w:semiHidden="0" w:uiPriority="73" w:unhideWhenUsed="0"/>
+    <w:lsdException w:name="Light Shading Accent 6" w:semiHidden="0" w:uiPriority="60" w:unhideWhenUsed="0"/>
+    <w:lsdException w:name="Light List Accent 6" w:semiHidden="0" w:uiPriority="61" w:unhideWhenUsed="0"/>
+    <w:lsdException w:name="Light Grid Accent 6" w:semiHidden="0" w:uiPriority="62" w:unhideWhenUsed="0"/>
+    <w:lsdException w:name="Medium Shading 1 Accent 6" w:semiHidden="0" w:uiPriority="63" w:unhideWhenUsed="0"/>
+    <w:lsdException w:name="Medium Shading 2 Accent 6" w:semiHidden="0" w:uiPriority="64" w:unhideWhenUsed="0"/>
+    <w:lsdException w:name="Medium List 1 Accent 6" w:semiHidden="0" w:uiPriority="65" w:unhideWhenUsed="0"/>
+    <w:lsdException w:name="Medium List 2 Accent 6" w:semiHidden="0" w:uiPriority="66" w:unhideWhenUsed="0"/>
+    <w:lsdException w:name="Medium Grid 1 Accent 6" w:semiHidden="0" w:uiPriority="67" w:unhideWhenUsed="0"/>
+    <w:lsdException w:name="Medium Grid 2 Accent 6" w:semiHidden="0" w:uiPriority="68" w:unhideWhenUsed="0"/>
+    <w:lsdException w:name="Medium Grid 3 Accent 6" w:semiHidden="0" w:uiPriority="69" w:unhideWhenUsed="0"/>
+    <w:lsdException w:name="Dark List Accent 6" w:semiHidden="0" w:uiPriority="70" w:unhideWhenUsed="0"/>
+    <w:lsdException w:name="Colorful Shading Accent 6" w:semiHidden="0" w:uiPriority="71" w:unhideWhenUsed="0"/>
+    <w:lsdException w:name="Colorful List Accent 6" w:semiHidden="0" w:uiPriority="72" w:unhideWhenUsed="0"/>
+    <w:lsdException w:name="Colorful Grid Accent 6" w:semiHidden="0" w:uiPriority="73" w:unhideWhenUsed="0"/>
+    <w:lsdException w:name="Subtle Emphasis" w:semiHidden="0" w:uiPriority="19" w:unhideWhenUsed="0" w:qFormat="1"/>
+    <w:lsdException w:name="Intense Emphasis" w:semiHidden="0" w:uiPriority="21" w:unhideWhenUsed="0" w:qFormat="1"/>
+    <w:lsdException w:name="Subtle Reference" w:semiHidden="0" w:uiPriority="31" w:unhideWhenUsed="0" w:qFormat="1"/>
+    <w:lsdException w:name="Intense Reference" w:semiHidden="0" w:uiPriority="32" w:unhideWhenUsed="0" w:qFormat="1"/>
+    <w:lsdException w:name="Book Title" w:semiHidden="0" w:uiPriority="33" w:unhideWhenUsed="0" w:qFormat="1"/>
+    <w:lsdException w:name="Bibliography" w:uiPriority="37"/>
+    <w:lsdException w:name="TOC Heading" w:uiPriority="39" w:qFormat="1"/>
+  </w:latentStyles>
+  <w:style w:type="paragraph" w:default="1" w:styleId="Normal">
+    <w:name w:val="Normal"/>
+    <w:qFormat/>
+    <w:rsid w:val="004338F7"/>
+  </w:style>
+  <w:style w:type="paragraph" w:styleId="Heading1">
+    <w:name w:val="heading 1"/>
+    <w:basedOn w:val="Normal"/>
+    <w:link w:val="Heading1Char"/>
+    <w:uiPriority w:val="9"/>
+    <w:qFormat/>
+    <w:rsid w:val="00A7352C"/>
+    <w:pPr>
+      <w:spacing w:before="100" w:beforeAutospacing="1" w:after="100" w:afterAutospacing="1" w:line="240" w:lineRule="auto"/>
+      <w:outlineLvl w:val="0"/>
+    </w:pPr>
+    <w:rPr>
+      <w:rFonts w:ascii="Times New Roman" w:eastAsia="Times New Roman" w:hAnsi="Times New Roman" w:cs="Times New Roman"/>
+      <w:b/>
+      <w:bCs/>
+      <w:kern w:val="36"/>
+      <w:sz w:val="48"/>
+      <w:szCs w:val="48"/>
+    </w:rPr>
+  </w:style>
+  <w:style w:type="paragraph" w:styleId="Heading2">
+    <w:name w:val="heading 2"/>
+    <w:basedOn w:val="Normal"/>
+    <w:next w:val="Normal"/>
+    <w:link w:val="Heading2Char"/>
+    <w:uiPriority w:val="9"/>
+    <w:unhideWhenUsed/>
+    <w:qFormat/>
+    <w:rsid w:val="00466268"/>
+    <w:pPr>
+      <w:keepNext/>
+      <w:keepLines/>
+      <w:spacing w:before="40" w:after="0"/>
+      <w:outlineLvl w:val="1"/>
+    </w:pPr>
+    <w:rPr>
+      <w:rFonts w:asciiTheme="majorHAnsi" w:eastAsiaTheme="majorEastAsia" w:hAnsiTheme="majorHAnsi" w:cstheme="majorBidi"/>
+      <w:color w:val="365F91" w:themeColor="accent1" w:themeShade="BF"/>
+      <w:sz w:val="26"/>
+      <w:szCs w:val="26"/>
+    </w:rPr>
+  </w:style>
+  <w:style w:type="paragraph" w:styleId="Heading3">
+    <w:name w:val="heading 3"/>
+    <w:basedOn w:val="Normal"/>
+    <w:next w:val="Normal"/>
+    <w:link w:val="Heading3Char"/>
+    <w:uiPriority w:val="9"/>
+    <w:unhideWhenUsed/>
+    <w:qFormat/>
+    <w:rsid w:val="00D27FD4"/>
+    <w:pPr>
+      <w:keepNext/>
+      <w:keepLines/>
+      <w:spacing w:before="40" w:after="0"/>
+      <w:outlineLvl w:val="2"/>
+    </w:pPr>
+    <w:rPr>
+      <w:rFonts w:asciiTheme="majorHAnsi" w:eastAsiaTheme="majorEastAsia" w:hAnsiTheme="majorHAnsi" w:cstheme="majorBidi"/>
+      <w:color w:val="243F60" w:themeColor="accent1" w:themeShade="7F"/>
+      <w:sz w:val="24"/>
+      <w:szCs w:val="24"/>
+    </w:rPr>
+  </w:style>
+  <w:style w:type="character" w:default="1" w:styleId="DefaultParagraphFont">
+    <w:name w:val="Default Paragraph Font"/>
+    <w:uiPriority w:val="1"/>
+    <w:semiHidden/>
+    <w:unhideWhenUsed/>
+  </w:style>
+  <w:style w:type="table" w:default="1" w:styleId="TableNormal">
+    <w:name w:val="Normal Table"/>
+    <w:uiPriority w:val="99"/>
+    <w:semiHidden/>
+    <w:unhideWhenUsed/>
+    <w:tblPr>
+      <w:tblInd w:w="0" w:type="dxa"/>
+      <w:tblCellMar>
+        <w:top w:w="0" w:type="dxa"/>
+        <w:left w:w="108" w:type="dxa"/>
+        <w:bottom w:w="0" w:type="dxa"/>
+        <w:right w:w="108" w:type="dxa"/>
+      </w:tblCellMar>
+    </w:tblPr>
+  </w:style>
+  <w:style w:type="numbering" w:default="1" w:styleId="NoList">
+    <w:name w:val="No List"/>
+    <w:uiPriority w:val="99"/>
+    <w:semiHidden/>
+    <w:unhideWhenUsed/>
+  </w:style>
+  <w:style w:type="paragraph" w:customStyle="1" w:styleId="Fake">
+    <w:name w:val="Fake"/>
+    <w:basedOn w:val="Footer"/>
+    <w:qFormat/>
+    <w:rsid w:val="0085495D"/>
+    <w:pPr>
+      <w:jc w:val="both"/>
+    </w:pPr>
+    <w:rPr>
+      <w:rFonts w:asciiTheme="majorHAnsi" w:eastAsiaTheme="minorEastAsia" w:hAnsiTheme="majorHAnsi" w:cs="Times New Roman"/>
+      <w:sz w:val="24"/>
+      <w:szCs w:val="24"/>
+    </w:rPr>
+  </w:style>
+  <w:style w:type="paragraph" w:styleId="Footer">
+    <w:name w:val="footer"/>
+    <w:basedOn w:val="Normal"/>
+    <w:link w:val="FooterChar"/>
+    <w:uiPriority w:val="99"/>
+    <w:unhideWhenUsed/>
+    <w:rsid w:val="0085495D"/>
+    <w:pPr>
+      <w:tabs>
+        <w:tab w:val="center" w:pos="4680"/>
+        <w:tab w:val="right" w:pos="9360"/>
+      </w:tabs>
+      <w:spacing w:after="0" w:line="240" w:lineRule="auto"/>
+    </w:pPr>
+  </w:style>
+  <w:style w:type="character" w:customStyle="1" w:styleId="FooterChar">
+    <w:name w:val="Footer Char"/>
+    <w:basedOn w:val="DefaultParagraphFont"/>
+    <w:link w:val="Footer"/>
+    <w:uiPriority w:val="99"/>
+    <w:rsid w:val="0085495D"/>
+  </w:style>
+  <w:style w:type="paragraph" w:customStyle="1" w:styleId="BoxedCode">
+    <w:name w:val="BoxedCode"/>
+    <w:basedOn w:val="Normal"/>
+    <w:link w:val="BoxedCodeChar"/>
+    <w:qFormat/>
+    <w:rsid w:val="00066BE9"/>
+    <w:pPr>
+      <w:pBdr>
+        <w:top w:val="dashed" w:sz="4" w:space="12" w:color="2F6FAB"/>
+        <w:left w:val="dashed" w:sz="4" w:space="9" w:color="2F6FAB"/>
+        <w:bottom w:val="dashed" w:sz="4" w:space="12" w:color="2F6FAB"/>
+        <w:right w:val="dashed" w:sz="4" w:space="12" w:color="2F6FAB"/>
+      </w:pBdr>
+      <w:shd w:val="clear" w:color="auto" w:fill="F9F9F9"/>
+      <w:spacing w:after="0" w:line="240" w:lineRule="auto"/>
+      <w:jc w:val="both"/>
+    </w:pPr>
+    <w:rPr>
+      <w:rFonts w:ascii="Courier New" w:eastAsia="Times New Roman" w:hAnsi="Courier New" w:cs="Courier New"/>
+      <w:color w:val="000000"/>
+      <w:sz w:val="18"/>
+      <w:lang w:bidi="en-US"/>
+    </w:rPr>
+  </w:style>
+  <w:style w:type="character" w:customStyle="1" w:styleId="BoxedCodeChar">
+    <w:name w:val="BoxedCode Char"/>
+    <w:basedOn w:val="DefaultParagraphFont"/>
+    <w:link w:val="BoxedCode"/>
+    <w:rsid w:val="00066BE9"/>
+    <w:rPr>
+      <w:rFonts w:ascii="Courier New" w:eastAsia="Times New Roman" w:hAnsi="Courier New" w:cs="Courier New"/>
+      <w:color w:val="000000"/>
+      <w:sz w:val="18"/>
+      <w:shd w:val="clear" w:color="auto" w:fill="F9F9F9"/>
+      <w:lang w:bidi="en-US"/>
+    </w:rPr>
+  </w:style>
+  <w:style w:type="paragraph" w:styleId="Title">
+    <w:name w:val="Title"/>
+    <w:basedOn w:val="Normal"/>
+    <w:next w:val="Normal"/>
+    <w:link w:val="TitleChar"/>
+    <w:uiPriority w:val="10"/>
+    <w:qFormat/>
+    <w:rsid w:val="004338F7"/>
+    <w:pPr>
+      <w:pBdr>
+        <w:bottom w:val="single" w:sz="8" w:space="4" w:color="4F81BD" w:themeColor="accent1"/>
+      </w:pBdr>
+      <w:spacing w:after="300" w:line="240" w:lineRule="auto"/>
+      <w:contextualSpacing/>
+    </w:pPr>
+    <w:rPr>
+      <w:rFonts w:asciiTheme="majorHAnsi" w:eastAsiaTheme="majorEastAsia" w:hAnsiTheme="majorHAnsi" w:cstheme="majorBidi"/>
+      <w:color w:val="17365D" w:themeColor="text2" w:themeShade="BF"/>
+      <w:spacing w:val="5"/>
+      <w:kern w:val="28"/>
+      <w:sz w:val="52"/>
+      <w:szCs w:val="52"/>
+    </w:rPr>
+  </w:style>
+  <w:style w:type="character" w:customStyle="1" w:styleId="TitleChar">
+    <w:name w:val="Title Char"/>
+    <w:basedOn w:val="DefaultParagraphFont"/>
+    <w:link w:val="Title"/>
+    <w:uiPriority w:val="10"/>
+    <w:rsid w:val="004338F7"/>
+    <w:rPr>
+      <w:rFonts w:asciiTheme="majorHAnsi" w:eastAsiaTheme="majorEastAsia" w:hAnsiTheme="majorHAnsi" w:cstheme="majorBidi"/>
+      <w:color w:val="17365D" w:themeColor="text2" w:themeShade="BF"/>
+      <w:spacing w:val="5"/>
+      <w:kern w:val="28"/>
+      <w:sz w:val="52"/>
+      <w:szCs w:val="52"/>
+    </w:rPr>
+  </w:style>
+  <w:style w:type="character" w:customStyle="1" w:styleId="Heading1Char">
+    <w:name w:val="Heading 1 Char"/>
+    <w:basedOn w:val="DefaultParagraphFont"/>
+    <w:link w:val="Heading1"/>
+    <w:uiPriority w:val="9"/>
+    <w:rsid w:val="00A7352C"/>
+    <w:rPr>
+      <w:rFonts w:ascii="Times New Roman" w:eastAsia="Times New Roman" w:hAnsi="Times New Roman" w:cs="Times New Roman"/>
+      <w:b/>
+      <w:bCs/>
+      <w:kern w:val="36"/>
+      <w:sz w:val="48"/>
+      <w:szCs w:val="48"/>
+    </w:rPr>
+  </w:style>
+  <w:style w:type="paragraph" w:styleId="ListParagraph">
+    <w:name w:val="List Paragraph"/>
+    <w:basedOn w:val="Normal"/>
+    <w:uiPriority w:val="34"/>
+    <w:qFormat/>
+    <w:rsid w:val="00A7352C"/>
+    <w:pPr>
+      <w:ind w:left="720"/>
+      <w:contextualSpacing/>
+      <w:jc w:val="both"/>
+    </w:pPr>
+  </w:style>
+  <w:style w:type="character" w:styleId="Hyperlink">
+    <w:name w:val="Hyperlink"/>
+    <w:basedOn w:val="DefaultParagraphFont"/>
+    <w:uiPriority w:val="99"/>
+    <w:unhideWhenUsed/>
+    <w:rsid w:val="00EF09CE"/>
+    <w:rPr>
+      <w:color w:val="0000FF"/>
+      <w:u w:val="single"/>
+    </w:rPr>
+  </w:style>
+  <w:style w:type="paragraph" w:styleId="NormalWeb">
+    <w:name w:val="Normal (Web)"/>
+    <w:basedOn w:val="Normal"/>
+    <w:uiPriority w:val="99"/>
+    <w:unhideWhenUsed/>
+    <w:rsid w:val="00EF09CE"/>
+    <w:pPr>
+      <w:spacing w:before="100" w:beforeAutospacing="1" w:after="100" w:afterAutospacing="1" w:line="240" w:lineRule="auto"/>
+    </w:pPr>
+    <w:rPr>
+      <w:rFonts w:ascii="Times New Roman" w:eastAsia="Times New Roman" w:hAnsi="Times New Roman" w:cs="Times New Roman"/>
+      <w:sz w:val="24"/>
+      <w:szCs w:val="24"/>
+    </w:rPr>
+  </w:style>
+  <w:style w:type="character" w:customStyle="1" w:styleId="apple-converted-space">
+    <w:name w:val="apple-converted-space"/>
+    <w:basedOn w:val="DefaultParagraphFont"/>
+    <w:rsid w:val="00EF09CE"/>
+  </w:style>
+  <w:style w:type="character" w:styleId="Strong">
+    <w:name w:val="Strong"/>
+    <w:basedOn w:val="DefaultParagraphFont"/>
+    <w:uiPriority w:val="22"/>
+    <w:qFormat/>
+    <w:rsid w:val="00EF09CE"/>
+    <w:rPr>
+      <w:b/>
+      <w:bCs/>
+    </w:rPr>
+  </w:style>
+  <w:style w:type="character" w:customStyle="1" w:styleId="reputation-score">
+    <w:name w:val="reputation-score"/>
+    <w:basedOn w:val="DefaultParagraphFont"/>
+    <w:rsid w:val="00EF09CE"/>
+  </w:style>
+  <w:style w:type="character" w:customStyle="1" w:styleId="badge1">
+    <w:name w:val="badge1"/>
+    <w:basedOn w:val="DefaultParagraphFont"/>
+    <w:rsid w:val="00EF09CE"/>
+  </w:style>
+  <w:style w:type="character" w:customStyle="1" w:styleId="badgecount">
+    <w:name w:val="badgecount"/>
+    <w:basedOn w:val="DefaultParagraphFont"/>
+    <w:rsid w:val="00EF09CE"/>
+  </w:style>
+  <w:style w:type="character" w:customStyle="1" w:styleId="badge2">
+    <w:name w:val="badge2"/>
+    <w:basedOn w:val="DefaultParagraphFont"/>
+    <w:rsid w:val="00EF09CE"/>
+  </w:style>
+  <w:style w:type="character" w:customStyle="1" w:styleId="badge3">
+    <w:name w:val="badge3"/>
+    <w:basedOn w:val="DefaultParagraphFont"/>
+    <w:rsid w:val="00EF09CE"/>
+  </w:style>
+  <w:style w:type="paragraph" w:styleId="Caption">
+    <w:name w:val="caption"/>
+    <w:basedOn w:val="Normal"/>
+    <w:next w:val="Normal"/>
+    <w:uiPriority w:val="35"/>
+    <w:unhideWhenUsed/>
+    <w:qFormat/>
+    <w:rsid w:val="00EF09CE"/>
+    <w:pPr>
+      <w:spacing w:line="240" w:lineRule="auto"/>
+    </w:pPr>
+    <w:rPr>
+      <w:b/>
+      <w:bCs/>
+      <w:color w:val="4F81BD" w:themeColor="accent1"/>
+      <w:sz w:val="18"/>
+      <w:szCs w:val="18"/>
+    </w:rPr>
+  </w:style>
+  <w:style w:type="character" w:customStyle="1" w:styleId="Heading2Char">
+    <w:name w:val="Heading 2 Char"/>
+    <w:basedOn w:val="DefaultParagraphFont"/>
+    <w:link w:val="Heading2"/>
+    <w:uiPriority w:val="9"/>
+    <w:rsid w:val="00466268"/>
+    <w:rPr>
+      <w:rFonts w:asciiTheme="majorHAnsi" w:eastAsiaTheme="majorEastAsia" w:hAnsiTheme="majorHAnsi" w:cstheme="majorBidi"/>
+      <w:color w:val="365F91" w:themeColor="accent1" w:themeShade="BF"/>
+      <w:sz w:val="26"/>
+      <w:szCs w:val="26"/>
+    </w:rPr>
+  </w:style>
+  <w:style w:type="character" w:customStyle="1" w:styleId="Heading3Char">
+    <w:name w:val="Heading 3 Char"/>
+    <w:basedOn w:val="DefaultParagraphFont"/>
+    <w:link w:val="Heading3"/>
+    <w:uiPriority w:val="9"/>
+    <w:rsid w:val="00D27FD4"/>
+    <w:rPr>
+      <w:rFonts w:asciiTheme="majorHAnsi" w:eastAsiaTheme="majorEastAsia" w:hAnsiTheme="majorHAnsi" w:cstheme="majorBidi"/>
+      <w:color w:val="243F60" w:themeColor="accent1" w:themeShade="7F"/>
+      <w:sz w:val="24"/>
+      <w:szCs w:val="24"/>
+    </w:rPr>
+  </w:style>
+  <w:style w:type="paragraph" w:styleId="HTMLPreformatted">
+    <w:name w:val="HTML Preformatted"/>
+    <w:basedOn w:val="Normal"/>
+    <w:link w:val="HTMLPreformattedChar"/>
+    <w:uiPriority w:val="99"/>
+    <w:semiHidden/>
+    <w:unhideWhenUsed/>
+    <w:rsid w:val="00D27FD4"/>
+    <w:pPr>
+      <w:tabs>
+        <w:tab w:val="left" w:pos="916"/>
+        <w:tab w:val="left" w:pos="1832"/>
+        <w:tab w:val="left" w:pos="2748"/>
+        <w:tab w:val="left" w:pos="3664"/>
+        <w:tab w:val="left" w:pos="4580"/>
+        <w:tab w:val="left" w:pos="5496"/>
+        <w:tab w:val="left" w:pos="6412"/>
+        <w:tab w:val="left" w:pos="7328"/>
+        <w:tab w:val="left" w:pos="8244"/>
+        <w:tab w:val="left" w:pos="9160"/>
+        <w:tab w:val="left" w:pos="10076"/>
+        <w:tab w:val="left" w:pos="10992"/>
+        <w:tab w:val="left" w:pos="11908"/>
+        <w:tab w:val="left" w:pos="12824"/>
+        <w:tab w:val="left" w:pos="13740"/>
+        <w:tab w:val="left" w:pos="14656"/>
+      </w:tabs>
+      <w:spacing w:after="0" w:line="240" w:lineRule="auto"/>
+    </w:pPr>
+    <w:rPr>
+      <w:rFonts w:ascii="Courier New" w:eastAsia="Times New Roman" w:hAnsi="Courier New" w:cs="Courier New"/>
+      <w:sz w:val="20"/>
+      <w:szCs w:val="20"/>
+    </w:rPr>
+  </w:style>
+  <w:style w:type="character" w:customStyle="1" w:styleId="HTMLPreformattedChar">
+    <w:name w:val="HTML Preformatted Char"/>
+    <w:basedOn w:val="DefaultParagraphFont"/>
+    <w:link w:val="HTMLPreformatted"/>
+    <w:uiPriority w:val="99"/>
+    <w:semiHidden/>
+    <w:rsid w:val="00D27FD4"/>
+    <w:rPr>
+      <w:rFonts w:ascii="Courier New" w:eastAsia="Times New Roman" w:hAnsi="Courier New" w:cs="Courier New"/>
+      <w:sz w:val="20"/>
+      <w:szCs w:val="20"/>
+    </w:rPr>
+  </w:style>
+  <w:style w:type="character" w:styleId="HTMLCode">
+    <w:name w:val="HTML Code"/>
+    <w:basedOn w:val="DefaultParagraphFont"/>
+    <w:uiPriority w:val="99"/>
+    <w:semiHidden/>
+    <w:unhideWhenUsed/>
+    <w:rsid w:val="00D27FD4"/>
+    <w:rPr>
+      <w:rFonts w:ascii="Courier New" w:eastAsia="Times New Roman" w:hAnsi="Courier New" w:cs="Courier New"/>
+      <w:sz w:val="20"/>
+      <w:szCs w:val="20"/>
+    </w:rPr>
+  </w:style>
+  <w:style w:type="paragraph" w:styleId="BalloonText">
+    <w:name w:val="Balloon Text"/>
+    <w:basedOn w:val="Normal"/>
+    <w:link w:val="BalloonTextChar"/>
+    <w:uiPriority w:val="99"/>
+    <w:semiHidden/>
+    <w:unhideWhenUsed/>
+    <w:rsid w:val="006D7362"/>
+    <w:pPr>
+      <w:spacing w:after="0" w:line="240" w:lineRule="auto"/>
+    </w:pPr>
+    <w:rPr>
+      <w:rFonts w:ascii="Tahoma" w:hAnsi="Tahoma" w:cs="Tahoma"/>
+      <w:sz w:val="16"/>
+      <w:szCs w:val="16"/>
+    </w:rPr>
+  </w:style>
+  <w:style w:type="character" w:customStyle="1" w:styleId="BalloonTextChar">
+    <w:name w:val="Balloon Text Char"/>
+    <w:basedOn w:val="DefaultParagraphFont"/>
+    <w:link w:val="BalloonText"/>
+    <w:uiPriority w:val="99"/>
+    <w:semiHidden/>
+    <w:rsid w:val="006D7362"/>
+    <w:rPr>
+      <w:rFonts w:ascii="Tahoma" w:hAnsi="Tahoma" w:cs="Tahoma"/>
+      <w:sz w:val="16"/>
+      <w:szCs w:val="16"/>
+    </w:rPr>
+  </w:style>
+  <w:style w:type="paragraph" w:styleId="FootnoteText">
+    <w:name w:val="footnote text"/>
+    <w:basedOn w:val="Normal"/>
+    <w:link w:val="FootnoteTextChar"/>
+    <w:uiPriority w:val="99"/>
+    <w:semiHidden/>
+    <w:unhideWhenUsed/>
+    <w:rsid w:val="001B5C5B"/>
+    <w:pPr>
+      <w:spacing w:after="0" w:line="240" w:lineRule="auto"/>
+    </w:pPr>
+    <w:rPr>
+      <w:sz w:val="20"/>
+      <w:szCs w:val="20"/>
+    </w:rPr>
+  </w:style>
+  <w:style w:type="character" w:customStyle="1" w:styleId="FootnoteTextChar">
+    <w:name w:val="Footnote Text Char"/>
+    <w:basedOn w:val="DefaultParagraphFont"/>
+    <w:link w:val="FootnoteText"/>
+    <w:uiPriority w:val="99"/>
+    <w:semiHidden/>
+    <w:rsid w:val="001B5C5B"/>
+    <w:rPr>
+      <w:sz w:val="20"/>
+      <w:szCs w:val="20"/>
+    </w:rPr>
+  </w:style>
+  <w:style w:type="character" w:styleId="FootnoteReference">
+    <w:name w:val="footnote reference"/>
+    <w:basedOn w:val="DefaultParagraphFont"/>
+    <w:uiPriority w:val="99"/>
+    <w:semiHidden/>
+    <w:unhideWhenUsed/>
+    <w:rsid w:val="001B5C5B"/>
+    <w:rPr>
+      <w:vertAlign w:val="superscript"/>
+    </w:rPr>
+  </w:style>
+  <w:style w:type="character" w:customStyle="1" w:styleId="tag">
+    <w:name w:val="tag"/>
+    <w:basedOn w:val="DefaultParagraphFont"/>
+    <w:rsid w:val="004506EE"/>
+  </w:style>
+  <w:style w:type="character" w:customStyle="1" w:styleId="pln">
+    <w:name w:val="pln"/>
+    <w:basedOn w:val="DefaultParagraphFont"/>
+    <w:rsid w:val="004506EE"/>
+  </w:style>
+  <w:style w:type="character" w:customStyle="1" w:styleId="atn">
+    <w:name w:val="atn"/>
+    <w:basedOn w:val="DefaultParagraphFont"/>
+    <w:rsid w:val="004506EE"/>
+  </w:style>
+  <w:style w:type="character" w:customStyle="1" w:styleId="pun">
+    <w:name w:val="pun"/>
+    <w:basedOn w:val="DefaultParagraphFont"/>
+    <w:rsid w:val="004506EE"/>
+  </w:style>
+  <w:style w:type="character" w:customStyle="1" w:styleId="atv">
+    <w:name w:val="atv"/>
+    <w:basedOn w:val="DefaultParagraphFont"/>
+    <w:rsid w:val="004506EE"/>
+  </w:style>
+  <w:style w:type="character" w:styleId="Emphasis">
+    <w:name w:val="Emphasis"/>
+    <w:basedOn w:val="DefaultParagraphFont"/>
+    <w:uiPriority w:val="20"/>
+    <w:qFormat/>
+    <w:rsid w:val="00A2217C"/>
+    <w:rPr>
+      <w:i/>
+      <w:iCs/>
+    </w:rPr>
+  </w:style>
+  <w:style w:type="table" w:customStyle="1" w:styleId="GridTable4-Accent51">
+    <w:name w:val="Grid Table 4 - Accent 51"/>
+    <w:basedOn w:val="TableNormal"/>
+    <w:uiPriority w:val="49"/>
+    <w:rsid w:val="008B436B"/>
+    <w:pPr>
+      <w:spacing w:after="0" w:line="240" w:lineRule="auto"/>
+    </w:pPr>
+    <w:tblPr>
+      <w:tblStyleRowBandSize w:val="1"/>
+      <w:tblStyleColBandSize w:val="1"/>
+      <w:tblInd w:w="0" w:type="dxa"/>
+      <w:tblBorders>
+        <w:top w:val="single" w:sz="4" w:space="0" w:color="92CDDC" w:themeColor="accent5" w:themeTint="99"/>
+        <w:left w:val="single" w:sz="4" w:space="0" w:color="92CDDC" w:themeColor="accent5" w:themeTint="99"/>
+        <w:bottom w:val="single" w:sz="4" w:space="0" w:color="92CDDC" w:themeColor="accent5" w:themeTint="99"/>
+        <w:right w:val="single" w:sz="4" w:space="0" w:color="92CDDC" w:themeColor="accent5" w:themeTint="99"/>
+        <w:insideH w:val="single" w:sz="4" w:space="0" w:color="92CDDC" w:themeColor="accent5" w:themeTint="99"/>
+        <w:insideV w:val="single" w:sz="4" w:space="0" w:color="92CDDC" w:themeColor="accent5" w:themeTint="99"/>
+      </w:tblBorders>
+      <w:tblCellMar>
+        <w:top w:w="0" w:type="dxa"/>
+        <w:left w:w="108" w:type="dxa"/>
+        <w:bottom w:w="0" w:type="dxa"/>
+        <w:right w:w="108" w:type="dxa"/>
+      </w:tblCellMar>
+    </w:tblPr>
+    <w:tblStylePr w:type="firstRow">
+      <w:rPr>
+        <w:b/>
+        <w:bCs/>
+        <w:color w:val="FFFFFF" w:themeColor="background1"/>
+      </w:rPr>
+      <w:tblPr/>
+      <w:tcPr>
+        <w:tcBorders>
+          <w:top w:val="single" w:sz="4" w:space="0" w:color="4BACC6" w:themeColor="accent5"/>
+          <w:left w:val="single" w:sz="4" w:space="0" w:color="4BACC6" w:themeColor="accent5"/>
+          <w:bottom w:val="single" w:sz="4" w:space="0" w:color="4BACC6" w:themeColor="accent5"/>
+          <w:right w:val="single" w:sz="4" w:space="0" w:color="4BACC6" w:themeColor="accent5"/>
+          <w:insideH w:val="nil"/>
+          <w:insideV w:val="nil"/>
+        </w:tcBorders>
+        <w:shd w:val="clear" w:color="auto" w:fill="4BACC6" w:themeFill="accent5"/>
+      </w:tcPr>
+    </w:tblStylePr>
+    <w:tblStylePr w:type="lastRow">
+      <w:rPr>
+        <w:b/>
+        <w:bCs/>
+      </w:rPr>
+      <w:tblPr/>
+      <w:tcPr>
+        <w:tcBorders>
+          <w:top w:val="double" w:sz="4" w:space="0" w:color="4BACC6" w:themeColor="accent5"/>
+        </w:tcBorders>
+      </w:tcPr>
+    </w:tblStylePr>
+    <w:tblStylePr w:type="firstCol">
+      <w:rPr>
+        <w:b/>
+        <w:bCs/>
+      </w:rPr>
+    </w:tblStylePr>
+    <w:tblStylePr w:type="lastCol">
+      <w:rPr>
+        <w:b/>
+        <w:bCs/>
+      </w:rPr>
+    </w:tblStylePr>
+    <w:tblStylePr w:type="band1Vert">
+      <w:tblPr/>
+      <w:tcPr>
+        <w:shd w:val="clear" w:color="auto" w:fill="DAEEF3" w:themeFill="accent5" w:themeFillTint="33"/>
+      </w:tcPr>
+    </w:tblStylePr>
+    <w:tblStylePr w:type="band1Horz">
+      <w:tblPr/>
+      <w:tcPr>
+        <w:shd w:val="clear" w:color="auto" w:fill="DAEEF3" w:themeFill="accent5" w:themeFillTint="33"/>
+      </w:tcPr>
+    </w:tblStylePr>
+  </w:style>
+  <w:style w:type="character" w:styleId="PlaceholderText">
+    <w:name w:val="Placeholder Text"/>
+    <w:basedOn w:val="DefaultParagraphFont"/>
+    <w:uiPriority w:val="99"/>
+    <w:semiHidden/>
+    <w:rsid w:val="0030015B"/>
+    <w:rPr>
+      <w:color w:val="808080"/>
+    </w:rPr>
+  </w:style>
+  <w:style w:type="table" w:styleId="TableGrid">
+    <w:name w:val="Table Grid"/>
+    <w:basedOn w:val="TableNormal"/>
+    <w:uiPriority w:val="59"/>
+    <w:rsid w:val="0030015B"/>
+    <w:pPr>
+      <w:spacing w:after="0" w:line="240" w:lineRule="auto"/>
+    </w:pPr>
+    <w:tblPr>
+      <w:tblInd w:w="0" w:type="dxa"/>
+      <w:tblBorders>
+        <w:top w:val="single" w:sz="4" w:space="0" w:color="auto"/>
+        <w:left w:val="single" w:sz="4" w:space="0" w:color="auto"/>
+        <w:bottom w:val="single" w:sz="4" w:space="0" w:color="auto"/>
+        <w:right w:val="single" w:sz="4" w:space="0" w:color="auto"/>
+        <w:insideH w:val="single" w:sz="4" w:space="0" w:color="auto"/>
+        <w:insideV w:val="single" w:sz="4" w:space="0" w:color="auto"/>
+      </w:tblBorders>
+      <w:tblCellMar>
+        <w:top w:w="0" w:type="dxa"/>
+        <w:left w:w="108" w:type="dxa"/>
+        <w:bottom w:w="0" w:type="dxa"/>
+        <w:right w:w="108" w:type="dxa"/>
+      </w:tblCellMar>
     </w:tblPr>
   </w:style>
   <w:style w:type="character" w:customStyle="1" w:styleId="pl-ent">
@@ -15284,7 +15256,7 @@
 </file>
 
 <file path=customXml/itemProps1.xml><?xml version="1.0" encoding="utf-8"?>
-<ds:datastoreItem xmlns:ds="http://schemas.openxmlformats.org/officeDocument/2006/customXml" ds:itemID="{F1EEF982-3CC4-4003-AA9C-28073450A2C9}">
+<ds:datastoreItem xmlns:ds="http://schemas.openxmlformats.org/officeDocument/2006/customXml" ds:itemID="{0859CCC6-8200-40F6-8F1C-B3F818B6ACF1}">
   <ds:schemaRefs>
     <ds:schemaRef ds:uri="http://schemas.openxmlformats.org/officeDocument/2006/bibliography"/>
   </ds:schemaRefs>
